--- a/CrossApp帮助文档/API文档/CAObject/CAScheduler.docx
+++ b/CrossApp帮助文档/API文档/CAObject/CAScheduler.docx
@@ -116,6 +116,7 @@
           <w:tcPr>
             <w:cnfStyle w:val="001000000000" w:firstRow="0" w:lastRow="0" w:firstColumn="1" w:lastColumn="0" w:oddVBand="0" w:evenVBand="0" w:oddHBand="0" w:evenHBand="0" w:firstRowFirstColumn="0" w:firstRowLastColumn="0" w:lastRowFirstColumn="0" w:lastRowLastColumn="0"/>
             <w:tcW w:w="2840" w:type="dxa"/>
+            <w:shd w:val="clear" w:color="auto" w:fill="8DB3E2" w:themeFill="text2" w:themeFillTint="66"/>
           </w:tcPr>
           <w:p>
             <w:pPr>
@@ -132,6 +133,7 @@
         <w:tc>
           <w:tcPr>
             <w:tcW w:w="2841" w:type="dxa"/>
+            <w:shd w:val="clear" w:color="auto" w:fill="8DB3E2" w:themeFill="text2" w:themeFillTint="66"/>
           </w:tcPr>
           <w:p>
             <w:pPr>
@@ -149,6 +151,7 @@
         <w:tc>
           <w:tcPr>
             <w:tcW w:w="2841" w:type="dxa"/>
+            <w:shd w:val="clear" w:color="auto" w:fill="8DB3E2" w:themeFill="text2" w:themeFillTint="66"/>
           </w:tcPr>
           <w:p>
             <w:pPr>
@@ -282,6 +285,7 @@
           <w:tcPr>
             <w:cnfStyle w:val="001000000000" w:firstRow="0" w:lastRow="0" w:firstColumn="1" w:lastColumn="0" w:oddVBand="0" w:evenVBand="0" w:oddHBand="0" w:evenHBand="0" w:firstRowFirstColumn="0" w:firstRowLastColumn="0" w:lastRowFirstColumn="0" w:lastRowLastColumn="0"/>
             <w:tcW w:w="2840" w:type="dxa"/>
+            <w:shd w:val="clear" w:color="auto" w:fill="8DB3E2" w:themeFill="text2" w:themeFillTint="66"/>
           </w:tcPr>
           <w:p>
             <w:pPr>
@@ -298,6 +302,7 @@
         <w:tc>
           <w:tcPr>
             <w:tcW w:w="2841" w:type="dxa"/>
+            <w:shd w:val="clear" w:color="auto" w:fill="8DB3E2" w:themeFill="text2" w:themeFillTint="66"/>
           </w:tcPr>
           <w:p>
             <w:pPr>
@@ -315,6 +320,7 @@
         <w:tc>
           <w:tcPr>
             <w:tcW w:w="2841" w:type="dxa"/>
+            <w:shd w:val="clear" w:color="auto" w:fill="8DB3E2" w:themeFill="text2" w:themeFillTint="66"/>
           </w:tcPr>
           <w:p>
             <w:pPr>
@@ -1359,14 +1365,21 @@
           <w:tcPr>
             <w:cnfStyle w:val="001000000000" w:firstRow="0" w:lastRow="0" w:firstColumn="1" w:lastColumn="0" w:oddVBand="0" w:evenVBand="0" w:oddHBand="0" w:evenHBand="0" w:firstRowFirstColumn="0" w:firstRowLastColumn="0" w:lastRowFirstColumn="0" w:lastRowLastColumn="0"/>
             <w:tcW w:w="2126" w:type="dxa"/>
-          </w:tcPr>
-          <w:p>
-            <w:pPr>
-              <w:jc w:val="center"/>
-            </w:pPr>
-            <w:r>
-              <w:rPr>
-                <w:rFonts w:hint="eastAsia"/>
+            <w:shd w:val="clear" w:color="auto" w:fill="EAF1DD" w:themeFill="accent3" w:themeFillTint="33"/>
+          </w:tcPr>
+          <w:p>
+            <w:pPr>
+              <w:jc w:val="center"/>
+              <w:rPr>
+                <w:b w:val="0"/>
+                <w:color w:val="000000" w:themeColor="text1"/>
+              </w:rPr>
+            </w:pPr>
+            <w:r>
+              <w:rPr>
+                <w:rFonts w:hint="eastAsia"/>
+                <w:b w:val="0"/>
+                <w:color w:val="000000" w:themeColor="text1"/>
               </w:rPr>
               <w:t>类型</w:t>
             </w:r>
@@ -1375,15 +1388,22 @@
         <w:tc>
           <w:tcPr>
             <w:tcW w:w="2551" w:type="dxa"/>
+            <w:shd w:val="clear" w:color="auto" w:fill="EAF1DD" w:themeFill="accent3" w:themeFillTint="33"/>
           </w:tcPr>
           <w:p>
             <w:pPr>
               <w:jc w:val="center"/>
               <w:cnfStyle w:val="100000000000" w:firstRow="1" w:lastRow="0" w:firstColumn="0" w:lastColumn="0" w:oddVBand="0" w:evenVBand="0" w:oddHBand="0" w:evenHBand="0" w:firstRowFirstColumn="0" w:firstRowLastColumn="0" w:lastRowFirstColumn="0" w:lastRowLastColumn="0"/>
-            </w:pPr>
-            <w:r>
-              <w:rPr>
-                <w:rFonts w:hint="eastAsia"/>
+              <w:rPr>
+                <w:b w:val="0"/>
+                <w:color w:val="000000" w:themeColor="text1"/>
+              </w:rPr>
+            </w:pPr>
+            <w:r>
+              <w:rPr>
+                <w:rFonts w:hint="eastAsia"/>
+                <w:b w:val="0"/>
+                <w:color w:val="000000" w:themeColor="text1"/>
               </w:rPr>
               <w:t>参数名</w:t>
             </w:r>
@@ -1392,15 +1412,22 @@
         <w:tc>
           <w:tcPr>
             <w:tcW w:w="2777" w:type="dxa"/>
+            <w:shd w:val="clear" w:color="auto" w:fill="EAF1DD" w:themeFill="accent3" w:themeFillTint="33"/>
           </w:tcPr>
           <w:p>
             <w:pPr>
               <w:jc w:val="center"/>
               <w:cnfStyle w:val="100000000000" w:firstRow="1" w:lastRow="0" w:firstColumn="0" w:lastColumn="0" w:oddVBand="0" w:evenVBand="0" w:oddHBand="0" w:evenHBand="0" w:firstRowFirstColumn="0" w:firstRowLastColumn="0" w:lastRowFirstColumn="0" w:lastRowLastColumn="0"/>
-            </w:pPr>
-            <w:r>
-              <w:rPr>
-                <w:rFonts w:hint="eastAsia"/>
+              <w:rPr>
+                <w:b w:val="0"/>
+                <w:color w:val="000000" w:themeColor="text1"/>
+              </w:rPr>
+            </w:pPr>
+            <w:r>
+              <w:rPr>
+                <w:rFonts w:hint="eastAsia"/>
+                <w:b w:val="0"/>
+                <w:color w:val="000000" w:themeColor="text1"/>
               </w:rPr>
               <w:t>说明</w:t>
             </w:r>
@@ -2504,14 +2531,21 @@
           <w:tcPr>
             <w:cnfStyle w:val="001000000000" w:firstRow="0" w:lastRow="0" w:firstColumn="1" w:lastColumn="0" w:oddVBand="0" w:evenVBand="0" w:oddHBand="0" w:evenHBand="0" w:firstRowFirstColumn="0" w:firstRowLastColumn="0" w:lastRowFirstColumn="0" w:lastRowLastColumn="0"/>
             <w:tcW w:w="2306" w:type="dxa"/>
-          </w:tcPr>
-          <w:p>
-            <w:pPr>
-              <w:jc w:val="center"/>
-            </w:pPr>
-            <w:r>
-              <w:rPr>
-                <w:rFonts w:hint="eastAsia"/>
+            <w:shd w:val="clear" w:color="auto" w:fill="EAF1DD" w:themeFill="accent3" w:themeFillTint="33"/>
+          </w:tcPr>
+          <w:p>
+            <w:pPr>
+              <w:jc w:val="center"/>
+              <w:rPr>
+                <w:b w:val="0"/>
+                <w:color w:val="000000" w:themeColor="text1"/>
+              </w:rPr>
+            </w:pPr>
+            <w:r>
+              <w:rPr>
+                <w:rFonts w:hint="eastAsia"/>
+                <w:b w:val="0"/>
+                <w:color w:val="000000" w:themeColor="text1"/>
               </w:rPr>
               <w:t>类型</w:t>
             </w:r>
@@ -2520,15 +2554,22 @@
         <w:tc>
           <w:tcPr>
             <w:tcW w:w="2841" w:type="dxa"/>
+            <w:shd w:val="clear" w:color="auto" w:fill="EAF1DD" w:themeFill="accent3" w:themeFillTint="33"/>
           </w:tcPr>
           <w:p>
             <w:pPr>
               <w:jc w:val="center"/>
               <w:cnfStyle w:val="100000000000" w:firstRow="1" w:lastRow="0" w:firstColumn="0" w:lastColumn="0" w:oddVBand="0" w:evenVBand="0" w:oddHBand="0" w:evenHBand="0" w:firstRowFirstColumn="0" w:firstRowLastColumn="0" w:lastRowFirstColumn="0" w:lastRowLastColumn="0"/>
-            </w:pPr>
-            <w:r>
-              <w:rPr>
-                <w:rFonts w:hint="eastAsia"/>
+              <w:rPr>
+                <w:b w:val="0"/>
+                <w:color w:val="000000" w:themeColor="text1"/>
+              </w:rPr>
+            </w:pPr>
+            <w:r>
+              <w:rPr>
+                <w:rFonts w:hint="eastAsia"/>
+                <w:b w:val="0"/>
+                <w:color w:val="000000" w:themeColor="text1"/>
               </w:rPr>
               <w:t>参数名</w:t>
             </w:r>
@@ -2537,15 +2578,22 @@
         <w:tc>
           <w:tcPr>
             <w:tcW w:w="2841" w:type="dxa"/>
+            <w:shd w:val="clear" w:color="auto" w:fill="EAF1DD" w:themeFill="accent3" w:themeFillTint="33"/>
           </w:tcPr>
           <w:p>
             <w:pPr>
               <w:jc w:val="center"/>
               <w:cnfStyle w:val="100000000000" w:firstRow="1" w:lastRow="0" w:firstColumn="0" w:lastColumn="0" w:oddVBand="0" w:evenVBand="0" w:oddHBand="0" w:evenHBand="0" w:firstRowFirstColumn="0" w:firstRowLastColumn="0" w:lastRowFirstColumn="0" w:lastRowLastColumn="0"/>
-            </w:pPr>
-            <w:r>
-              <w:rPr>
-                <w:rFonts w:hint="eastAsia"/>
+              <w:rPr>
+                <w:b w:val="0"/>
+                <w:color w:val="000000" w:themeColor="text1"/>
+              </w:rPr>
+            </w:pPr>
+            <w:r>
+              <w:rPr>
+                <w:rFonts w:hint="eastAsia"/>
+                <w:b w:val="0"/>
+                <w:color w:val="000000" w:themeColor="text1"/>
               </w:rPr>
               <w:t>说明</w:t>
             </w:r>
@@ -3155,14 +3203,21 @@
           <w:tcPr>
             <w:cnfStyle w:val="001000000000" w:firstRow="0" w:lastRow="0" w:firstColumn="1" w:lastColumn="0" w:oddVBand="0" w:evenVBand="0" w:oddHBand="0" w:evenHBand="0" w:firstRowFirstColumn="0" w:firstRowLastColumn="0" w:lastRowFirstColumn="0" w:lastRowLastColumn="0"/>
             <w:tcW w:w="2306" w:type="dxa"/>
-          </w:tcPr>
-          <w:p>
-            <w:pPr>
-              <w:jc w:val="center"/>
-            </w:pPr>
-            <w:r>
-              <w:rPr>
-                <w:rFonts w:hint="eastAsia"/>
+            <w:shd w:val="clear" w:color="auto" w:fill="EAF1DD" w:themeFill="accent3" w:themeFillTint="33"/>
+          </w:tcPr>
+          <w:p>
+            <w:pPr>
+              <w:jc w:val="center"/>
+              <w:rPr>
+                <w:b w:val="0"/>
+                <w:color w:val="000000" w:themeColor="text1"/>
+              </w:rPr>
+            </w:pPr>
+            <w:r>
+              <w:rPr>
+                <w:rFonts w:hint="eastAsia"/>
+                <w:b w:val="0"/>
+                <w:color w:val="000000" w:themeColor="text1"/>
               </w:rPr>
               <w:t>类型</w:t>
             </w:r>
@@ -3171,15 +3226,22 @@
         <w:tc>
           <w:tcPr>
             <w:tcW w:w="2841" w:type="dxa"/>
+            <w:shd w:val="clear" w:color="auto" w:fill="EAF1DD" w:themeFill="accent3" w:themeFillTint="33"/>
           </w:tcPr>
           <w:p>
             <w:pPr>
               <w:jc w:val="center"/>
               <w:cnfStyle w:val="100000000000" w:firstRow="1" w:lastRow="0" w:firstColumn="0" w:lastColumn="0" w:oddVBand="0" w:evenVBand="0" w:oddHBand="0" w:evenHBand="0" w:firstRowFirstColumn="0" w:firstRowLastColumn="0" w:lastRowFirstColumn="0" w:lastRowLastColumn="0"/>
-            </w:pPr>
-            <w:r>
-              <w:rPr>
-                <w:rFonts w:hint="eastAsia"/>
+              <w:rPr>
+                <w:b w:val="0"/>
+                <w:color w:val="000000" w:themeColor="text1"/>
+              </w:rPr>
+            </w:pPr>
+            <w:r>
+              <w:rPr>
+                <w:rFonts w:hint="eastAsia"/>
+                <w:b w:val="0"/>
+                <w:color w:val="000000" w:themeColor="text1"/>
               </w:rPr>
               <w:t>参数名</w:t>
             </w:r>
@@ -3188,15 +3250,22 @@
         <w:tc>
           <w:tcPr>
             <w:tcW w:w="2841" w:type="dxa"/>
+            <w:shd w:val="clear" w:color="auto" w:fill="EAF1DD" w:themeFill="accent3" w:themeFillTint="33"/>
           </w:tcPr>
           <w:p>
             <w:pPr>
               <w:jc w:val="center"/>
               <w:cnfStyle w:val="100000000000" w:firstRow="1" w:lastRow="0" w:firstColumn="0" w:lastColumn="0" w:oddVBand="0" w:evenVBand="0" w:oddHBand="0" w:evenHBand="0" w:firstRowFirstColumn="0" w:firstRowLastColumn="0" w:lastRowFirstColumn="0" w:lastRowLastColumn="0"/>
-            </w:pPr>
-            <w:r>
-              <w:rPr>
-                <w:rFonts w:hint="eastAsia"/>
+              <w:rPr>
+                <w:b w:val="0"/>
+                <w:color w:val="000000" w:themeColor="text1"/>
+              </w:rPr>
+            </w:pPr>
+            <w:r>
+              <w:rPr>
+                <w:rFonts w:hint="eastAsia"/>
+                <w:b w:val="0"/>
+                <w:color w:val="000000" w:themeColor="text1"/>
               </w:rPr>
               <w:t>说明</w:t>
             </w:r>
@@ -3453,14 +3522,21 @@
           <w:tcPr>
             <w:cnfStyle w:val="001000000000" w:firstRow="0" w:lastRow="0" w:firstColumn="1" w:lastColumn="0" w:oddVBand="0" w:evenVBand="0" w:oddHBand="0" w:evenHBand="0" w:firstRowFirstColumn="0" w:firstRowLastColumn="0" w:lastRowFirstColumn="0" w:lastRowLastColumn="0"/>
             <w:tcW w:w="2306" w:type="dxa"/>
-          </w:tcPr>
-          <w:p>
-            <w:pPr>
-              <w:jc w:val="center"/>
-            </w:pPr>
-            <w:r>
-              <w:rPr>
-                <w:rFonts w:hint="eastAsia"/>
+            <w:shd w:val="clear" w:color="auto" w:fill="EAF1DD" w:themeFill="accent3" w:themeFillTint="33"/>
+          </w:tcPr>
+          <w:p>
+            <w:pPr>
+              <w:jc w:val="center"/>
+              <w:rPr>
+                <w:b w:val="0"/>
+                <w:color w:val="000000" w:themeColor="text1"/>
+              </w:rPr>
+            </w:pPr>
+            <w:r>
+              <w:rPr>
+                <w:rFonts w:hint="eastAsia"/>
+                <w:b w:val="0"/>
+                <w:color w:val="000000" w:themeColor="text1"/>
               </w:rPr>
               <w:t>类型</w:t>
             </w:r>
@@ -3469,15 +3545,22 @@
         <w:tc>
           <w:tcPr>
             <w:tcW w:w="2841" w:type="dxa"/>
+            <w:shd w:val="clear" w:color="auto" w:fill="EAF1DD" w:themeFill="accent3" w:themeFillTint="33"/>
           </w:tcPr>
           <w:p>
             <w:pPr>
               <w:jc w:val="center"/>
               <w:cnfStyle w:val="100000000000" w:firstRow="1" w:lastRow="0" w:firstColumn="0" w:lastColumn="0" w:oddVBand="0" w:evenVBand="0" w:oddHBand="0" w:evenHBand="0" w:firstRowFirstColumn="0" w:firstRowLastColumn="0" w:lastRowFirstColumn="0" w:lastRowLastColumn="0"/>
-            </w:pPr>
-            <w:r>
-              <w:rPr>
-                <w:rFonts w:hint="eastAsia"/>
+              <w:rPr>
+                <w:b w:val="0"/>
+                <w:color w:val="000000" w:themeColor="text1"/>
+              </w:rPr>
+            </w:pPr>
+            <w:r>
+              <w:rPr>
+                <w:rFonts w:hint="eastAsia"/>
+                <w:b w:val="0"/>
+                <w:color w:val="000000" w:themeColor="text1"/>
               </w:rPr>
               <w:t>参数名</w:t>
             </w:r>
@@ -3486,15 +3569,22 @@
         <w:tc>
           <w:tcPr>
             <w:tcW w:w="2841" w:type="dxa"/>
+            <w:shd w:val="clear" w:color="auto" w:fill="EAF1DD" w:themeFill="accent3" w:themeFillTint="33"/>
           </w:tcPr>
           <w:p>
             <w:pPr>
               <w:jc w:val="center"/>
               <w:cnfStyle w:val="100000000000" w:firstRow="1" w:lastRow="0" w:firstColumn="0" w:lastColumn="0" w:oddVBand="0" w:evenVBand="0" w:oddHBand="0" w:evenHBand="0" w:firstRowFirstColumn="0" w:firstRowLastColumn="0" w:lastRowFirstColumn="0" w:lastRowLastColumn="0"/>
-            </w:pPr>
-            <w:r>
-              <w:rPr>
-                <w:rFonts w:hint="eastAsia"/>
+              <w:rPr>
+                <w:b w:val="0"/>
+                <w:color w:val="000000" w:themeColor="text1"/>
+              </w:rPr>
+            </w:pPr>
+            <w:r>
+              <w:rPr>
+                <w:rFonts w:hint="eastAsia"/>
+                <w:b w:val="0"/>
+                <w:color w:val="000000" w:themeColor="text1"/>
               </w:rPr>
               <w:t>说明</w:t>
             </w:r>
@@ -3781,14 +3871,21 @@
           <w:tcPr>
             <w:cnfStyle w:val="001000000000" w:firstRow="0" w:lastRow="0" w:firstColumn="1" w:lastColumn="0" w:oddVBand="0" w:evenVBand="0" w:oddHBand="0" w:evenHBand="0" w:firstRowFirstColumn="0" w:firstRowLastColumn="0" w:lastRowFirstColumn="0" w:lastRowLastColumn="0"/>
             <w:tcW w:w="2306" w:type="dxa"/>
-          </w:tcPr>
-          <w:p>
-            <w:pPr>
-              <w:jc w:val="center"/>
-            </w:pPr>
-            <w:r>
-              <w:rPr>
-                <w:rFonts w:hint="eastAsia"/>
+            <w:shd w:val="clear" w:color="auto" w:fill="EAF1DD" w:themeFill="accent3" w:themeFillTint="33"/>
+          </w:tcPr>
+          <w:p>
+            <w:pPr>
+              <w:jc w:val="center"/>
+              <w:rPr>
+                <w:b w:val="0"/>
+                <w:color w:val="000000" w:themeColor="text1"/>
+              </w:rPr>
+            </w:pPr>
+            <w:r>
+              <w:rPr>
+                <w:rFonts w:hint="eastAsia"/>
+                <w:b w:val="0"/>
+                <w:color w:val="000000" w:themeColor="text1"/>
               </w:rPr>
               <w:t>类型</w:t>
             </w:r>
@@ -3797,15 +3894,22 @@
         <w:tc>
           <w:tcPr>
             <w:tcW w:w="2841" w:type="dxa"/>
+            <w:shd w:val="clear" w:color="auto" w:fill="EAF1DD" w:themeFill="accent3" w:themeFillTint="33"/>
           </w:tcPr>
           <w:p>
             <w:pPr>
               <w:jc w:val="center"/>
               <w:cnfStyle w:val="100000000000" w:firstRow="1" w:lastRow="0" w:firstColumn="0" w:lastColumn="0" w:oddVBand="0" w:evenVBand="0" w:oddHBand="0" w:evenHBand="0" w:firstRowFirstColumn="0" w:firstRowLastColumn="0" w:lastRowFirstColumn="0" w:lastRowLastColumn="0"/>
-            </w:pPr>
-            <w:r>
-              <w:rPr>
-                <w:rFonts w:hint="eastAsia"/>
+              <w:rPr>
+                <w:b w:val="0"/>
+                <w:color w:val="000000" w:themeColor="text1"/>
+              </w:rPr>
+            </w:pPr>
+            <w:r>
+              <w:rPr>
+                <w:rFonts w:hint="eastAsia"/>
+                <w:b w:val="0"/>
+                <w:color w:val="000000" w:themeColor="text1"/>
               </w:rPr>
               <w:t>参数名</w:t>
             </w:r>
@@ -3814,15 +3918,22 @@
         <w:tc>
           <w:tcPr>
             <w:tcW w:w="2841" w:type="dxa"/>
+            <w:shd w:val="clear" w:color="auto" w:fill="EAF1DD" w:themeFill="accent3" w:themeFillTint="33"/>
           </w:tcPr>
           <w:p>
             <w:pPr>
               <w:jc w:val="center"/>
               <w:cnfStyle w:val="100000000000" w:firstRow="1" w:lastRow="0" w:firstColumn="0" w:lastColumn="0" w:oddVBand="0" w:evenVBand="0" w:oddHBand="0" w:evenHBand="0" w:firstRowFirstColumn="0" w:firstRowLastColumn="0" w:lastRowFirstColumn="0" w:lastRowLastColumn="0"/>
-            </w:pPr>
-            <w:r>
-              <w:rPr>
-                <w:rFonts w:hint="eastAsia"/>
+              <w:rPr>
+                <w:b w:val="0"/>
+                <w:color w:val="000000" w:themeColor="text1"/>
+              </w:rPr>
+            </w:pPr>
+            <w:r>
+              <w:rPr>
+                <w:rFonts w:hint="eastAsia"/>
+                <w:b w:val="0"/>
+                <w:color w:val="000000" w:themeColor="text1"/>
               </w:rPr>
               <w:t>说明</w:t>
             </w:r>
@@ -4177,14 +4288,21 @@
           <w:tcPr>
             <w:cnfStyle w:val="001000000000" w:firstRow="0" w:lastRow="0" w:firstColumn="1" w:lastColumn="0" w:oddVBand="0" w:evenVBand="0" w:oddHBand="0" w:evenHBand="0" w:firstRowFirstColumn="0" w:firstRowLastColumn="0" w:lastRowFirstColumn="0" w:lastRowLastColumn="0"/>
             <w:tcW w:w="2306" w:type="dxa"/>
-          </w:tcPr>
-          <w:p>
-            <w:pPr>
-              <w:jc w:val="center"/>
-            </w:pPr>
-            <w:r>
-              <w:rPr>
-                <w:rFonts w:hint="eastAsia"/>
+            <w:shd w:val="clear" w:color="auto" w:fill="EAF1DD" w:themeFill="accent3" w:themeFillTint="33"/>
+          </w:tcPr>
+          <w:p>
+            <w:pPr>
+              <w:jc w:val="center"/>
+              <w:rPr>
+                <w:b w:val="0"/>
+                <w:color w:val="000000" w:themeColor="text1"/>
+              </w:rPr>
+            </w:pPr>
+            <w:r>
+              <w:rPr>
+                <w:rFonts w:hint="eastAsia"/>
+                <w:b w:val="0"/>
+                <w:color w:val="000000" w:themeColor="text1"/>
               </w:rPr>
               <w:t>类型</w:t>
             </w:r>
@@ -4193,15 +4311,22 @@
         <w:tc>
           <w:tcPr>
             <w:tcW w:w="2841" w:type="dxa"/>
+            <w:shd w:val="clear" w:color="auto" w:fill="EAF1DD" w:themeFill="accent3" w:themeFillTint="33"/>
           </w:tcPr>
           <w:p>
             <w:pPr>
               <w:jc w:val="center"/>
               <w:cnfStyle w:val="100000000000" w:firstRow="1" w:lastRow="0" w:firstColumn="0" w:lastColumn="0" w:oddVBand="0" w:evenVBand="0" w:oddHBand="0" w:evenHBand="0" w:firstRowFirstColumn="0" w:firstRowLastColumn="0" w:lastRowFirstColumn="0" w:lastRowLastColumn="0"/>
-            </w:pPr>
-            <w:r>
-              <w:rPr>
-                <w:rFonts w:hint="eastAsia"/>
+              <w:rPr>
+                <w:b w:val="0"/>
+                <w:color w:val="000000" w:themeColor="text1"/>
+              </w:rPr>
+            </w:pPr>
+            <w:r>
+              <w:rPr>
+                <w:rFonts w:hint="eastAsia"/>
+                <w:b w:val="0"/>
+                <w:color w:val="000000" w:themeColor="text1"/>
               </w:rPr>
               <w:t>参数名</w:t>
             </w:r>
@@ -4210,15 +4335,22 @@
         <w:tc>
           <w:tcPr>
             <w:tcW w:w="2841" w:type="dxa"/>
+            <w:shd w:val="clear" w:color="auto" w:fill="EAF1DD" w:themeFill="accent3" w:themeFillTint="33"/>
           </w:tcPr>
           <w:p>
             <w:pPr>
               <w:jc w:val="center"/>
               <w:cnfStyle w:val="100000000000" w:firstRow="1" w:lastRow="0" w:firstColumn="0" w:lastColumn="0" w:oddVBand="0" w:evenVBand="0" w:oddHBand="0" w:evenHBand="0" w:firstRowFirstColumn="0" w:firstRowLastColumn="0" w:lastRowFirstColumn="0" w:lastRowLastColumn="0"/>
-            </w:pPr>
-            <w:r>
-              <w:rPr>
-                <w:rFonts w:hint="eastAsia"/>
+              <w:rPr>
+                <w:b w:val="0"/>
+                <w:color w:val="000000" w:themeColor="text1"/>
+              </w:rPr>
+            </w:pPr>
+            <w:r>
+              <w:rPr>
+                <w:rFonts w:hint="eastAsia"/>
+                <w:b w:val="0"/>
+                <w:color w:val="000000" w:themeColor="text1"/>
               </w:rPr>
               <w:t>说明</w:t>
             </w:r>
@@ -4476,14 +4608,21 @@
           <w:tcPr>
             <w:cnfStyle w:val="001000000000" w:firstRow="0" w:lastRow="0" w:firstColumn="1" w:lastColumn="0" w:oddVBand="0" w:evenVBand="0" w:oddHBand="0" w:evenHBand="0" w:firstRowFirstColumn="0" w:firstRowLastColumn="0" w:lastRowFirstColumn="0" w:lastRowLastColumn="0"/>
             <w:tcW w:w="2306" w:type="dxa"/>
-          </w:tcPr>
-          <w:p>
-            <w:pPr>
-              <w:jc w:val="center"/>
-            </w:pPr>
-            <w:r>
-              <w:rPr>
-                <w:rFonts w:hint="eastAsia"/>
+            <w:shd w:val="clear" w:color="auto" w:fill="EAF1DD" w:themeFill="accent3" w:themeFillTint="33"/>
+          </w:tcPr>
+          <w:p>
+            <w:pPr>
+              <w:jc w:val="center"/>
+              <w:rPr>
+                <w:b w:val="0"/>
+                <w:color w:val="000000" w:themeColor="text1"/>
+              </w:rPr>
+            </w:pPr>
+            <w:r>
+              <w:rPr>
+                <w:rFonts w:hint="eastAsia"/>
+                <w:b w:val="0"/>
+                <w:color w:val="000000" w:themeColor="text1"/>
               </w:rPr>
               <w:t>类型</w:t>
             </w:r>
@@ -4492,15 +4631,22 @@
         <w:tc>
           <w:tcPr>
             <w:tcW w:w="2841" w:type="dxa"/>
+            <w:shd w:val="clear" w:color="auto" w:fill="EAF1DD" w:themeFill="accent3" w:themeFillTint="33"/>
           </w:tcPr>
           <w:p>
             <w:pPr>
               <w:jc w:val="center"/>
               <w:cnfStyle w:val="100000000000" w:firstRow="1" w:lastRow="0" w:firstColumn="0" w:lastColumn="0" w:oddVBand="0" w:evenVBand="0" w:oddHBand="0" w:evenHBand="0" w:firstRowFirstColumn="0" w:firstRowLastColumn="0" w:lastRowFirstColumn="0" w:lastRowLastColumn="0"/>
-            </w:pPr>
-            <w:r>
-              <w:rPr>
-                <w:rFonts w:hint="eastAsia"/>
+              <w:rPr>
+                <w:b w:val="0"/>
+                <w:color w:val="000000" w:themeColor="text1"/>
+              </w:rPr>
+            </w:pPr>
+            <w:r>
+              <w:rPr>
+                <w:rFonts w:hint="eastAsia"/>
+                <w:b w:val="0"/>
+                <w:color w:val="000000" w:themeColor="text1"/>
               </w:rPr>
               <w:t>参数名</w:t>
             </w:r>
@@ -4509,15 +4655,22 @@
         <w:tc>
           <w:tcPr>
             <w:tcW w:w="2841" w:type="dxa"/>
+            <w:shd w:val="clear" w:color="auto" w:fill="EAF1DD" w:themeFill="accent3" w:themeFillTint="33"/>
           </w:tcPr>
           <w:p>
             <w:pPr>
               <w:jc w:val="center"/>
               <w:cnfStyle w:val="100000000000" w:firstRow="1" w:lastRow="0" w:firstColumn="0" w:lastColumn="0" w:oddVBand="0" w:evenVBand="0" w:oddHBand="0" w:evenHBand="0" w:firstRowFirstColumn="0" w:firstRowLastColumn="0" w:lastRowFirstColumn="0" w:lastRowLastColumn="0"/>
-            </w:pPr>
-            <w:r>
-              <w:rPr>
-                <w:rFonts w:hint="eastAsia"/>
+              <w:rPr>
+                <w:b w:val="0"/>
+                <w:color w:val="000000" w:themeColor="text1"/>
+              </w:rPr>
+            </w:pPr>
+            <w:r>
+              <w:rPr>
+                <w:rFonts w:hint="eastAsia"/>
+                <w:b w:val="0"/>
+                <w:color w:val="000000" w:themeColor="text1"/>
               </w:rPr>
               <w:t>说明</w:t>
             </w:r>
@@ -4686,14 +4839,14 @@
         </w:rPr>
         <w:t>(</w:t>
       </w:r>
+      <w:proofErr w:type="spellStart"/>
       <w:r>
         <w:rPr>
           <w:b/>
         </w:rPr>
         <w:t>CAObject</w:t>
       </w:r>
-      <w:bookmarkStart w:id="11" w:name="_GoBack"/>
-      <w:bookmarkEnd w:id="11"/>
+      <w:proofErr w:type="spellEnd"/>
       <w:r>
         <w:rPr>
           <w:b/>
@@ -4771,14 +4924,21 @@
           <w:tcPr>
             <w:cnfStyle w:val="001000000000" w:firstRow="0" w:lastRow="0" w:firstColumn="1" w:lastColumn="0" w:oddVBand="0" w:evenVBand="0" w:oddHBand="0" w:evenHBand="0" w:firstRowFirstColumn="0" w:firstRowLastColumn="0" w:lastRowFirstColumn="0" w:lastRowLastColumn="0"/>
             <w:tcW w:w="2306" w:type="dxa"/>
-          </w:tcPr>
-          <w:p>
-            <w:pPr>
-              <w:jc w:val="center"/>
-            </w:pPr>
-            <w:r>
-              <w:rPr>
-                <w:rFonts w:hint="eastAsia"/>
+            <w:shd w:val="clear" w:color="auto" w:fill="EAF1DD" w:themeFill="accent3" w:themeFillTint="33"/>
+          </w:tcPr>
+          <w:p>
+            <w:pPr>
+              <w:jc w:val="center"/>
+              <w:rPr>
+                <w:b w:val="0"/>
+                <w:color w:val="000000" w:themeColor="text1"/>
+              </w:rPr>
+            </w:pPr>
+            <w:r>
+              <w:rPr>
+                <w:rFonts w:hint="eastAsia"/>
+                <w:b w:val="0"/>
+                <w:color w:val="000000" w:themeColor="text1"/>
               </w:rPr>
               <w:t>类型</w:t>
             </w:r>
@@ -4787,15 +4947,22 @@
         <w:tc>
           <w:tcPr>
             <w:tcW w:w="2841" w:type="dxa"/>
+            <w:shd w:val="clear" w:color="auto" w:fill="EAF1DD" w:themeFill="accent3" w:themeFillTint="33"/>
           </w:tcPr>
           <w:p>
             <w:pPr>
               <w:jc w:val="center"/>
               <w:cnfStyle w:val="100000000000" w:firstRow="1" w:lastRow="0" w:firstColumn="0" w:lastColumn="0" w:oddVBand="0" w:evenVBand="0" w:oddHBand="0" w:evenHBand="0" w:firstRowFirstColumn="0" w:firstRowLastColumn="0" w:lastRowFirstColumn="0" w:lastRowLastColumn="0"/>
-            </w:pPr>
-            <w:r>
-              <w:rPr>
-                <w:rFonts w:hint="eastAsia"/>
+              <w:rPr>
+                <w:b w:val="0"/>
+                <w:color w:val="000000" w:themeColor="text1"/>
+              </w:rPr>
+            </w:pPr>
+            <w:r>
+              <w:rPr>
+                <w:rFonts w:hint="eastAsia"/>
+                <w:b w:val="0"/>
+                <w:color w:val="000000" w:themeColor="text1"/>
               </w:rPr>
               <w:t>参数名</w:t>
             </w:r>
@@ -4804,15 +4971,22 @@
         <w:tc>
           <w:tcPr>
             <w:tcW w:w="2841" w:type="dxa"/>
+            <w:shd w:val="clear" w:color="auto" w:fill="EAF1DD" w:themeFill="accent3" w:themeFillTint="33"/>
           </w:tcPr>
           <w:p>
             <w:pPr>
               <w:jc w:val="center"/>
               <w:cnfStyle w:val="100000000000" w:firstRow="1" w:lastRow="0" w:firstColumn="0" w:lastColumn="0" w:oddVBand="0" w:evenVBand="0" w:oddHBand="0" w:evenHBand="0" w:firstRowFirstColumn="0" w:firstRowLastColumn="0" w:lastRowFirstColumn="0" w:lastRowLastColumn="0"/>
-            </w:pPr>
-            <w:r>
-              <w:rPr>
-                <w:rFonts w:hint="eastAsia"/>
+              <w:rPr>
+                <w:b w:val="0"/>
+                <w:color w:val="000000" w:themeColor="text1"/>
+              </w:rPr>
+            </w:pPr>
+            <w:r>
+              <w:rPr>
+                <w:rFonts w:hint="eastAsia"/>
+                <w:b w:val="0"/>
+                <w:color w:val="000000" w:themeColor="text1"/>
               </w:rPr>
               <w:t>说明</w:t>
             </w:r>
@@ -4991,7 +5165,7 @@
         </w:rPr>
         <w:t xml:space="preserve"> </w:t>
       </w:r>
-      <w:bookmarkStart w:id="12" w:name="resumeTargets"/>
+      <w:bookmarkStart w:id="11" w:name="resumeTargets"/>
       <w:proofErr w:type="spellStart"/>
       <w:r>
         <w:rPr>
@@ -4999,60 +5173,62 @@
         </w:rPr>
         <w:t>resumeTargets</w:t>
       </w:r>
+      <w:bookmarkEnd w:id="11"/>
+      <w:proofErr w:type="spellEnd"/>
+      <w:r>
+        <w:rPr>
+          <w:b/>
+        </w:rPr>
+        <w:t>(</w:t>
+      </w:r>
+      <w:proofErr w:type="spellStart"/>
+      <w:r>
+        <w:rPr>
+          <w:b/>
+        </w:rPr>
+        <w:t>CCSet</w:t>
+      </w:r>
+      <w:proofErr w:type="spellEnd"/>
+      <w:r>
+        <w:rPr>
+          <w:b/>
+        </w:rPr>
+        <w:t xml:space="preserve">* </w:t>
+      </w:r>
+      <w:proofErr w:type="spellStart"/>
+      <w:r>
+        <w:rPr>
+          <w:b/>
+        </w:rPr>
+        <w:t>targetsToResume</w:t>
+      </w:r>
+      <w:proofErr w:type="spellEnd"/>
+      <w:r>
+        <w:rPr>
+          <w:b/>
+        </w:rPr>
+        <w:t>)</w:t>
+      </w:r>
+    </w:p>
+    <w:p>
+      <w:pPr>
+        <w:ind w:firstLineChars="202" w:firstLine="424"/>
+      </w:pPr>
+      <w:r>
+        <w:rPr>
+          <w:rFonts w:hint="eastAsia"/>
+        </w:rPr>
+        <w:t>返回值：</w:t>
+      </w:r>
+      <w:proofErr w:type="gramStart"/>
+      <w:r>
+        <w:rPr>
+          <w:rFonts w:hint="eastAsia"/>
+        </w:rPr>
+        <w:t>void</w:t>
+      </w:r>
+      <w:bookmarkStart w:id="12" w:name="_GoBack"/>
       <w:bookmarkEnd w:id="12"/>
-      <w:proofErr w:type="spellEnd"/>
-      <w:r>
-        <w:rPr>
-          <w:b/>
-        </w:rPr>
-        <w:t>(</w:t>
-      </w:r>
-      <w:proofErr w:type="spellStart"/>
-      <w:r>
-        <w:rPr>
-          <w:b/>
-        </w:rPr>
-        <w:t>CCSet</w:t>
-      </w:r>
-      <w:proofErr w:type="spellEnd"/>
-      <w:r>
-        <w:rPr>
-          <w:b/>
-        </w:rPr>
-        <w:t xml:space="preserve">* </w:t>
-      </w:r>
-      <w:proofErr w:type="spellStart"/>
-      <w:r>
-        <w:rPr>
-          <w:b/>
-        </w:rPr>
-        <w:t>targetsToResume</w:t>
-      </w:r>
-      <w:proofErr w:type="spellEnd"/>
-      <w:r>
-        <w:rPr>
-          <w:b/>
-        </w:rPr>
-        <w:t>)</w:t>
-      </w:r>
-    </w:p>
-    <w:p>
-      <w:pPr>
-        <w:ind w:firstLineChars="202" w:firstLine="424"/>
-      </w:pPr>
-      <w:r>
-        <w:rPr>
-          <w:rFonts w:hint="eastAsia"/>
-        </w:rPr>
-        <w:t>返回值：</w:t>
-      </w:r>
-      <w:proofErr w:type="gramStart"/>
-      <w:r>
-        <w:rPr>
-          <w:rFonts w:hint="eastAsia"/>
-        </w:rPr>
-        <w:t>void</w:t>
-      </w:r>
       <w:proofErr w:type="gramEnd"/>
     </w:p>
     <w:p>
@@ -5090,14 +5266,21 @@
           <w:tcPr>
             <w:cnfStyle w:val="001000000000" w:firstRow="0" w:lastRow="0" w:firstColumn="1" w:lastColumn="0" w:oddVBand="0" w:evenVBand="0" w:oddHBand="0" w:evenHBand="0" w:firstRowFirstColumn="0" w:firstRowLastColumn="0" w:lastRowFirstColumn="0" w:lastRowLastColumn="0"/>
             <w:tcW w:w="2306" w:type="dxa"/>
-          </w:tcPr>
-          <w:p>
-            <w:pPr>
-              <w:jc w:val="center"/>
-            </w:pPr>
-            <w:r>
-              <w:rPr>
-                <w:rFonts w:hint="eastAsia"/>
+            <w:shd w:val="clear" w:color="auto" w:fill="EAF1DD" w:themeFill="accent3" w:themeFillTint="33"/>
+          </w:tcPr>
+          <w:p>
+            <w:pPr>
+              <w:jc w:val="center"/>
+              <w:rPr>
+                <w:b w:val="0"/>
+                <w:color w:val="000000" w:themeColor="text1"/>
+              </w:rPr>
+            </w:pPr>
+            <w:r>
+              <w:rPr>
+                <w:rFonts w:hint="eastAsia"/>
+                <w:b w:val="0"/>
+                <w:color w:val="000000" w:themeColor="text1"/>
               </w:rPr>
               <w:t>类型</w:t>
             </w:r>
@@ -5106,15 +5289,22 @@
         <w:tc>
           <w:tcPr>
             <w:tcW w:w="2841" w:type="dxa"/>
+            <w:shd w:val="clear" w:color="auto" w:fill="EAF1DD" w:themeFill="accent3" w:themeFillTint="33"/>
           </w:tcPr>
           <w:p>
             <w:pPr>
               <w:jc w:val="center"/>
               <w:cnfStyle w:val="100000000000" w:firstRow="1" w:lastRow="0" w:firstColumn="0" w:lastColumn="0" w:oddVBand="0" w:evenVBand="0" w:oddHBand="0" w:evenHBand="0" w:firstRowFirstColumn="0" w:firstRowLastColumn="0" w:lastRowFirstColumn="0" w:lastRowLastColumn="0"/>
-            </w:pPr>
-            <w:r>
-              <w:rPr>
-                <w:rFonts w:hint="eastAsia"/>
+              <w:rPr>
+                <w:b w:val="0"/>
+                <w:color w:val="000000" w:themeColor="text1"/>
+              </w:rPr>
+            </w:pPr>
+            <w:r>
+              <w:rPr>
+                <w:rFonts w:hint="eastAsia"/>
+                <w:b w:val="0"/>
+                <w:color w:val="000000" w:themeColor="text1"/>
               </w:rPr>
               <w:t>参数名</w:t>
             </w:r>
@@ -5123,15 +5313,22 @@
         <w:tc>
           <w:tcPr>
             <w:tcW w:w="2841" w:type="dxa"/>
+            <w:shd w:val="clear" w:color="auto" w:fill="EAF1DD" w:themeFill="accent3" w:themeFillTint="33"/>
           </w:tcPr>
           <w:p>
             <w:pPr>
               <w:jc w:val="center"/>
               <w:cnfStyle w:val="100000000000" w:firstRow="1" w:lastRow="0" w:firstColumn="0" w:lastColumn="0" w:oddVBand="0" w:evenVBand="0" w:oddHBand="0" w:evenHBand="0" w:firstRowFirstColumn="0" w:firstRowLastColumn="0" w:lastRowFirstColumn="0" w:lastRowLastColumn="0"/>
-            </w:pPr>
-            <w:r>
-              <w:rPr>
-                <w:rFonts w:hint="eastAsia"/>
+              <w:rPr>
+                <w:b w:val="0"/>
+                <w:color w:val="000000" w:themeColor="text1"/>
+              </w:rPr>
+            </w:pPr>
+            <w:r>
+              <w:rPr>
+                <w:rFonts w:hint="eastAsia"/>
+                <w:b w:val="0"/>
+                <w:color w:val="000000" w:themeColor="text1"/>
               </w:rPr>
               <w:t>说明</w:t>
             </w:r>
@@ -6978,7 +7175,7 @@
 </file>
 
 <file path=customXml/itemProps1.xml><?xml version="1.0" encoding="utf-8"?>
-<ds:datastoreItem xmlns:ds="http://schemas.openxmlformats.org/officeDocument/2006/customXml" ds:itemID="{039574AA-E7DC-4BE7-AC01-9172C6A633E3}">
+<ds:datastoreItem xmlns:ds="http://schemas.openxmlformats.org/officeDocument/2006/customXml" ds:itemID="{2AA2273B-EE2B-43FE-A29C-6BEE59486D1D}">
   <ds:schemaRefs>
     <ds:schemaRef ds:uri="http://schemas.openxmlformats.org/officeDocument/2006/bibliography"/>
   </ds:schemaRefs>

--- a/CrossApp帮助文档/API文档/CAObject/CAScheduler.docx
+++ b/CrossApp帮助文档/API文档/CAObject/CAScheduler.docx
@@ -5,17 +5,21 @@
     <w:p>
       <w:pPr>
         <w:pStyle w:val="4"/>
+        <w:wordWrap w:val="0"/>
+        <w:rPr>
+          <w:rFonts w:asciiTheme="minorHAnsi" w:hAnsiTheme="minorHAnsi"/>
+        </w:rPr>
       </w:pPr>
       <w:proofErr w:type="spellStart"/>
       <w:r>
         <w:rPr>
-          <w:rFonts w:hint="eastAsia"/>
+          <w:rFonts w:asciiTheme="minorHAnsi" w:hAnsiTheme="minorHAnsi"/>
         </w:rPr>
         <w:t>CASchedule</w:t>
       </w:r>
       <w:r>
         <w:rPr>
-          <w:rFonts w:hint="eastAsia"/>
+          <w:rFonts w:asciiTheme="minorHAnsi" w:hAnsiTheme="minorHAnsi"/>
         </w:rPr>
         <w:t>r</w:t>
       </w:r>
@@ -24,52 +28,53 @@
     <w:p>
       <w:pPr>
         <w:pStyle w:val="6"/>
-      </w:pPr>
-      <w:r>
-        <w:rPr>
-          <w:rFonts w:hint="eastAsia"/>
+        <w:wordWrap w:val="0"/>
+        <w:rPr>
+          <w:rFonts w:asciiTheme="minorHAnsi" w:hAnsiTheme="minorHAnsi"/>
+        </w:rPr>
+      </w:pPr>
+      <w:r>
+        <w:rPr>
+          <w:rFonts w:asciiTheme="minorHAnsi" w:hAnsiTheme="minorHAnsi"/>
         </w:rPr>
         <w:t>类说明</w:t>
       </w:r>
     </w:p>
     <w:p>
       <w:pPr>
+        <w:wordWrap w:val="0"/>
         <w:ind w:firstLineChars="202" w:firstLine="424"/>
       </w:pPr>
       <w:proofErr w:type="spellStart"/>
       <w:r>
-        <w:rPr>
-          <w:rFonts w:hint="eastAsia"/>
-        </w:rPr>
         <w:t>CrossApp</w:t>
       </w:r>
       <w:proofErr w:type="spellEnd"/>
       <w:r>
-        <w:rPr>
-          <w:rFonts w:hint="eastAsia"/>
-        </w:rPr>
         <w:t>中的任务调度，</w:t>
       </w:r>
       <w:r>
-        <w:rPr>
-          <w:rFonts w:hint="eastAsia"/>
-        </w:rPr>
         <w:t>也就是通常所说的定时器。</w:t>
       </w:r>
     </w:p>
     <w:p>
       <w:pPr>
         <w:pStyle w:val="6"/>
-      </w:pPr>
-      <w:r>
-        <w:rPr>
-          <w:rFonts w:hint="eastAsia"/>
+        <w:wordWrap w:val="0"/>
+        <w:rPr>
+          <w:rFonts w:asciiTheme="minorHAnsi" w:hAnsiTheme="minorHAnsi"/>
+        </w:rPr>
+      </w:pPr>
+      <w:r>
+        <w:rPr>
+          <w:rFonts w:asciiTheme="minorHAnsi" w:hAnsiTheme="minorHAnsi"/>
         </w:rPr>
         <w:t>基类</w:t>
       </w:r>
     </w:p>
     <w:p>
       <w:pPr>
+        <w:wordWrap w:val="0"/>
         <w:ind w:firstLineChars="202" w:firstLine="424"/>
       </w:pPr>
       <w:hyperlink r:id="rId8" w:history="1">
@@ -85,12 +90,16 @@
     <w:p>
       <w:pPr>
         <w:pStyle w:val="6"/>
-      </w:pPr>
-      <w:r>
-        <w:rPr>
-          <w:rFonts w:hint="eastAsia"/>
-        </w:rPr>
-        <w:t>属性</w:t>
+        <w:wordWrap w:val="0"/>
+        <w:rPr>
+          <w:rFonts w:asciiTheme="minorHAnsi" w:hAnsiTheme="minorHAnsi"/>
+        </w:rPr>
+      </w:pPr>
+      <w:r>
+        <w:rPr>
+          <w:rFonts w:asciiTheme="minorHAnsi" w:hAnsiTheme="minorHAnsi"/>
+        </w:rPr>
+        <w:t>方法</w:t>
       </w:r>
     </w:p>
     <w:tbl>
@@ -120,12 +129,10 @@
           </w:tcPr>
           <w:p>
             <w:pPr>
-              <w:jc w:val="center"/>
-            </w:pPr>
-            <w:r>
-              <w:rPr>
-                <w:rFonts w:hint="eastAsia"/>
-              </w:rPr>
+              <w:wordWrap w:val="0"/>
+              <w:jc w:val="center"/>
+            </w:pPr>
+            <w:r>
               <w:t>访问修饰符</w:t>
             </w:r>
           </w:p>
@@ -137,14 +144,12 @@
           </w:tcPr>
           <w:p>
             <w:pPr>
+              <w:wordWrap w:val="0"/>
               <w:jc w:val="center"/>
               <w:cnfStyle w:val="100000000000" w:firstRow="1" w:lastRow="0" w:firstColumn="0" w:lastColumn="0" w:oddVBand="0" w:evenVBand="0" w:oddHBand="0" w:evenHBand="0" w:firstRowFirstColumn="0" w:firstRowLastColumn="0" w:lastRowFirstColumn="0" w:lastRowLastColumn="0"/>
             </w:pPr>
             <w:r>
-              <w:rPr>
-                <w:rFonts w:hint="eastAsia"/>
-              </w:rPr>
-              <w:t>属性名</w:t>
+              <w:t>方法名</w:t>
             </w:r>
           </w:p>
         </w:tc>
@@ -155,13 +160,11 @@
           </w:tcPr>
           <w:p>
             <w:pPr>
+              <w:wordWrap w:val="0"/>
               <w:jc w:val="center"/>
               <w:cnfStyle w:val="100000000000" w:firstRow="1" w:lastRow="0" w:firstColumn="0" w:lastColumn="0" w:oddVBand="0" w:evenVBand="0" w:oddHBand="0" w:evenHBand="0" w:firstRowFirstColumn="0" w:firstRowLastColumn="0" w:lastRowFirstColumn="0" w:lastRowLastColumn="0"/>
             </w:pPr>
             <w:r>
-              <w:rPr>
-                <w:rFonts w:hint="eastAsia"/>
-              </w:rPr>
               <w:t>说明</w:t>
             </w:r>
           </w:p>
@@ -183,14 +186,11 @@
           </w:tcPr>
           <w:p>
             <w:pPr>
-              <w:jc w:val="center"/>
-              <w:rPr>
-                <w:b w:val="0"/>
-              </w:rPr>
-            </w:pPr>
-            <w:r>
-              <w:rPr>
-                <w:rFonts w:hint="eastAsia"/>
+              <w:wordWrap w:val="0"/>
+              <w:jc w:val="center"/>
+            </w:pPr>
+            <w:r>
+              <w:rPr>
                 <w:b w:val="0"/>
               </w:rPr>
               <w:t>public</w:t>
@@ -207,172 +207,7 @@
           </w:tcPr>
           <w:p>
             <w:pPr>
-              <w:jc w:val="center"/>
-              <w:cnfStyle w:val="000000100000" w:firstRow="0" w:lastRow="0" w:firstColumn="0" w:lastColumn="0" w:oddVBand="0" w:evenVBand="0" w:oddHBand="1" w:evenHBand="0" w:firstRowFirstColumn="0" w:firstRowLastColumn="0" w:lastRowFirstColumn="0" w:lastRowLastColumn="0"/>
-            </w:pPr>
-            <w:hyperlink w:anchor="Target" w:history="1">
-              <w:r>
-                <w:rPr>
-                  <w:rStyle w:val="a5"/>
-                  <w:rFonts w:hint="eastAsia"/>
-                </w:rPr>
-                <w:t>Target</w:t>
-              </w:r>
-            </w:hyperlink>
-          </w:p>
-        </w:tc>
-        <w:tc>
-          <w:tcPr>
-            <w:tcW w:w="2841" w:type="dxa"/>
-            <w:tcBorders>
-              <w:top w:val="none" w:sz="0" w:space="0" w:color="auto"/>
-              <w:bottom w:val="none" w:sz="0" w:space="0" w:color="auto"/>
-              <w:right w:val="none" w:sz="0" w:space="0" w:color="auto"/>
-            </w:tcBorders>
-          </w:tcPr>
-          <w:p>
-            <w:pPr>
-              <w:jc w:val="center"/>
-              <w:cnfStyle w:val="000000100000" w:firstRow="0" w:lastRow="0" w:firstColumn="0" w:lastColumn="0" w:oddVBand="0" w:evenVBand="0" w:oddHBand="1" w:evenHBand="0" w:firstRowFirstColumn="0" w:firstRowLastColumn="0" w:lastRowFirstColumn="0" w:lastRowLastColumn="0"/>
-            </w:pPr>
-            <w:r>
-              <w:rPr>
-                <w:rFonts w:hint="eastAsia"/>
-              </w:rPr>
-              <w:t>定时器</w:t>
-            </w:r>
-            <w:r>
-              <w:rPr>
-                <w:rFonts w:hint="eastAsia"/>
-              </w:rPr>
-              <w:t>所属对象</w:t>
-            </w:r>
-          </w:p>
-        </w:tc>
-      </w:tr>
-    </w:tbl>
-    <w:p>
-      <w:pPr>
-        <w:pStyle w:val="6"/>
-      </w:pPr>
-      <w:r>
-        <w:rPr>
-          <w:rFonts w:hint="eastAsia"/>
-        </w:rPr>
-        <w:t>方法</w:t>
-      </w:r>
-    </w:p>
-    <w:tbl>
-      <w:tblPr>
-        <w:tblStyle w:val="-5"/>
-        <w:tblW w:w="0" w:type="auto"/>
-        <w:tblBorders>
-          <w:insideH w:val="single" w:sz="4" w:space="0" w:color="auto"/>
-          <w:insideV w:val="single" w:sz="4" w:space="0" w:color="auto"/>
-        </w:tblBorders>
-        <w:tblLook w:val="04A0" w:firstRow="1" w:lastRow="0" w:firstColumn="1" w:lastColumn="0" w:noHBand="0" w:noVBand="1"/>
-      </w:tblPr>
-      <w:tblGrid>
-        <w:gridCol w:w="2840"/>
-        <w:gridCol w:w="2841"/>
-        <w:gridCol w:w="2841"/>
-      </w:tblGrid>
-      <w:tr>
-        <w:trPr>
-          <w:cnfStyle w:val="100000000000" w:firstRow="1" w:lastRow="0" w:firstColumn="0" w:lastColumn="0" w:oddVBand="0" w:evenVBand="0" w:oddHBand="0" w:evenHBand="0" w:firstRowFirstColumn="0" w:firstRowLastColumn="0" w:lastRowFirstColumn="0" w:lastRowLastColumn="0"/>
-        </w:trPr>
-        <w:tc>
-          <w:tcPr>
-            <w:cnfStyle w:val="001000000000" w:firstRow="0" w:lastRow="0" w:firstColumn="1" w:lastColumn="0" w:oddVBand="0" w:evenVBand="0" w:oddHBand="0" w:evenHBand="0" w:firstRowFirstColumn="0" w:firstRowLastColumn="0" w:lastRowFirstColumn="0" w:lastRowLastColumn="0"/>
-            <w:tcW w:w="2840" w:type="dxa"/>
-            <w:shd w:val="clear" w:color="auto" w:fill="8DB3E2" w:themeFill="text2" w:themeFillTint="66"/>
-          </w:tcPr>
-          <w:p>
-            <w:pPr>
-              <w:jc w:val="center"/>
-            </w:pPr>
-            <w:r>
-              <w:rPr>
-                <w:rFonts w:hint="eastAsia"/>
-              </w:rPr>
-              <w:t>访问修饰符</w:t>
-            </w:r>
-          </w:p>
-        </w:tc>
-        <w:tc>
-          <w:tcPr>
-            <w:tcW w:w="2841" w:type="dxa"/>
-            <w:shd w:val="clear" w:color="auto" w:fill="8DB3E2" w:themeFill="text2" w:themeFillTint="66"/>
-          </w:tcPr>
-          <w:p>
-            <w:pPr>
-              <w:jc w:val="center"/>
-              <w:cnfStyle w:val="100000000000" w:firstRow="1" w:lastRow="0" w:firstColumn="0" w:lastColumn="0" w:oddVBand="0" w:evenVBand="0" w:oddHBand="0" w:evenHBand="0" w:firstRowFirstColumn="0" w:firstRowLastColumn="0" w:lastRowFirstColumn="0" w:lastRowLastColumn="0"/>
-            </w:pPr>
-            <w:r>
-              <w:rPr>
-                <w:rFonts w:hint="eastAsia"/>
-              </w:rPr>
-              <w:t>方法名</w:t>
-            </w:r>
-          </w:p>
-        </w:tc>
-        <w:tc>
-          <w:tcPr>
-            <w:tcW w:w="2841" w:type="dxa"/>
-            <w:shd w:val="clear" w:color="auto" w:fill="8DB3E2" w:themeFill="text2" w:themeFillTint="66"/>
-          </w:tcPr>
-          <w:p>
-            <w:pPr>
-              <w:jc w:val="center"/>
-              <w:cnfStyle w:val="100000000000" w:firstRow="1" w:lastRow="0" w:firstColumn="0" w:lastColumn="0" w:oddVBand="0" w:evenVBand="0" w:oddHBand="0" w:evenHBand="0" w:firstRowFirstColumn="0" w:firstRowLastColumn="0" w:lastRowFirstColumn="0" w:lastRowLastColumn="0"/>
-            </w:pPr>
-            <w:r>
-              <w:rPr>
-                <w:rFonts w:hint="eastAsia"/>
-              </w:rPr>
-              <w:t>说明</w:t>
-            </w:r>
-          </w:p>
-        </w:tc>
-      </w:tr>
-      <w:tr>
-        <w:trPr>
-          <w:cnfStyle w:val="000000100000" w:firstRow="0" w:lastRow="0" w:firstColumn="0" w:lastColumn="0" w:oddVBand="0" w:evenVBand="0" w:oddHBand="1" w:evenHBand="0" w:firstRowFirstColumn="0" w:firstRowLastColumn="0" w:lastRowFirstColumn="0" w:lastRowLastColumn="0"/>
-        </w:trPr>
-        <w:tc>
-          <w:tcPr>
-            <w:cnfStyle w:val="001000000000" w:firstRow="0" w:lastRow="0" w:firstColumn="1" w:lastColumn="0" w:oddVBand="0" w:evenVBand="0" w:oddHBand="0" w:evenHBand="0" w:firstRowFirstColumn="0" w:firstRowLastColumn="0" w:lastRowFirstColumn="0" w:lastRowLastColumn="0"/>
-            <w:tcW w:w="2840" w:type="dxa"/>
-            <w:tcBorders>
-              <w:top w:val="none" w:sz="0" w:space="0" w:color="auto"/>
-              <w:left w:val="none" w:sz="0" w:space="0" w:color="auto"/>
-              <w:bottom w:val="none" w:sz="0" w:space="0" w:color="auto"/>
-            </w:tcBorders>
-          </w:tcPr>
-          <w:p>
-            <w:pPr>
-              <w:jc w:val="center"/>
-            </w:pPr>
-            <w:r>
-              <w:rPr>
-                <w:rFonts w:hint="eastAsia"/>
-                <w:b w:val="0"/>
-              </w:rPr>
-              <w:t>public</w:t>
-            </w:r>
-          </w:p>
-        </w:tc>
-        <w:tc>
-          <w:tcPr>
-            <w:tcW w:w="2841" w:type="dxa"/>
-            <w:tcBorders>
-              <w:top w:val="none" w:sz="0" w:space="0" w:color="auto"/>
-              <w:bottom w:val="none" w:sz="0" w:space="0" w:color="auto"/>
-            </w:tcBorders>
-          </w:tcPr>
-          <w:p>
-            <w:pPr>
+              <w:wordWrap w:val="0"/>
               <w:jc w:val="center"/>
               <w:cnfStyle w:val="000000100000" w:firstRow="0" w:lastRow="0" w:firstColumn="0" w:lastColumn="0" w:oddVBand="0" w:evenVBand="0" w:oddHBand="1" w:evenHBand="0" w:firstRowFirstColumn="0" w:firstRowLastColumn="0" w:lastRowFirstColumn="0" w:lastRowLastColumn="0"/>
             </w:pPr>
@@ -397,14 +232,15 @@
           </w:tcPr>
           <w:p>
             <w:pPr>
+              <w:wordWrap w:val="0"/>
               <w:jc w:val="center"/>
               <w:cnfStyle w:val="000000100000" w:firstRow="0" w:lastRow="0" w:firstColumn="0" w:lastColumn="0" w:oddVBand="0" w:evenVBand="0" w:oddHBand="1" w:evenHBand="0" w:firstRowFirstColumn="0" w:firstRowLastColumn="0" w:lastRowFirstColumn="0" w:lastRowLastColumn="0"/>
             </w:pPr>
             <w:r>
-              <w:rPr>
-                <w:rFonts w:hint="eastAsia"/>
-              </w:rPr>
-              <w:t>启动定时器</w:t>
+              <w:t>创建</w:t>
+            </w:r>
+            <w:r>
+              <w:t>定时器</w:t>
             </w:r>
           </w:p>
         </w:tc>
@@ -417,11 +253,11 @@
           </w:tcPr>
           <w:p>
             <w:pPr>
-              <w:jc w:val="center"/>
-            </w:pPr>
-            <w:r>
-              <w:rPr>
-                <w:rFonts w:hint="eastAsia"/>
+              <w:wordWrap w:val="0"/>
+              <w:jc w:val="center"/>
+            </w:pPr>
+            <w:r>
+              <w:rPr>
                 <w:b w:val="0"/>
               </w:rPr>
               <w:t>public</w:t>
@@ -434,6 +270,7 @@
           </w:tcPr>
           <w:p>
             <w:pPr>
+              <w:wordWrap w:val="0"/>
               <w:jc w:val="center"/>
               <w:cnfStyle w:val="000000000000" w:firstRow="0" w:lastRow="0" w:firstColumn="0" w:lastColumn="0" w:oddVBand="0" w:evenVBand="0" w:oddHBand="0" w:evenHBand="0" w:firstRowFirstColumn="0" w:firstRowLastColumn="0" w:lastRowFirstColumn="0" w:lastRowLastColumn="0"/>
             </w:pPr>
@@ -453,14 +290,18 @@
           </w:tcPr>
           <w:p>
             <w:pPr>
+              <w:wordWrap w:val="0"/>
               <w:jc w:val="center"/>
               <w:cnfStyle w:val="000000000000" w:firstRow="0" w:lastRow="0" w:firstColumn="0" w:lastColumn="0" w:oddVBand="0" w:evenVBand="0" w:oddHBand="0" w:evenHBand="0" w:firstRowFirstColumn="0" w:firstRowLastColumn="0" w:lastRowFirstColumn="0" w:lastRowLastColumn="0"/>
             </w:pPr>
             <w:r>
-              <w:rPr>
-                <w:rFonts w:hint="eastAsia"/>
-              </w:rPr>
-              <w:t>方法重载，启动定时器</w:t>
+              <w:t>方法重载，</w:t>
+            </w:r>
+            <w:r>
+              <w:t>创建</w:t>
+            </w:r>
+            <w:r>
+              <w:t>定时器</w:t>
             </w:r>
           </w:p>
         </w:tc>
@@ -481,11 +322,11 @@
           </w:tcPr>
           <w:p>
             <w:pPr>
-              <w:jc w:val="center"/>
-            </w:pPr>
-            <w:r>
-              <w:rPr>
-                <w:rFonts w:hint="eastAsia"/>
+              <w:wordWrap w:val="0"/>
+              <w:jc w:val="center"/>
+            </w:pPr>
+            <w:r>
+              <w:rPr>
                 <w:b w:val="0"/>
               </w:rPr>
               <w:t>public</w:t>
@@ -502,6 +343,7 @@
           </w:tcPr>
           <w:p>
             <w:pPr>
+              <w:wordWrap w:val="0"/>
               <w:jc w:val="center"/>
               <w:cnfStyle w:val="000000100000" w:firstRow="0" w:lastRow="0" w:firstColumn="0" w:lastColumn="0" w:oddVBand="0" w:evenVBand="0" w:oddHBand="1" w:evenHBand="0" w:firstRowFirstColumn="0" w:firstRowLastColumn="0" w:lastRowFirstColumn="0" w:lastRowLastColumn="0"/>
             </w:pPr>
@@ -526,14 +368,18 @@
           </w:tcPr>
           <w:p>
             <w:pPr>
+              <w:wordWrap w:val="0"/>
               <w:jc w:val="center"/>
               <w:cnfStyle w:val="000000100000" w:firstRow="0" w:lastRow="0" w:firstColumn="0" w:lastColumn="0" w:oddVBand="0" w:evenVBand="0" w:oddHBand="1" w:evenHBand="0" w:firstRowFirstColumn="0" w:firstRowLastColumn="0" w:lastRowFirstColumn="0" w:lastRowLastColumn="0"/>
             </w:pPr>
             <w:r>
-              <w:rPr>
-                <w:rFonts w:hint="eastAsia"/>
-              </w:rPr>
-              <w:t>移除定时器</w:t>
+              <w:t>移除</w:t>
+            </w:r>
+            <w:r>
+              <w:t>指定</w:t>
+            </w:r>
+            <w:r>
+              <w:t>定时器</w:t>
             </w:r>
           </w:p>
         </w:tc>
@@ -546,11 +392,11 @@
           </w:tcPr>
           <w:p>
             <w:pPr>
-              <w:jc w:val="center"/>
-            </w:pPr>
-            <w:r>
-              <w:rPr>
-                <w:rFonts w:hint="eastAsia"/>
+              <w:wordWrap w:val="0"/>
+              <w:jc w:val="center"/>
+            </w:pPr>
+            <w:r>
+              <w:rPr>
                 <w:b w:val="0"/>
               </w:rPr>
               <w:t>public</w:t>
@@ -563,6 +409,7 @@
           </w:tcPr>
           <w:p>
             <w:pPr>
+              <w:wordWrap w:val="0"/>
               <w:jc w:val="center"/>
               <w:cnfStyle w:val="000000000000" w:firstRow="0" w:lastRow="0" w:firstColumn="0" w:lastColumn="0" w:oddVBand="0" w:evenVBand="0" w:oddHBand="0" w:evenHBand="0" w:firstRowFirstColumn="0" w:firstRowLastColumn="0" w:lastRowFirstColumn="0" w:lastRowLastColumn="0"/>
             </w:pPr>
@@ -582,13 +429,11 @@
           </w:tcPr>
           <w:p>
             <w:pPr>
+              <w:wordWrap w:val="0"/>
               <w:jc w:val="center"/>
               <w:cnfStyle w:val="000000000000" w:firstRow="0" w:lastRow="0" w:firstColumn="0" w:lastColumn="0" w:oddVBand="0" w:evenVBand="0" w:oddHBand="0" w:evenHBand="0" w:firstRowFirstColumn="0" w:firstRowLastColumn="0" w:lastRowFirstColumn="0" w:lastRowLastColumn="0"/>
             </w:pPr>
             <w:r>
-              <w:rPr>
-                <w:rFonts w:hint="eastAsia"/>
-              </w:rPr>
               <w:t>移除指定对象的所有定时器</w:t>
             </w:r>
           </w:p>
@@ -610,11 +455,11 @@
           </w:tcPr>
           <w:p>
             <w:pPr>
-              <w:jc w:val="center"/>
-            </w:pPr>
-            <w:r>
-              <w:rPr>
-                <w:rFonts w:hint="eastAsia"/>
+              <w:wordWrap w:val="0"/>
+              <w:jc w:val="center"/>
+            </w:pPr>
+            <w:r>
+              <w:rPr>
                 <w:b w:val="0"/>
               </w:rPr>
               <w:t>public</w:t>
@@ -631,6 +476,7 @@
           </w:tcPr>
           <w:p>
             <w:pPr>
+              <w:wordWrap w:val="0"/>
               <w:jc w:val="center"/>
               <w:cnfStyle w:val="000000100000" w:firstRow="0" w:lastRow="0" w:firstColumn="0" w:lastColumn="0" w:oddVBand="0" w:evenVBand="0" w:oddHBand="1" w:evenHBand="0" w:firstRowFirstColumn="0" w:firstRowLastColumn="0" w:lastRowFirstColumn="0" w:lastRowLastColumn="0"/>
             </w:pPr>
@@ -655,13 +501,11 @@
           </w:tcPr>
           <w:p>
             <w:pPr>
+              <w:wordWrap w:val="0"/>
               <w:jc w:val="center"/>
               <w:cnfStyle w:val="000000100000" w:firstRow="0" w:lastRow="0" w:firstColumn="0" w:lastColumn="0" w:oddVBand="0" w:evenVBand="0" w:oddHBand="1" w:evenHBand="0" w:firstRowFirstColumn="0" w:firstRowLastColumn="0" w:lastRowFirstColumn="0" w:lastRowLastColumn="0"/>
             </w:pPr>
             <w:r>
-              <w:rPr>
-                <w:rFonts w:hint="eastAsia"/>
-              </w:rPr>
               <w:t>移除当前对象的所有定时器</w:t>
             </w:r>
           </w:p>
@@ -675,11 +519,11 @@
           </w:tcPr>
           <w:p>
             <w:pPr>
-              <w:jc w:val="center"/>
-            </w:pPr>
-            <w:r>
-              <w:rPr>
-                <w:rFonts w:hint="eastAsia"/>
+              <w:wordWrap w:val="0"/>
+              <w:jc w:val="center"/>
+            </w:pPr>
+            <w:r>
+              <w:rPr>
                 <w:b w:val="0"/>
               </w:rPr>
               <w:t>public</w:t>
@@ -692,6 +536,7 @@
           </w:tcPr>
           <w:p>
             <w:pPr>
+              <w:wordWrap w:val="0"/>
               <w:jc w:val="center"/>
               <w:cnfStyle w:val="000000000000" w:firstRow="0" w:lastRow="0" w:firstColumn="0" w:lastColumn="0" w:oddVBand="0" w:evenVBand="0" w:oddHBand="0" w:evenHBand="0" w:firstRowFirstColumn="0" w:firstRowLastColumn="0" w:lastRowFirstColumn="0" w:lastRowLastColumn="0"/>
             </w:pPr>
@@ -711,13 +556,11 @@
           </w:tcPr>
           <w:p>
             <w:pPr>
+              <w:wordWrap w:val="0"/>
               <w:jc w:val="center"/>
               <w:cnfStyle w:val="000000000000" w:firstRow="0" w:lastRow="0" w:firstColumn="0" w:lastColumn="0" w:oddVBand="0" w:evenVBand="0" w:oddHBand="0" w:evenHBand="0" w:firstRowFirstColumn="0" w:firstRowLastColumn="0" w:lastRowFirstColumn="0" w:lastRowLastColumn="0"/>
             </w:pPr>
             <w:r>
-              <w:rPr>
-                <w:rFonts w:hint="eastAsia"/>
-              </w:rPr>
               <w:t>是否存在指定对象的定时器</w:t>
             </w:r>
           </w:p>
@@ -739,11 +582,11 @@
           </w:tcPr>
           <w:p>
             <w:pPr>
-              <w:jc w:val="center"/>
-            </w:pPr>
-            <w:r>
-              <w:rPr>
-                <w:rFonts w:hint="eastAsia"/>
+              <w:wordWrap w:val="0"/>
+              <w:jc w:val="center"/>
+            </w:pPr>
+            <w:r>
+              <w:rPr>
                 <w:b w:val="0"/>
               </w:rPr>
               <w:t>public</w:t>
@@ -760,6 +603,7 @@
           </w:tcPr>
           <w:p>
             <w:pPr>
+              <w:wordWrap w:val="0"/>
               <w:jc w:val="center"/>
               <w:cnfStyle w:val="000000100000" w:firstRow="0" w:lastRow="0" w:firstColumn="0" w:lastColumn="0" w:oddVBand="0" w:evenVBand="0" w:oddHBand="1" w:evenHBand="0" w:firstRowFirstColumn="0" w:firstRowLastColumn="0" w:lastRowFirstColumn="0" w:lastRowLastColumn="0"/>
             </w:pPr>
@@ -784,31 +628,22 @@
           </w:tcPr>
           <w:p>
             <w:pPr>
+              <w:wordWrap w:val="0"/>
               <w:jc w:val="center"/>
               <w:cnfStyle w:val="000000100000" w:firstRow="0" w:lastRow="0" w:firstColumn="0" w:lastColumn="0" w:oddVBand="0" w:evenVBand="0" w:oddHBand="1" w:evenHBand="0" w:firstRowFirstColumn="0" w:firstRowLastColumn="0" w:lastRowFirstColumn="0" w:lastRowLastColumn="0"/>
             </w:pPr>
             <w:r>
-              <w:rPr>
-                <w:rFonts w:hint="eastAsia"/>
-              </w:rPr>
               <w:t>获取一个</w:t>
             </w:r>
-            <w:proofErr w:type="spellStart"/>
-            <w:r>
-              <w:rPr>
-                <w:rFonts w:hint="eastAsia"/>
-              </w:rPr>
-              <w:t>CAScheduler</w:t>
-            </w:r>
-            <w:proofErr w:type="spellEnd"/>
-            <w:proofErr w:type="gramStart"/>
-            <w:r>
-              <w:rPr>
-                <w:rFonts w:hint="eastAsia"/>
-              </w:rPr>
-              <w:t>单例</w:t>
-            </w:r>
-            <w:proofErr w:type="gramEnd"/>
+            <w:r>
+              <w:t>s</w:t>
+            </w:r>
+            <w:r>
+              <w:t>cheduler</w:t>
+            </w:r>
+            <w:r>
+              <w:t>实例对象</w:t>
+            </w:r>
           </w:p>
         </w:tc>
       </w:tr>
@@ -820,11 +655,11 @@
           </w:tcPr>
           <w:p>
             <w:pPr>
-              <w:jc w:val="center"/>
-            </w:pPr>
-            <w:r>
-              <w:rPr>
-                <w:rFonts w:hint="eastAsia"/>
+              <w:wordWrap w:val="0"/>
+              <w:jc w:val="center"/>
+            </w:pPr>
+            <w:r>
+              <w:rPr>
                 <w:b w:val="0"/>
               </w:rPr>
               <w:t>public</w:t>
@@ -837,6 +672,7 @@
           </w:tcPr>
           <w:p>
             <w:pPr>
+              <w:wordWrap w:val="0"/>
               <w:jc w:val="center"/>
               <w:cnfStyle w:val="000000000000" w:firstRow="0" w:lastRow="0" w:firstColumn="0" w:lastColumn="0" w:oddVBand="0" w:evenVBand="0" w:oddHBand="0" w:evenHBand="0" w:firstRowFirstColumn="0" w:firstRowLastColumn="0" w:lastRowFirstColumn="0" w:lastRowLastColumn="0"/>
             </w:pPr>
@@ -856,13 +692,11 @@
           </w:tcPr>
           <w:p>
             <w:pPr>
+              <w:wordWrap w:val="0"/>
               <w:jc w:val="center"/>
               <w:cnfStyle w:val="000000000000" w:firstRow="0" w:lastRow="0" w:firstColumn="0" w:lastColumn="0" w:oddVBand="0" w:evenVBand="0" w:oddHBand="0" w:evenHBand="0" w:firstRowFirstColumn="0" w:firstRowLastColumn="0" w:lastRowFirstColumn="0" w:lastRowLastColumn="0"/>
             </w:pPr>
             <w:r>
-              <w:rPr>
-                <w:rFonts w:hint="eastAsia"/>
-              </w:rPr>
               <w:t>暂停指定对象的定时器</w:t>
             </w:r>
           </w:p>
@@ -884,11 +718,11 @@
           </w:tcPr>
           <w:p>
             <w:pPr>
-              <w:jc w:val="center"/>
-            </w:pPr>
-            <w:r>
-              <w:rPr>
-                <w:rFonts w:hint="eastAsia"/>
+              <w:wordWrap w:val="0"/>
+              <w:jc w:val="center"/>
+            </w:pPr>
+            <w:r>
+              <w:rPr>
                 <w:b w:val="0"/>
               </w:rPr>
               <w:t>public</w:t>
@@ -905,6 +739,7 @@
           </w:tcPr>
           <w:p>
             <w:pPr>
+              <w:wordWrap w:val="0"/>
               <w:jc w:val="center"/>
               <w:cnfStyle w:val="000000100000" w:firstRow="0" w:lastRow="0" w:firstColumn="0" w:lastColumn="0" w:oddVBand="0" w:evenVBand="0" w:oddHBand="1" w:evenHBand="0" w:firstRowFirstColumn="0" w:firstRowLastColumn="0" w:lastRowFirstColumn="0" w:lastRowLastColumn="0"/>
             </w:pPr>
@@ -929,13 +764,11 @@
           </w:tcPr>
           <w:p>
             <w:pPr>
+              <w:wordWrap w:val="0"/>
               <w:jc w:val="center"/>
               <w:cnfStyle w:val="000000100000" w:firstRow="0" w:lastRow="0" w:firstColumn="0" w:lastColumn="0" w:oddVBand="0" w:evenVBand="0" w:oddHBand="1" w:evenHBand="0" w:firstRowFirstColumn="0" w:firstRowLastColumn="0" w:lastRowFirstColumn="0" w:lastRowLastColumn="0"/>
             </w:pPr>
             <w:r>
-              <w:rPr>
-                <w:rFonts w:hint="eastAsia"/>
-              </w:rPr>
               <w:t>恢复指定对象的定时器</w:t>
             </w:r>
           </w:p>
@@ -949,11 +782,11 @@
           </w:tcPr>
           <w:p>
             <w:pPr>
-              <w:jc w:val="center"/>
-            </w:pPr>
-            <w:r>
-              <w:rPr>
-                <w:rFonts w:hint="eastAsia"/>
+              <w:wordWrap w:val="0"/>
+              <w:jc w:val="center"/>
+            </w:pPr>
+            <w:r>
+              <w:rPr>
                 <w:b w:val="0"/>
               </w:rPr>
               <w:t>public</w:t>
@@ -966,6 +799,7 @@
           </w:tcPr>
           <w:p>
             <w:pPr>
+              <w:wordWrap w:val="0"/>
               <w:jc w:val="center"/>
               <w:cnfStyle w:val="000000000000" w:firstRow="0" w:lastRow="0" w:firstColumn="0" w:lastColumn="0" w:oddVBand="0" w:evenVBand="0" w:oddHBand="0" w:evenHBand="0" w:firstRowFirstColumn="0" w:firstRowLastColumn="0" w:lastRowFirstColumn="0" w:lastRowLastColumn="0"/>
             </w:pPr>
@@ -985,73 +819,12 @@
           </w:tcPr>
           <w:p>
             <w:pPr>
+              <w:wordWrap w:val="0"/>
               <w:jc w:val="center"/>
               <w:cnfStyle w:val="000000000000" w:firstRow="0" w:lastRow="0" w:firstColumn="0" w:lastColumn="0" w:oddVBand="0" w:evenVBand="0" w:oddHBand="0" w:evenHBand="0" w:firstRowFirstColumn="0" w:firstRowLastColumn="0" w:lastRowFirstColumn="0" w:lastRowLastColumn="0"/>
             </w:pPr>
             <w:r>
-              <w:rPr>
-                <w:rFonts w:hint="eastAsia"/>
-              </w:rPr>
               <w:t>指定对象定时器是否被暂停</w:t>
-            </w:r>
-          </w:p>
-        </w:tc>
-      </w:tr>
-      <w:tr>
-        <w:trPr>
-          <w:cnfStyle w:val="000000100000" w:firstRow="0" w:lastRow="0" w:firstColumn="0" w:lastColumn="0" w:oddVBand="0" w:evenVBand="0" w:oddHBand="1" w:evenHBand="0" w:firstRowFirstColumn="0" w:firstRowLastColumn="0" w:lastRowFirstColumn="0" w:lastRowLastColumn="0"/>
-        </w:trPr>
-        <w:tc>
-          <w:tcPr>
-            <w:cnfStyle w:val="001000000000" w:firstRow="0" w:lastRow="0" w:firstColumn="1" w:lastColumn="0" w:oddVBand="0" w:evenVBand="0" w:oddHBand="0" w:evenHBand="0" w:firstRowFirstColumn="0" w:firstRowLastColumn="0" w:lastRowFirstColumn="0" w:lastRowLastColumn="0"/>
-            <w:tcW w:w="2840" w:type="dxa"/>
-          </w:tcPr>
-          <w:p>
-            <w:pPr>
-              <w:jc w:val="center"/>
-            </w:pPr>
-            <w:r>
-              <w:rPr>
-                <w:rFonts w:hint="eastAsia"/>
-                <w:b w:val="0"/>
-              </w:rPr>
-              <w:t>public</w:t>
-            </w:r>
-          </w:p>
-        </w:tc>
-        <w:tc>
-          <w:tcPr>
-            <w:tcW w:w="2841" w:type="dxa"/>
-          </w:tcPr>
-          <w:p>
-            <w:pPr>
-              <w:jc w:val="center"/>
-              <w:cnfStyle w:val="000000100000" w:firstRow="0" w:lastRow="0" w:firstColumn="0" w:lastColumn="0" w:oddVBand="0" w:evenVBand="0" w:oddHBand="1" w:evenHBand="0" w:firstRowFirstColumn="0" w:firstRowLastColumn="0" w:lastRowFirstColumn="0" w:lastRowLastColumn="0"/>
-            </w:pPr>
-            <w:hyperlink w:anchor="resumeTargets" w:history="1">
-              <w:r>
-                <w:rPr>
-                  <w:rStyle w:val="a5"/>
-                </w:rPr>
-                <w:t>resumeTargets</w:t>
-              </w:r>
-            </w:hyperlink>
-          </w:p>
-        </w:tc>
-        <w:tc>
-          <w:tcPr>
-            <w:tcW w:w="2841" w:type="dxa"/>
-          </w:tcPr>
-          <w:p>
-            <w:pPr>
-              <w:jc w:val="center"/>
-              <w:cnfStyle w:val="000000100000" w:firstRow="0" w:lastRow="0" w:firstColumn="0" w:lastColumn="0" w:oddVBand="0" w:evenVBand="0" w:oddHBand="1" w:evenHBand="0" w:firstRowFirstColumn="0" w:firstRowLastColumn="0" w:lastRowFirstColumn="0" w:lastRowLastColumn="0"/>
-            </w:pPr>
-            <w:r>
-              <w:rPr>
-                <w:rFonts w:hint="eastAsia"/>
-              </w:rPr>
-              <w:t>恢复对象集合的所有定时器</w:t>
             </w:r>
           </w:p>
         </w:tc>
@@ -1060,284 +833,208 @@
     <w:p>
       <w:pPr>
         <w:pStyle w:val="6"/>
-      </w:pPr>
-      <w:r>
-        <w:rPr>
-          <w:rFonts w:hint="eastAsia"/>
-        </w:rPr>
-        <w:t>属性介绍</w:t>
-      </w:r>
-    </w:p>
-    <w:p>
-      <w:pPr>
+        <w:wordWrap w:val="0"/>
+        <w:rPr>
+          <w:rFonts w:asciiTheme="minorHAnsi" w:hAnsiTheme="minorHAnsi"/>
+        </w:rPr>
+      </w:pPr>
+      <w:r>
+        <w:rPr>
+          <w:rFonts w:asciiTheme="minorHAnsi" w:hAnsiTheme="minorHAnsi"/>
+        </w:rPr>
+        <w:t>方法介绍</w:t>
+      </w:r>
+    </w:p>
+    <w:p>
+      <w:pPr>
+        <w:wordWrap w:val="0"/>
         <w:ind w:firstLineChars="202" w:firstLine="426"/>
         <w:rPr>
           <w:b/>
         </w:rPr>
       </w:pPr>
-      <w:bookmarkStart w:id="0" w:name="Target"/>
-      <w:r>
-        <w:rPr>
-          <w:rFonts w:hint="eastAsia"/>
-          <w:b/>
-        </w:rPr>
-        <w:t>Target</w:t>
-      </w:r>
-    </w:p>
-    <w:p>
-      <w:r>
-        <w:rPr>
-          <w:rFonts w:hint="eastAsia"/>
+      <w:proofErr w:type="gramStart"/>
+      <w:r>
+        <w:rPr>
+          <w:b/>
+        </w:rPr>
+        <w:t>static</w:t>
+      </w:r>
+      <w:proofErr w:type="gramEnd"/>
+      <w:r>
+        <w:rPr>
+          <w:b/>
+        </w:rPr>
+        <w:t xml:space="preserve"> void </w:t>
+      </w:r>
+      <w:bookmarkStart w:id="0" w:name="schedule"/>
+      <w:r>
+        <w:rPr>
+          <w:b/>
+        </w:rPr>
+        <w:t>schedule</w:t>
+      </w:r>
+      <w:bookmarkEnd w:id="0"/>
+      <w:r>
+        <w:rPr>
+          <w:b/>
+        </w:rPr>
+        <w:t xml:space="preserve">(SEL_SCHEDULE </w:t>
+      </w:r>
+      <w:proofErr w:type="spellStart"/>
+      <w:r>
+        <w:rPr>
+          <w:b/>
+        </w:rPr>
+        <w:t>pfnSelector</w:t>
+      </w:r>
+      <w:proofErr w:type="spellEnd"/>
+      <w:r>
+        <w:rPr>
+          <w:b/>
+        </w:rPr>
+        <w:t xml:space="preserve">, </w:t>
+      </w:r>
+      <w:proofErr w:type="spellStart"/>
+      <w:r>
+        <w:rPr>
+          <w:b/>
+        </w:rPr>
+        <w:t>CAObject</w:t>
+      </w:r>
+      <w:proofErr w:type="spellEnd"/>
+      <w:r>
+        <w:rPr>
+          <w:b/>
+        </w:rPr>
+        <w:t xml:space="preserve"> *</w:t>
+      </w:r>
+      <w:proofErr w:type="spellStart"/>
+      <w:r>
+        <w:rPr>
+          <w:b/>
+        </w:rPr>
+        <w:t>pTarget</w:t>
+      </w:r>
+      <w:proofErr w:type="spellEnd"/>
+      <w:r>
+        <w:rPr>
+          <w:b/>
+        </w:rPr>
+        <w:t xml:space="preserve">, float </w:t>
+      </w:r>
+      <w:proofErr w:type="spellStart"/>
+      <w:r>
+        <w:rPr>
+          <w:b/>
+        </w:rPr>
+        <w:t>fInterval</w:t>
+      </w:r>
+      <w:proofErr w:type="spellEnd"/>
+      <w:r>
+        <w:rPr>
+          <w:b/>
+        </w:rPr>
+        <w:t xml:space="preserve">, </w:t>
+      </w:r>
+    </w:p>
+    <w:p>
+      <w:pPr>
+        <w:wordWrap w:val="0"/>
+        <w:rPr>
+          <w:b/>
+        </w:rPr>
+      </w:pPr>
+      <w:proofErr w:type="gramStart"/>
+      <w:r>
+        <w:rPr>
+          <w:b/>
+        </w:rPr>
+        <w:t>unsigned</w:t>
+      </w:r>
+      <w:proofErr w:type="gramEnd"/>
+      <w:r>
+        <w:rPr>
+          <w:b/>
+        </w:rPr>
+        <w:t xml:space="preserve"> </w:t>
+      </w:r>
+      <w:proofErr w:type="spellStart"/>
+      <w:r>
+        <w:rPr>
+          <w:b/>
+        </w:rPr>
+        <w:t>int</w:t>
+      </w:r>
+      <w:proofErr w:type="spellEnd"/>
+      <w:r>
+        <w:rPr>
+          <w:b/>
+        </w:rPr>
+        <w:t xml:space="preserve"> rep</w:t>
+      </w:r>
+      <w:r>
+        <w:rPr>
+          <w:b/>
+        </w:rPr>
+        <w:t xml:space="preserve">eat, float delay, </w:t>
+      </w:r>
+      <w:proofErr w:type="spellStart"/>
+      <w:r>
+        <w:rPr>
+          <w:b/>
+        </w:rPr>
+        <w:t>bool</w:t>
+      </w:r>
+      <w:proofErr w:type="spellEnd"/>
+      <w:r>
+        <w:rPr>
+          <w:b/>
+        </w:rPr>
+        <w:t xml:space="preserve"> </w:t>
+      </w:r>
+      <w:proofErr w:type="spellStart"/>
+      <w:r>
+        <w:rPr>
+          <w:b/>
+        </w:rPr>
+        <w:t>bPaused</w:t>
+      </w:r>
+      <w:proofErr w:type="spellEnd"/>
+      <w:r>
+        <w:rPr>
+          <w:b/>
+        </w:rPr>
+        <w:t>)</w:t>
+      </w:r>
+    </w:p>
+    <w:p>
+      <w:pPr>
+        <w:wordWrap w:val="0"/>
+      </w:pPr>
+      <w:r>
+        <w:rPr>
           <w:b/>
         </w:rPr>
         <w:tab/>
       </w:r>
       <w:r>
-        <w:rPr>
-          <w:rFonts w:hint="eastAsia"/>
-        </w:rPr>
-        <w:t>类型</w:t>
-      </w:r>
-      <w:r>
-        <w:rPr>
-          <w:rFonts w:hint="eastAsia"/>
-        </w:rPr>
-        <w:t>：</w:t>
-      </w:r>
-      <w:r>
-        <w:rPr>
-          <w:rFonts w:hint="eastAsia"/>
-        </w:rPr>
-        <w:t>*</w:t>
-      </w:r>
-    </w:p>
-    <w:p>
-      <w:r>
-        <w:rPr>
-          <w:rFonts w:hint="eastAsia"/>
-        </w:rPr>
+        <w:t>返回值：</w:t>
+      </w:r>
+      <w:proofErr w:type="gramStart"/>
+      <w:r>
+        <w:t>void</w:t>
+      </w:r>
+      <w:proofErr w:type="gramEnd"/>
+    </w:p>
+    <w:p>
+      <w:pPr>
+        <w:wordWrap w:val="0"/>
+      </w:pPr>
+      <w:r>
         <w:tab/>
       </w:r>
       <w:r>
-        <w:rPr>
-          <w:rFonts w:hint="eastAsia"/>
-        </w:rPr>
-        <w:t>解释：定时器的调度者，每个定时器都需要一个</w:t>
-      </w:r>
-      <w:r>
-        <w:rPr>
-          <w:rFonts w:hint="eastAsia"/>
-        </w:rPr>
-        <w:t>*</w:t>
-      </w:r>
-      <w:r>
-        <w:rPr>
-          <w:rFonts w:hint="eastAsia"/>
-        </w:rPr>
-        <w:t>对象来启动。</w:t>
-      </w:r>
-    </w:p>
-    <w:bookmarkEnd w:id="0"/>
-    <w:p>
-      <w:pPr>
-        <w:pStyle w:val="6"/>
-      </w:pPr>
-      <w:r>
-        <w:rPr>
-          <w:rFonts w:hint="eastAsia"/>
-        </w:rPr>
-        <w:t>方法介绍</w:t>
-      </w:r>
-    </w:p>
-    <w:p>
-      <w:pPr>
-        <w:ind w:firstLineChars="202" w:firstLine="426"/>
-        <w:rPr>
-          <w:b/>
-        </w:rPr>
-      </w:pPr>
-      <w:proofErr w:type="gramStart"/>
-      <w:r>
-        <w:rPr>
-          <w:b/>
-        </w:rPr>
-        <w:t>static</w:t>
-      </w:r>
-      <w:proofErr w:type="gramEnd"/>
-      <w:r>
-        <w:rPr>
-          <w:b/>
-        </w:rPr>
-        <w:t xml:space="preserve"> void </w:t>
-      </w:r>
-      <w:bookmarkStart w:id="1" w:name="schedule"/>
-      <w:r>
-        <w:rPr>
-          <w:b/>
-        </w:rPr>
-        <w:t>schedule</w:t>
-      </w:r>
-      <w:bookmarkEnd w:id="1"/>
-      <w:r>
-        <w:rPr>
-          <w:b/>
-        </w:rPr>
-        <w:t xml:space="preserve">(SEL_SCHEDULE </w:t>
-      </w:r>
-      <w:proofErr w:type="spellStart"/>
-      <w:r>
-        <w:rPr>
-          <w:b/>
-        </w:rPr>
-        <w:t>pfnSelector</w:t>
-      </w:r>
-      <w:proofErr w:type="spellEnd"/>
-      <w:r>
-        <w:rPr>
-          <w:b/>
-        </w:rPr>
-        <w:t xml:space="preserve">, </w:t>
-      </w:r>
-      <w:proofErr w:type="spellStart"/>
-      <w:r>
-        <w:rPr>
-          <w:b/>
-        </w:rPr>
-        <w:t>CAObject</w:t>
-      </w:r>
-      <w:proofErr w:type="spellEnd"/>
-      <w:r>
-        <w:rPr>
-          <w:b/>
-        </w:rPr>
-        <w:t xml:space="preserve"> *</w:t>
-      </w:r>
-      <w:proofErr w:type="spellStart"/>
-      <w:r>
-        <w:rPr>
-          <w:b/>
-        </w:rPr>
-        <w:t>pTarget</w:t>
-      </w:r>
-      <w:proofErr w:type="spellEnd"/>
-      <w:r>
-        <w:rPr>
-          <w:b/>
-        </w:rPr>
-        <w:t xml:space="preserve">, float </w:t>
-      </w:r>
-      <w:proofErr w:type="spellStart"/>
-      <w:r>
-        <w:rPr>
-          <w:b/>
-        </w:rPr>
-        <w:t>fInterval</w:t>
-      </w:r>
-      <w:proofErr w:type="spellEnd"/>
-      <w:r>
-        <w:rPr>
-          <w:b/>
-        </w:rPr>
-        <w:t xml:space="preserve">, </w:t>
-      </w:r>
-    </w:p>
-    <w:p>
-      <w:pPr>
-        <w:rPr>
-          <w:b/>
-        </w:rPr>
-      </w:pPr>
-      <w:proofErr w:type="gramStart"/>
-      <w:r>
-        <w:rPr>
-          <w:b/>
-        </w:rPr>
-        <w:t>unsigned</w:t>
-      </w:r>
-      <w:proofErr w:type="gramEnd"/>
-      <w:r>
-        <w:rPr>
-          <w:b/>
-        </w:rPr>
-        <w:t xml:space="preserve"> </w:t>
-      </w:r>
-      <w:proofErr w:type="spellStart"/>
-      <w:r>
-        <w:rPr>
-          <w:b/>
-        </w:rPr>
-        <w:t>int</w:t>
-      </w:r>
-      <w:proofErr w:type="spellEnd"/>
-      <w:r>
-        <w:rPr>
-          <w:b/>
-        </w:rPr>
-        <w:t xml:space="preserve"> repeat, float delay, </w:t>
-      </w:r>
-      <w:proofErr w:type="spellStart"/>
-      <w:r>
-        <w:rPr>
-          <w:b/>
-        </w:rPr>
-        <w:t>bool</w:t>
-      </w:r>
-      <w:proofErr w:type="spellEnd"/>
-      <w:r>
-        <w:rPr>
-          <w:b/>
-        </w:rPr>
-        <w:t xml:space="preserve"> </w:t>
-      </w:r>
-      <w:proofErr w:type="spellStart"/>
-      <w:r>
-        <w:rPr>
-          <w:b/>
-        </w:rPr>
-        <w:t>bPaused</w:t>
-      </w:r>
-      <w:proofErr w:type="spellEnd"/>
-      <w:r>
-        <w:rPr>
-          <w:b/>
-        </w:rPr>
-        <w:t xml:space="preserve">) </w:t>
-      </w:r>
-    </w:p>
-    <w:p>
-      <w:r>
-        <w:rPr>
-          <w:rFonts w:hint="eastAsia"/>
-          <w:b/>
-        </w:rPr>
-        <w:tab/>
-      </w:r>
-      <w:r>
-        <w:rPr>
-          <w:rFonts w:hint="eastAsia"/>
-        </w:rPr>
-        <w:t>返回值：</w:t>
-      </w:r>
-      <w:proofErr w:type="gramStart"/>
-      <w:r>
-        <w:rPr>
-          <w:rFonts w:hint="eastAsia"/>
-        </w:rPr>
-        <w:t>void</w:t>
-      </w:r>
-      <w:proofErr w:type="gramEnd"/>
-    </w:p>
-    <w:p>
-      <w:r>
-        <w:rPr>
-          <w:rFonts w:hint="eastAsia"/>
-        </w:rPr>
-        <w:tab/>
-      </w:r>
-      <w:r>
-        <w:rPr>
-          <w:rFonts w:hint="eastAsia"/>
-        </w:rPr>
         <w:t>参数：</w:t>
       </w:r>
     </w:p>
@@ -1369,6 +1066,7 @@
           </w:tcPr>
           <w:p>
             <w:pPr>
+              <w:wordWrap w:val="0"/>
               <w:jc w:val="center"/>
               <w:rPr>
                 <w:b w:val="0"/>
@@ -1377,7 +1075,6 @@
             </w:pPr>
             <w:r>
               <w:rPr>
-                <w:rFonts w:hint="eastAsia"/>
                 <w:b w:val="0"/>
                 <w:color w:val="000000" w:themeColor="text1"/>
               </w:rPr>
@@ -1392,6 +1089,7 @@
           </w:tcPr>
           <w:p>
             <w:pPr>
+              <w:wordWrap w:val="0"/>
               <w:jc w:val="center"/>
               <w:cnfStyle w:val="100000000000" w:firstRow="1" w:lastRow="0" w:firstColumn="0" w:lastColumn="0" w:oddVBand="0" w:evenVBand="0" w:oddHBand="0" w:evenHBand="0" w:firstRowFirstColumn="0" w:firstRowLastColumn="0" w:lastRowFirstColumn="0" w:lastRowLastColumn="0"/>
               <w:rPr>
@@ -1401,7 +1099,6 @@
             </w:pPr>
             <w:r>
               <w:rPr>
-                <w:rFonts w:hint="eastAsia"/>
                 <w:b w:val="0"/>
                 <w:color w:val="000000" w:themeColor="text1"/>
               </w:rPr>
@@ -1416,6 +1113,7 @@
           </w:tcPr>
           <w:p>
             <w:pPr>
+              <w:wordWrap w:val="0"/>
               <w:jc w:val="center"/>
               <w:cnfStyle w:val="100000000000" w:firstRow="1" w:lastRow="0" w:firstColumn="0" w:lastColumn="0" w:oddVBand="0" w:evenVBand="0" w:oddHBand="0" w:evenHBand="0" w:firstRowFirstColumn="0" w:firstRowLastColumn="0" w:lastRowFirstColumn="0" w:lastRowLastColumn="0"/>
               <w:rPr>
@@ -1425,7 +1123,6 @@
             </w:pPr>
             <w:r>
               <w:rPr>
-                <w:rFonts w:hint="eastAsia"/>
                 <w:b w:val="0"/>
                 <w:color w:val="000000" w:themeColor="text1"/>
               </w:rPr>
@@ -1450,6 +1147,7 @@
           </w:tcPr>
           <w:p>
             <w:pPr>
+              <w:wordWrap w:val="0"/>
               <w:jc w:val="center"/>
             </w:pPr>
             <w:r>
@@ -1470,6 +1168,7 @@
           </w:tcPr>
           <w:p>
             <w:pPr>
+              <w:wordWrap w:val="0"/>
               <w:jc w:val="center"/>
               <w:cnfStyle w:val="000000100000" w:firstRow="0" w:lastRow="0" w:firstColumn="0" w:lastColumn="0" w:oddVBand="0" w:evenVBand="0" w:oddHBand="1" w:evenHBand="0" w:firstRowFirstColumn="0" w:firstRowLastColumn="0" w:lastRowFirstColumn="0" w:lastRowLastColumn="0"/>
             </w:pPr>
@@ -1491,20 +1190,15 @@
           </w:tcPr>
           <w:p>
             <w:pPr>
+              <w:wordWrap w:val="0"/>
               <w:jc w:val="center"/>
               <w:cnfStyle w:val="000000100000" w:firstRow="0" w:lastRow="0" w:firstColumn="0" w:lastColumn="0" w:oddVBand="0" w:evenVBand="0" w:oddHBand="1" w:evenHBand="0" w:firstRowFirstColumn="0" w:firstRowLastColumn="0" w:lastRowFirstColumn="0" w:lastRowLastColumn="0"/>
             </w:pPr>
             <w:r>
-              <w:rPr>
-                <w:rFonts w:hint="eastAsia"/>
-              </w:rPr>
               <w:t>定时器的回</w:t>
             </w:r>
             <w:proofErr w:type="gramStart"/>
             <w:r>
-              <w:rPr>
-                <w:rFonts w:hint="eastAsia"/>
-              </w:rPr>
               <w:t>调函数</w:t>
             </w:r>
             <w:proofErr w:type="gramEnd"/>
@@ -1519,6 +1213,7 @@
           </w:tcPr>
           <w:p>
             <w:pPr>
+              <w:wordWrap w:val="0"/>
               <w:jc w:val="center"/>
               <w:rPr>
                 <w:b w:val="0"/>
@@ -1534,7 +1229,6 @@
             <w:proofErr w:type="spellEnd"/>
             <w:r>
               <w:rPr>
-                <w:rFonts w:hint="eastAsia"/>
                 <w:b w:val="0"/>
               </w:rPr>
               <w:t>*</w:t>
@@ -1547,14 +1241,12 @@
           </w:tcPr>
           <w:p>
             <w:pPr>
+              <w:wordWrap w:val="0"/>
               <w:jc w:val="center"/>
               <w:cnfStyle w:val="000000000000" w:firstRow="0" w:lastRow="0" w:firstColumn="0" w:lastColumn="0" w:oddVBand="0" w:evenVBand="0" w:oddHBand="0" w:evenHBand="0" w:firstRowFirstColumn="0" w:firstRowLastColumn="0" w:lastRowFirstColumn="0" w:lastRowLastColumn="0"/>
             </w:pPr>
             <w:proofErr w:type="spellStart"/>
             <w:r>
-              <w:rPr>
-                <w:rFonts w:hint="eastAsia"/>
-              </w:rPr>
               <w:t>pTarget</w:t>
             </w:r>
             <w:proofErr w:type="spellEnd"/>
@@ -1566,13 +1258,11 @@
           </w:tcPr>
           <w:p>
             <w:pPr>
+              <w:wordWrap w:val="0"/>
               <w:jc w:val="center"/>
               <w:cnfStyle w:val="000000000000" w:firstRow="0" w:lastRow="0" w:firstColumn="0" w:lastColumn="0" w:oddVBand="0" w:evenVBand="0" w:oddHBand="0" w:evenHBand="0" w:firstRowFirstColumn="0" w:firstRowLastColumn="0" w:lastRowFirstColumn="0" w:lastRowLastColumn="0"/>
             </w:pPr>
             <w:r>
-              <w:rPr>
-                <w:rFonts w:hint="eastAsia"/>
-              </w:rPr>
               <w:t>定时器所属对象</w:t>
             </w:r>
           </w:p>
@@ -1594,17 +1284,16 @@
           </w:tcPr>
           <w:p>
             <w:pPr>
-              <w:jc w:val="center"/>
-              <w:rPr>
-                <w:b w:val="0"/>
-              </w:rPr>
-            </w:pPr>
-            <w:r>
-              <w:rPr>
-                <w:rFonts w:hint="eastAsia"/>
-                <w:b w:val="0"/>
-              </w:rPr>
-              <w:lastRenderedPageBreak/>
+              <w:wordWrap w:val="0"/>
+              <w:jc w:val="center"/>
+              <w:rPr>
+                <w:b w:val="0"/>
+              </w:rPr>
+            </w:pPr>
+            <w:r>
+              <w:rPr>
+                <w:b w:val="0"/>
+              </w:rPr>
               <w:t>float</w:t>
             </w:r>
           </w:p>
@@ -1619,14 +1308,12 @@
           </w:tcPr>
           <w:p>
             <w:pPr>
+              <w:wordWrap w:val="0"/>
               <w:jc w:val="center"/>
               <w:cnfStyle w:val="000000100000" w:firstRow="0" w:lastRow="0" w:firstColumn="0" w:lastColumn="0" w:oddVBand="0" w:evenVBand="0" w:oddHBand="1" w:evenHBand="0" w:firstRowFirstColumn="0" w:firstRowLastColumn="0" w:lastRowFirstColumn="0" w:lastRowLastColumn="0"/>
             </w:pPr>
             <w:proofErr w:type="spellStart"/>
             <w:r>
-              <w:rPr>
-                <w:rFonts w:hint="eastAsia"/>
-              </w:rPr>
               <w:t>fInterval</w:t>
             </w:r>
             <w:proofErr w:type="spellEnd"/>
@@ -1643,13 +1330,11 @@
           </w:tcPr>
           <w:p>
             <w:pPr>
+              <w:wordWrap w:val="0"/>
               <w:jc w:val="center"/>
               <w:cnfStyle w:val="000000100000" w:firstRow="0" w:lastRow="0" w:firstColumn="0" w:lastColumn="0" w:oddVBand="0" w:evenVBand="0" w:oddHBand="1" w:evenHBand="0" w:firstRowFirstColumn="0" w:firstRowLastColumn="0" w:lastRowFirstColumn="0" w:lastRowLastColumn="0"/>
             </w:pPr>
             <w:r>
-              <w:rPr>
-                <w:rFonts w:hint="eastAsia"/>
-              </w:rPr>
               <w:t>调度定时器的时间间隔</w:t>
             </w:r>
           </w:p>
@@ -1663,6 +1348,7 @@
           </w:tcPr>
           <w:p>
             <w:pPr>
+              <w:wordWrap w:val="0"/>
               <w:jc w:val="center"/>
               <w:rPr>
                 <w:b w:val="0"/>
@@ -1690,13 +1376,11 @@
           </w:tcPr>
           <w:p>
             <w:pPr>
+              <w:wordWrap w:val="0"/>
               <w:jc w:val="center"/>
               <w:cnfStyle w:val="000000000000" w:firstRow="0" w:lastRow="0" w:firstColumn="0" w:lastColumn="0" w:oddVBand="0" w:evenVBand="0" w:oddHBand="0" w:evenHBand="0" w:firstRowFirstColumn="0" w:firstRowLastColumn="0" w:lastRowFirstColumn="0" w:lastRowLastColumn="0"/>
             </w:pPr>
             <w:r>
-              <w:rPr>
-                <w:rFonts w:hint="eastAsia"/>
-              </w:rPr>
               <w:t>repeat</w:t>
             </w:r>
           </w:p>
@@ -1707,31 +1391,20 @@
           </w:tcPr>
           <w:p>
             <w:pPr>
+              <w:wordWrap w:val="0"/>
               <w:jc w:val="center"/>
               <w:cnfStyle w:val="000000000000" w:firstRow="0" w:lastRow="0" w:firstColumn="0" w:lastColumn="0" w:oddVBand="0" w:evenVBand="0" w:oddHBand="0" w:evenHBand="0" w:firstRowFirstColumn="0" w:firstRowLastColumn="0" w:lastRowFirstColumn="0" w:lastRowLastColumn="0"/>
             </w:pPr>
             <w:r>
-              <w:rPr>
-                <w:rFonts w:hint="eastAsia"/>
-              </w:rPr>
               <w:t>除第一次外，</w:t>
             </w:r>
             <w:r>
-              <w:rPr>
-                <w:rFonts w:hint="eastAsia"/>
-              </w:rPr>
               <w:t>调度</w:t>
             </w:r>
             <w:r>
-              <w:rPr>
-                <w:rFonts w:hint="eastAsia"/>
-              </w:rPr>
               <w:t>的</w:t>
             </w:r>
             <w:r>
-              <w:rPr>
-                <w:rFonts w:hint="eastAsia"/>
-              </w:rPr>
               <w:t>次数</w:t>
             </w:r>
           </w:p>
@@ -1753,14 +1426,14 @@
           </w:tcPr>
           <w:p>
             <w:pPr>
-              <w:jc w:val="center"/>
-              <w:rPr>
-                <w:b w:val="0"/>
-              </w:rPr>
-            </w:pPr>
-            <w:r>
-              <w:rPr>
-                <w:rFonts w:hint="eastAsia"/>
+              <w:wordWrap w:val="0"/>
+              <w:jc w:val="center"/>
+              <w:rPr>
+                <w:b w:val="0"/>
+              </w:rPr>
+            </w:pPr>
+            <w:r>
+              <w:rPr>
                 <w:b w:val="0"/>
               </w:rPr>
               <w:t>float</w:t>
@@ -1777,13 +1450,11 @@
           </w:tcPr>
           <w:p>
             <w:pPr>
+              <w:wordWrap w:val="0"/>
               <w:jc w:val="center"/>
               <w:cnfStyle w:val="000000100000" w:firstRow="0" w:lastRow="0" w:firstColumn="0" w:lastColumn="0" w:oddVBand="0" w:evenVBand="0" w:oddHBand="1" w:evenHBand="0" w:firstRowFirstColumn="0" w:firstRowLastColumn="0" w:lastRowFirstColumn="0" w:lastRowLastColumn="0"/>
             </w:pPr>
             <w:r>
-              <w:rPr>
-                <w:rFonts w:hint="eastAsia"/>
-              </w:rPr>
               <w:t>delay</w:t>
             </w:r>
           </w:p>
@@ -1799,31 +1470,20 @@
           </w:tcPr>
           <w:p>
             <w:pPr>
+              <w:wordWrap w:val="0"/>
               <w:jc w:val="center"/>
               <w:cnfStyle w:val="000000100000" w:firstRow="0" w:lastRow="0" w:firstColumn="0" w:lastColumn="0" w:oddVBand="0" w:evenVBand="0" w:oddHBand="1" w:evenHBand="0" w:firstRowFirstColumn="0" w:firstRowLastColumn="0" w:lastRowFirstColumn="0" w:lastRowLastColumn="0"/>
             </w:pPr>
             <w:r>
-              <w:rPr>
-                <w:rFonts w:hint="eastAsia"/>
-              </w:rPr>
               <w:t>第一次</w:t>
             </w:r>
             <w:r>
-              <w:rPr>
-                <w:rFonts w:hint="eastAsia"/>
-              </w:rPr>
               <w:t>调度</w:t>
             </w:r>
             <w:r>
-              <w:rPr>
-                <w:rFonts w:hint="eastAsia"/>
-              </w:rPr>
               <w:t>前的</w:t>
             </w:r>
             <w:r>
-              <w:rPr>
-                <w:rFonts w:hint="eastAsia"/>
-              </w:rPr>
               <w:t>延迟时间</w:t>
             </w:r>
           </w:p>
@@ -1837,6 +1497,7 @@
           </w:tcPr>
           <w:p>
             <w:pPr>
+              <w:wordWrap w:val="0"/>
               <w:jc w:val="center"/>
               <w:rPr>
                 <w:b w:val="0"/>
@@ -1845,7 +1506,6 @@
             <w:proofErr w:type="spellStart"/>
             <w:r>
               <w:rPr>
-                <w:rFonts w:hint="eastAsia"/>
                 <w:b w:val="0"/>
               </w:rPr>
               <w:t>bool</w:t>
@@ -1859,14 +1519,12 @@
           </w:tcPr>
           <w:p>
             <w:pPr>
+              <w:wordWrap w:val="0"/>
               <w:jc w:val="center"/>
               <w:cnfStyle w:val="000000000000" w:firstRow="0" w:lastRow="0" w:firstColumn="0" w:lastColumn="0" w:oddVBand="0" w:evenVBand="0" w:oddHBand="0" w:evenHBand="0" w:firstRowFirstColumn="0" w:firstRowLastColumn="0" w:lastRowFirstColumn="0" w:lastRowLastColumn="0"/>
             </w:pPr>
             <w:proofErr w:type="spellStart"/>
             <w:r>
-              <w:rPr>
-                <w:rFonts w:hint="eastAsia"/>
-              </w:rPr>
               <w:t>bPaused</w:t>
             </w:r>
             <w:proofErr w:type="spellEnd"/>
@@ -1878,13 +1536,11 @@
           </w:tcPr>
           <w:p>
             <w:pPr>
+              <w:wordWrap w:val="0"/>
               <w:jc w:val="center"/>
               <w:cnfStyle w:val="000000000000" w:firstRow="0" w:lastRow="0" w:firstColumn="0" w:lastColumn="0" w:oddVBand="0" w:evenVBand="0" w:oddHBand="0" w:evenHBand="0" w:firstRowFirstColumn="0" w:firstRowLastColumn="0" w:lastRowFirstColumn="0" w:lastRowLastColumn="0"/>
             </w:pPr>
             <w:r>
-              <w:rPr>
-                <w:rFonts w:hint="eastAsia"/>
-              </w:rPr>
               <w:t>定时器是否为暂停状态</w:t>
             </w:r>
           </w:p>
@@ -1892,615 +1548,470 @@
       </w:tr>
     </w:tbl>
     <w:p>
-      <w:r>
-        <w:rPr>
-          <w:rFonts w:hint="eastAsia"/>
-        </w:rPr>
+      <w:pPr>
+        <w:wordWrap w:val="0"/>
+      </w:pPr>
+      <w:r>
         <w:tab/>
       </w:r>
       <w:r>
-        <w:rPr>
-          <w:rFonts w:hint="eastAsia"/>
-        </w:rPr>
         <w:t>示例：</w:t>
       </w:r>
     </w:p>
-    <w:p>
-      <w:r>
-        <w:rPr>
-          <w:rFonts w:hint="eastAsia"/>
-        </w:rPr>
+    <w:tbl>
+      <w:tblPr>
+        <w:tblStyle w:val="a6"/>
+        <w:tblW w:w="0" w:type="auto"/>
+        <w:tblBorders>
+          <w:top w:val="none" w:sz="0" w:space="0" w:color="auto"/>
+          <w:left w:val="none" w:sz="0" w:space="0" w:color="auto"/>
+          <w:bottom w:val="none" w:sz="0" w:space="0" w:color="auto"/>
+          <w:right w:val="none" w:sz="0" w:space="0" w:color="auto"/>
+          <w:insideH w:val="none" w:sz="0" w:space="0" w:color="auto"/>
+          <w:insideV w:val="none" w:sz="0" w:space="0" w:color="auto"/>
+        </w:tblBorders>
+        <w:tblLook w:val="04A0" w:firstRow="1" w:lastRow="0" w:firstColumn="1" w:lastColumn="0" w:noHBand="0" w:noVBand="1"/>
+      </w:tblPr>
+      <w:tblGrid>
+        <w:gridCol w:w="8522"/>
+      </w:tblGrid>
+      <w:tr>
+        <w:tc>
+          <w:tcPr>
+            <w:tcW w:w="8522" w:type="dxa"/>
+            <w:shd w:val="clear" w:color="auto" w:fill="EEECE1" w:themeFill="background2"/>
+          </w:tcPr>
+          <w:p>
+            <w:pPr>
+              <w:wordWrap w:val="0"/>
+            </w:pPr>
+            <w:r>
+              <w:tab/>
+              <w:t xml:space="preserve">progress = </w:t>
+            </w:r>
+            <w:proofErr w:type="spellStart"/>
+            <w:r>
+              <w:t>CAProgress</w:t>
+            </w:r>
+            <w:proofErr w:type="spellEnd"/>
+            <w:r>
+              <w:t>::create();</w:t>
+            </w:r>
+            <w:bookmarkStart w:id="1" w:name="_GoBack"/>
+            <w:bookmarkEnd w:id="1"/>
+          </w:p>
+          <w:p>
+            <w:pPr>
+              <w:wordWrap w:val="0"/>
+            </w:pPr>
+            <w:r>
+              <w:tab/>
+              <w:t>progress-&gt;</w:t>
+            </w:r>
+            <w:proofErr w:type="spellStart"/>
+            <w:r>
+              <w:t>setFrame</w:t>
+            </w:r>
+            <w:proofErr w:type="spellEnd"/>
+            <w:r>
+              <w:t>(</w:t>
+            </w:r>
+            <w:proofErr w:type="spellStart"/>
+            <w:r>
+              <w:t>CADipRect</w:t>
+            </w:r>
+            <w:proofErr w:type="spellEnd"/>
+            <w:r>
+              <w:t>(</w:t>
+            </w:r>
+            <w:proofErr w:type="spellStart"/>
+            <w:r>
+              <w:t>size.width</w:t>
+            </w:r>
+            <w:proofErr w:type="spellEnd"/>
+            <w:r>
+              <w:t xml:space="preserve">*0.5-100, </w:t>
+            </w:r>
+            <w:proofErr w:type="spellStart"/>
+            <w:r>
+              <w:t>size.height</w:t>
+            </w:r>
+            <w:proofErr w:type="spellEnd"/>
+            <w:r>
+              <w:t>*0.5+100,_px(200),_</w:t>
+            </w:r>
+            <w:proofErr w:type="spellStart"/>
+            <w:r>
+              <w:t>px</w:t>
+            </w:r>
+            <w:proofErr w:type="spellEnd"/>
+            <w:r>
+              <w:t>(16)));</w:t>
+            </w:r>
+          </w:p>
+          <w:p>
+            <w:pPr>
+              <w:wordWrap w:val="0"/>
+            </w:pPr>
+            <w:r>
+              <w:tab/>
+              <w:t>progress-&gt;</w:t>
+            </w:r>
+            <w:proofErr w:type="spellStart"/>
+            <w:r>
+              <w:t>setProgresstrackColor</w:t>
+            </w:r>
+            <w:proofErr w:type="spellEnd"/>
+            <w:r>
+              <w:t>(</w:t>
+            </w:r>
+            <w:proofErr w:type="spellStart"/>
+            <w:r>
+              <w:t>CAColor_yellow</w:t>
+            </w:r>
+            <w:proofErr w:type="spellEnd"/>
+            <w:r>
+              <w:t>);</w:t>
+            </w:r>
+          </w:p>
+          <w:p>
+            <w:pPr>
+              <w:wordWrap w:val="0"/>
+            </w:pPr>
+            <w:r>
+              <w:tab/>
+              <w:t>this-&gt;</w:t>
+            </w:r>
+            <w:proofErr w:type="spellStart"/>
+            <w:r>
+              <w:t>getView</w:t>
+            </w:r>
+            <w:proofErr w:type="spellEnd"/>
+            <w:r>
+              <w:t>()-&gt;</w:t>
+            </w:r>
+            <w:proofErr w:type="spellStart"/>
+            <w:r>
+              <w:t>addSubview</w:t>
+            </w:r>
+            <w:proofErr w:type="spellEnd"/>
+            <w:r>
+              <w:t>(progress);</w:t>
+            </w:r>
+          </w:p>
+          <w:p>
+            <w:pPr>
+              <w:wordWrap w:val="0"/>
+            </w:pPr>
+          </w:p>
+          <w:p>
+            <w:pPr>
+              <w:wordWrap w:val="0"/>
+              <w:rPr>
+                <w:b/>
+              </w:rPr>
+            </w:pPr>
+            <w:r>
+              <w:tab/>
+              <w:t>CAScheduler::schedule(schedule_selector(FifthViewController::changeValue),this,1,3,4,fals</w:t>
+            </w:r>
+            <w:r>
+              <w:lastRenderedPageBreak/>
+              <w:t>e);</w:t>
+            </w:r>
+          </w:p>
+          <w:p>
+            <w:pPr>
+              <w:wordWrap w:val="0"/>
+              <w:ind w:firstLineChars="202" w:firstLine="424"/>
+            </w:pPr>
+            <w:r>
+              <w:t xml:space="preserve">void </w:t>
+            </w:r>
+            <w:proofErr w:type="spellStart"/>
+            <w:r>
+              <w:t>FifthViewController</w:t>
+            </w:r>
+            <w:proofErr w:type="spellEnd"/>
+            <w:r>
+              <w:t>::</w:t>
+            </w:r>
+            <w:proofErr w:type="spellStart"/>
+            <w:r>
+              <w:t>changeValue</w:t>
+            </w:r>
+            <w:proofErr w:type="spellEnd"/>
+            <w:r>
+              <w:t>(float interval)</w:t>
+            </w:r>
+          </w:p>
+          <w:p>
+            <w:pPr>
+              <w:wordWrap w:val="0"/>
+              <w:ind w:firstLineChars="202" w:firstLine="424"/>
+            </w:pPr>
+            <w:r>
+              <w:t>{</w:t>
+            </w:r>
+          </w:p>
+          <w:p>
+            <w:pPr>
+              <w:wordWrap w:val="0"/>
+              <w:ind w:firstLineChars="202" w:firstLine="424"/>
+            </w:pPr>
+            <w:r>
+              <w:tab/>
+              <w:t xml:space="preserve">float </w:t>
+            </w:r>
+            <w:proofErr w:type="spellStart"/>
+            <w:r>
+              <w:t>currentValue</w:t>
+            </w:r>
+            <w:proofErr w:type="spellEnd"/>
+            <w:r>
+              <w:t xml:space="preserve"> = progress-&gt;</w:t>
+            </w:r>
+            <w:proofErr w:type="spellStart"/>
+            <w:r>
+              <w:t>getProgress</w:t>
+            </w:r>
+            <w:proofErr w:type="spellEnd"/>
+            <w:r>
+              <w:t>();</w:t>
+            </w:r>
+          </w:p>
+          <w:p>
+            <w:pPr>
+              <w:wordWrap w:val="0"/>
+              <w:ind w:firstLineChars="202" w:firstLine="424"/>
+            </w:pPr>
+            <w:r>
+              <w:tab/>
+              <w:t>progress-&gt;</w:t>
+            </w:r>
+            <w:proofErr w:type="spellStart"/>
+            <w:r>
+              <w:t>setProgress</w:t>
+            </w:r>
+            <w:proofErr w:type="spellEnd"/>
+            <w:r>
+              <w:t>(currentValue+0.1);</w:t>
+            </w:r>
+          </w:p>
+          <w:p>
+            <w:pPr>
+              <w:wordWrap w:val="0"/>
+            </w:pPr>
+            <w:r>
+              <w:t xml:space="preserve">    }</w:t>
+            </w:r>
+          </w:p>
+        </w:tc>
+      </w:tr>
+    </w:tbl>
+    <w:p>
+      <w:pPr>
+        <w:wordWrap w:val="0"/>
+      </w:pPr>
+      <w:r>
+        <w:lastRenderedPageBreak/>
         <w:tab/>
       </w:r>
+      <w:r>
+        <w:t>设置一个定时器，调度时间间隔为</w:t>
+      </w:r>
+      <w:r>
+        <w:t>1</w:t>
+      </w:r>
+      <w:r>
+        <w:t>秒，延迟</w:t>
+      </w:r>
+      <w:r>
+        <w:t>4</w:t>
+      </w:r>
+      <w:r>
+        <w:t>秒调度，</w:t>
+      </w:r>
+      <w:r>
+        <w:t>除去第一次调度外，重复调度</w:t>
+      </w:r>
+      <w:r>
+        <w:t>3</w:t>
+      </w:r>
+      <w:r>
+        <w:t>次。每次调度，进度条的值增加百分之</w:t>
+      </w:r>
       <w:proofErr w:type="gramStart"/>
       <w:r>
-        <w:t>progress</w:t>
+        <w:t>10</w:t>
       </w:r>
       <w:proofErr w:type="gramEnd"/>
       <w:r>
-        <w:t xml:space="preserve"> = </w:t>
+        <w:t>，所以进度条的值在</w:t>
+      </w:r>
+      <w:r>
+        <w:t>4</w:t>
+      </w:r>
+      <w:r>
+        <w:t>次调度</w:t>
+      </w:r>
+      <w:r>
+        <w:t>后</w:t>
+      </w:r>
+      <w:r>
+        <w:t>为百分之四十</w:t>
+      </w:r>
+      <w:r>
+        <w:t>。</w:t>
+      </w:r>
+    </w:p>
+    <w:p>
+      <w:pPr>
+        <w:wordWrap w:val="0"/>
+        <w:ind w:firstLineChars="202" w:firstLine="424"/>
+      </w:pPr>
+    </w:p>
+    <w:p>
+      <w:pPr>
+        <w:wordWrap w:val="0"/>
+        <w:ind w:firstLineChars="202" w:firstLine="426"/>
+        <w:rPr>
+          <w:b/>
+        </w:rPr>
+      </w:pPr>
+      <w:proofErr w:type="gramStart"/>
+      <w:r>
+        <w:rPr>
+          <w:b/>
+        </w:rPr>
+        <w:t>static</w:t>
+      </w:r>
+      <w:proofErr w:type="gramEnd"/>
+      <w:r>
+        <w:rPr>
+          <w:b/>
+        </w:rPr>
+        <w:t xml:space="preserve"> void </w:t>
+      </w:r>
+      <w:bookmarkStart w:id="2" w:name="schedule1"/>
+      <w:r>
+        <w:rPr>
+          <w:b/>
+        </w:rPr>
+        <w:t>schedule</w:t>
+      </w:r>
+      <w:bookmarkEnd w:id="2"/>
+      <w:r>
+        <w:rPr>
+          <w:b/>
+        </w:rPr>
+        <w:t xml:space="preserve">(SEL_SCHEDULE </w:t>
       </w:r>
       <w:proofErr w:type="spellStart"/>
       <w:r>
-        <w:t>CAProgress</w:t>
+        <w:rPr>
+          <w:b/>
+        </w:rPr>
+        <w:t>pfnSelector</w:t>
       </w:r>
       <w:proofErr w:type="spellEnd"/>
       <w:r>
-        <w:t>::create();</w:t>
-      </w:r>
-    </w:p>
-    <w:p>
-      <w:r>
-        <w:tab/>
+        <w:rPr>
+          <w:b/>
+        </w:rPr>
+        <w:t xml:space="preserve">, </w:t>
+      </w:r>
+      <w:proofErr w:type="spellStart"/>
+      <w:r>
+        <w:rPr>
+          <w:b/>
+        </w:rPr>
+        <w:t>CAObject</w:t>
+      </w:r>
+      <w:proofErr w:type="spellEnd"/>
+      <w:r>
+        <w:rPr>
+          <w:b/>
+        </w:rPr>
+        <w:t xml:space="preserve"> *</w:t>
+      </w:r>
+      <w:proofErr w:type="spellStart"/>
+      <w:r>
+        <w:rPr>
+          <w:b/>
+        </w:rPr>
+        <w:t>pTarget</w:t>
+      </w:r>
+      <w:proofErr w:type="spellEnd"/>
+      <w:r>
+        <w:rPr>
+          <w:b/>
+        </w:rPr>
+        <w:t xml:space="preserve">, float </w:t>
+      </w:r>
+      <w:proofErr w:type="spellStart"/>
+      <w:r>
+        <w:rPr>
+          <w:b/>
+        </w:rPr>
+        <w:t>fInterval</w:t>
+      </w:r>
+      <w:proofErr w:type="spellEnd"/>
+      <w:r>
+        <w:rPr>
+          <w:b/>
+        </w:rPr>
+        <w:t xml:space="preserve">, </w:t>
+      </w:r>
+      <w:proofErr w:type="spellStart"/>
+      <w:r>
+        <w:rPr>
+          <w:b/>
+        </w:rPr>
+        <w:t>bool</w:t>
+      </w:r>
+      <w:proofErr w:type="spellEnd"/>
+      <w:r>
+        <w:rPr>
+          <w:b/>
+        </w:rPr>
+        <w:t xml:space="preserve"> </w:t>
+      </w:r>
+      <w:proofErr w:type="spellStart"/>
+      <w:r>
+        <w:rPr>
+          <w:b/>
+        </w:rPr>
+        <w:t>bPaused</w:t>
+      </w:r>
+      <w:proofErr w:type="spellEnd"/>
+      <w:r>
+        <w:rPr>
+          <w:b/>
+        </w:rPr>
+        <w:t xml:space="preserve">)  </w:t>
+      </w:r>
+    </w:p>
+    <w:p>
+      <w:pPr>
+        <w:wordWrap w:val="0"/>
+        <w:ind w:firstLineChars="202" w:firstLine="424"/>
+      </w:pPr>
+      <w:r>
+        <w:t>返回值：</w:t>
       </w:r>
       <w:proofErr w:type="gramStart"/>
       <w:r>
-        <w:t>progress</w:t>
+        <w:t>void</w:t>
       </w:r>
       <w:proofErr w:type="gramEnd"/>
-      <w:r>
-        <w:t>-&gt;setFrame(CCRect(winRect.size.width*0.5-100,winRect.size.height*0.5+100,200,16));</w:t>
-      </w:r>
-    </w:p>
-    <w:p>
-      <w:r>
-        <w:tab/>
-      </w:r>
-      <w:proofErr w:type="gramStart"/>
-      <w:r>
-        <w:t>progress</w:t>
-      </w:r>
-      <w:proofErr w:type="gramEnd"/>
-      <w:r>
-        <w:t>-&gt;</w:t>
-      </w:r>
-      <w:proofErr w:type="spellStart"/>
-      <w:r>
-        <w:t>setProgresstrackColor</w:t>
-      </w:r>
-      <w:proofErr w:type="spellEnd"/>
-      <w:r>
-        <w:t>(</w:t>
-      </w:r>
-      <w:proofErr w:type="spellStart"/>
-      <w:r>
-        <w:t>ccYELLOW</w:t>
-      </w:r>
-      <w:proofErr w:type="spellEnd"/>
-      <w:r>
-        <w:t>);</w:t>
-      </w:r>
-    </w:p>
-    <w:p>
-      <w:r>
-        <w:tab/>
-      </w:r>
-      <w:proofErr w:type="gramStart"/>
-      <w:r>
-        <w:t>this</w:t>
-      </w:r>
-      <w:proofErr w:type="gramEnd"/>
-      <w:r>
-        <w:t>-&gt;</w:t>
-      </w:r>
-      <w:proofErr w:type="spellStart"/>
-      <w:r>
-        <w:t>getView</w:t>
-      </w:r>
-      <w:proofErr w:type="spellEnd"/>
-      <w:r>
-        <w:t>()-&gt;</w:t>
-      </w:r>
-      <w:proofErr w:type="spellStart"/>
-      <w:r>
-        <w:t>addSubview</w:t>
-      </w:r>
-      <w:proofErr w:type="spellEnd"/>
-      <w:r>
-        <w:t>(progress);</w:t>
-      </w:r>
-    </w:p>
-    <w:p/>
-    <w:p>
-      <w:pPr>
-        <w:rPr>
-          <w:b/>
-        </w:rPr>
-      </w:pPr>
-      <w:r>
-        <w:tab/>
-        <w:t>CAScheduler::</w:t>
-      </w:r>
-      <w:proofErr w:type="gramStart"/>
-      <w:r>
-        <w:t>schedule(</w:t>
-      </w:r>
-      <w:proofErr w:type="gramEnd"/>
-      <w:r>
-        <w:t>schedule_selector(FifthViewController::changeValue),this,1,</w:t>
-      </w:r>
-      <w:r>
-        <w:rPr>
-          <w:rFonts w:hint="eastAsia"/>
-        </w:rPr>
-        <w:t>3</w:t>
-      </w:r>
-      <w:r>
-        <w:t>,</w:t>
-      </w:r>
-      <w:r>
-        <w:rPr>
-          <w:rFonts w:hint="eastAsia"/>
-        </w:rPr>
-        <w:t>4</w:t>
-      </w:r>
-      <w:r>
-        <w:t>,false);</w:t>
-      </w:r>
-    </w:p>
-    <w:p>
-      <w:pPr>
+    </w:p>
+    <w:p>
+      <w:pPr>
+        <w:wordWrap w:val="0"/>
         <w:ind w:firstLineChars="202" w:firstLine="424"/>
       </w:pPr>
-      <w:proofErr w:type="gramStart"/>
-      <w:r>
-        <w:t>void</w:t>
-      </w:r>
-      <w:proofErr w:type="gramEnd"/>
-      <w:r>
-        <w:t xml:space="preserve"> </w:t>
-      </w:r>
-      <w:proofErr w:type="spellStart"/>
-      <w:r>
-        <w:t>FifthViewController</w:t>
-      </w:r>
-      <w:proofErr w:type="spellEnd"/>
-      <w:r>
-        <w:t>::</w:t>
-      </w:r>
-      <w:proofErr w:type="spellStart"/>
-      <w:r>
-        <w:t>changeValue</w:t>
-      </w:r>
-      <w:proofErr w:type="spellEnd"/>
-      <w:r>
-        <w:t>(float interval)</w:t>
-      </w:r>
-    </w:p>
-    <w:p>
-      <w:pPr>
-        <w:ind w:firstLineChars="202" w:firstLine="424"/>
-      </w:pPr>
-      <w:r>
-        <w:t>{</w:t>
-      </w:r>
-    </w:p>
-    <w:p>
-      <w:pPr>
-        <w:ind w:firstLineChars="202" w:firstLine="424"/>
-      </w:pPr>
-      <w:r>
-        <w:tab/>
-      </w:r>
-      <w:proofErr w:type="gramStart"/>
-      <w:r>
-        <w:t>float</w:t>
-      </w:r>
-      <w:proofErr w:type="gramEnd"/>
-      <w:r>
-        <w:t xml:space="preserve"> </w:t>
-      </w:r>
-      <w:proofErr w:type="spellStart"/>
-      <w:r>
-        <w:t>currentValue</w:t>
-      </w:r>
-      <w:proofErr w:type="spellEnd"/>
-      <w:r>
-        <w:t xml:space="preserve"> = progress-&gt;</w:t>
-      </w:r>
-      <w:proofErr w:type="spellStart"/>
-      <w:r>
-        <w:t>getProgress</w:t>
-      </w:r>
-      <w:proofErr w:type="spellEnd"/>
-      <w:r>
-        <w:t>();</w:t>
-      </w:r>
-    </w:p>
-    <w:p>
-      <w:pPr>
-        <w:ind w:firstLineChars="202" w:firstLine="424"/>
-      </w:pPr>
-      <w:r>
-        <w:tab/>
-      </w:r>
-      <w:proofErr w:type="gramStart"/>
-      <w:r>
-        <w:t>progress</w:t>
-      </w:r>
-      <w:proofErr w:type="gramEnd"/>
-      <w:r>
-        <w:t>-&gt;</w:t>
-      </w:r>
-      <w:proofErr w:type="spellStart"/>
-      <w:r>
-        <w:t>setProgress</w:t>
-      </w:r>
-      <w:proofErr w:type="spellEnd"/>
-      <w:r>
-        <w:t>(currentValue+0.1);</w:t>
-      </w:r>
-    </w:p>
-    <w:p>
-      <w:pPr>
-        <w:ind w:firstLineChars="202" w:firstLine="424"/>
-      </w:pPr>
-      <w:r>
-        <w:t>}</w:t>
-      </w:r>
-    </w:p>
-    <w:p>
-      <w:pPr>
-        <w:ind w:firstLineChars="202" w:firstLine="424"/>
-      </w:pPr>
-      <w:r>
-        <w:rPr>
-          <w:rFonts w:hint="eastAsia"/>
-        </w:rPr>
-        <w:t>设置一个定时器，调度时间间隔为</w:t>
-      </w:r>
-      <w:r>
-        <w:rPr>
-          <w:rFonts w:hint="eastAsia"/>
-        </w:rPr>
-        <w:t>1</w:t>
-      </w:r>
-      <w:r>
-        <w:rPr>
-          <w:rFonts w:hint="eastAsia"/>
-        </w:rPr>
-        <w:t>秒，延迟</w:t>
-      </w:r>
-      <w:r>
-        <w:rPr>
-          <w:rFonts w:hint="eastAsia"/>
-        </w:rPr>
-        <w:t>4</w:t>
-      </w:r>
-      <w:r>
-        <w:rPr>
-          <w:rFonts w:hint="eastAsia"/>
-        </w:rPr>
-        <w:t>秒调度，</w:t>
-      </w:r>
-      <w:r>
-        <w:rPr>
-          <w:rFonts w:hint="eastAsia"/>
-        </w:rPr>
-        <w:t>除去第一次调度外，重复调度</w:t>
-      </w:r>
-      <w:r>
-        <w:rPr>
-          <w:rFonts w:hint="eastAsia"/>
-        </w:rPr>
-        <w:t>3</w:t>
-      </w:r>
-      <w:r>
-        <w:rPr>
-          <w:rFonts w:hint="eastAsia"/>
-        </w:rPr>
-        <w:t>次。每次调度，进度条的值增加百分之</w:t>
-      </w:r>
-      <w:proofErr w:type="gramStart"/>
-      <w:r>
-        <w:rPr>
-          <w:rFonts w:hint="eastAsia"/>
-        </w:rPr>
-        <w:t>10</w:t>
-      </w:r>
-      <w:proofErr w:type="gramEnd"/>
-      <w:r>
-        <w:rPr>
-          <w:rFonts w:hint="eastAsia"/>
-        </w:rPr>
-        <w:t>，所以进度条的值在</w:t>
-      </w:r>
-      <w:r>
-        <w:rPr>
-          <w:rFonts w:hint="eastAsia"/>
-        </w:rPr>
-        <w:t>4</w:t>
-      </w:r>
-      <w:r>
-        <w:rPr>
-          <w:rFonts w:hint="eastAsia"/>
-        </w:rPr>
-        <w:t>次调度为百分之四十</w:t>
-      </w:r>
-      <w:r>
-        <w:rPr>
-          <w:rFonts w:hint="eastAsia"/>
-        </w:rPr>
-        <w:t>。</w:t>
-      </w:r>
-    </w:p>
-    <w:p>
-      <w:pPr>
-        <w:ind w:firstLineChars="202" w:firstLine="424"/>
-      </w:pPr>
-      <w:r>
-        <w:rPr>
-          <w:rFonts w:hint="eastAsia"/>
-          <w:noProof/>
-        </w:rPr>
-        <w:drawing>
-          <wp:inline distT="0" distB="0" distL="0" distR="0" wp14:anchorId="17A9DB58" wp14:editId="6A507AC2">
-            <wp:extent cx="4699221" cy="3482671"/>
-            <wp:effectExtent l="0" t="0" r="6350" b="3810"/>
-            <wp:docPr id="5" name="图片 5" descr="C:\Users\zhongcong\Desktop\CrossApp帮助文档\pic\35.png"/>
-            <wp:cNvGraphicFramePr>
-              <a:graphicFrameLocks xmlns:a="http://schemas.openxmlformats.org/drawingml/2006/main" noChangeAspect="1"/>
-            </wp:cNvGraphicFramePr>
-            <a:graphic xmlns:a="http://schemas.openxmlformats.org/drawingml/2006/main">
-              <a:graphicData uri="http://schemas.openxmlformats.org/drawingml/2006/picture">
-                <pic:pic xmlns:pic="http://schemas.openxmlformats.org/drawingml/2006/picture">
-                  <pic:nvPicPr>
-                    <pic:cNvPr id="0" name="Picture 3" descr="C:\Users\zhongcong\Desktop\CrossApp帮助文档\pic\35.png"/>
-                    <pic:cNvPicPr>
-                      <a:picLocks noChangeAspect="1" noChangeArrowheads="1"/>
-                    </pic:cNvPicPr>
-                  </pic:nvPicPr>
-                  <pic:blipFill>
-                    <a:blip r:embed="rId10">
-                      <a:extLst>
-                        <a:ext uri="{28A0092B-C50C-407E-A947-70E740481C1C}">
-                          <a14:useLocalDpi xmlns:a14="http://schemas.microsoft.com/office/drawing/2010/main" val="0"/>
-                        </a:ext>
-                      </a:extLst>
-                    </a:blip>
-                    <a:srcRect/>
-                    <a:stretch>
-                      <a:fillRect/>
-                    </a:stretch>
-                  </pic:blipFill>
-                  <pic:spPr bwMode="auto">
-                    <a:xfrm>
-                      <a:off x="0" y="0"/>
-                      <a:ext cx="4699270" cy="3482707"/>
-                    </a:xfrm>
-                    <a:prstGeom prst="rect">
-                      <a:avLst/>
-                    </a:prstGeom>
-                    <a:noFill/>
-                    <a:ln>
-                      <a:noFill/>
-                    </a:ln>
-                  </pic:spPr>
-                </pic:pic>
-              </a:graphicData>
-            </a:graphic>
-          </wp:inline>
-        </w:drawing>
-      </w:r>
-    </w:p>
-    <w:p>
-      <w:pPr>
-        <w:ind w:firstLineChars="202" w:firstLine="424"/>
-      </w:pPr>
-      <w:r>
-        <w:rPr>
-          <w:rFonts w:hint="eastAsia"/>
-          <w:noProof/>
-        </w:rPr>
-        <w:lastRenderedPageBreak/>
-        <w:drawing>
-          <wp:inline distT="0" distB="0" distL="0" distR="0" wp14:anchorId="2C8262BB" wp14:editId="21127C3F">
-            <wp:extent cx="4715124" cy="3474720"/>
-            <wp:effectExtent l="0" t="0" r="9525" b="0"/>
-            <wp:docPr id="6" name="图片 6" descr="C:\Users\zhongcong\Desktop\CrossApp帮助文档\pic\36.png"/>
-            <wp:cNvGraphicFramePr>
-              <a:graphicFrameLocks xmlns:a="http://schemas.openxmlformats.org/drawingml/2006/main" noChangeAspect="1"/>
-            </wp:cNvGraphicFramePr>
-            <a:graphic xmlns:a="http://schemas.openxmlformats.org/drawingml/2006/main">
-              <a:graphicData uri="http://schemas.openxmlformats.org/drawingml/2006/picture">
-                <pic:pic xmlns:pic="http://schemas.openxmlformats.org/drawingml/2006/picture">
-                  <pic:nvPicPr>
-                    <pic:cNvPr id="0" name="Picture 4" descr="C:\Users\zhongcong\Desktop\CrossApp帮助文档\pic\36.png"/>
-                    <pic:cNvPicPr>
-                      <a:picLocks noChangeAspect="1" noChangeArrowheads="1"/>
-                    </pic:cNvPicPr>
-                  </pic:nvPicPr>
-                  <pic:blipFill>
-                    <a:blip r:embed="rId11">
-                      <a:extLst>
-                        <a:ext uri="{28A0092B-C50C-407E-A947-70E740481C1C}">
-                          <a14:useLocalDpi xmlns:a14="http://schemas.microsoft.com/office/drawing/2010/main" val="0"/>
-                        </a:ext>
-                      </a:extLst>
-                    </a:blip>
-                    <a:srcRect/>
-                    <a:stretch>
-                      <a:fillRect/>
-                    </a:stretch>
-                  </pic:blipFill>
-                  <pic:spPr bwMode="auto">
-                    <a:xfrm>
-                      <a:off x="0" y="0"/>
-                      <a:ext cx="4715174" cy="3474757"/>
-                    </a:xfrm>
-                    <a:prstGeom prst="rect">
-                      <a:avLst/>
-                    </a:prstGeom>
-                    <a:noFill/>
-                    <a:ln>
-                      <a:noFill/>
-                    </a:ln>
-                  </pic:spPr>
-                </pic:pic>
-              </a:graphicData>
-            </a:graphic>
-          </wp:inline>
-        </w:drawing>
-      </w:r>
-    </w:p>
-    <w:p>
-      <w:pPr>
-        <w:ind w:firstLineChars="202" w:firstLine="424"/>
-      </w:pPr>
-    </w:p>
-    <w:p>
-      <w:pPr>
-        <w:ind w:firstLineChars="202" w:firstLine="426"/>
-        <w:rPr>
-          <w:b/>
-        </w:rPr>
-      </w:pPr>
-      <w:proofErr w:type="gramStart"/>
-      <w:r>
-        <w:rPr>
-          <w:b/>
-        </w:rPr>
-        <w:t>static</w:t>
-      </w:r>
-      <w:proofErr w:type="gramEnd"/>
-      <w:r>
-        <w:rPr>
-          <w:b/>
-        </w:rPr>
-        <w:t xml:space="preserve"> void </w:t>
-      </w:r>
-      <w:bookmarkStart w:id="2" w:name="schedule1"/>
-      <w:r>
-        <w:rPr>
-          <w:b/>
-        </w:rPr>
-        <w:t>schedule</w:t>
-      </w:r>
-      <w:bookmarkEnd w:id="2"/>
-      <w:r>
-        <w:rPr>
-          <w:b/>
-        </w:rPr>
-        <w:t xml:space="preserve">(SEL_SCHEDULE </w:t>
-      </w:r>
-      <w:proofErr w:type="spellStart"/>
-      <w:r>
-        <w:rPr>
-          <w:b/>
-        </w:rPr>
-        <w:t>pfnSelector</w:t>
-      </w:r>
-      <w:proofErr w:type="spellEnd"/>
-      <w:r>
-        <w:rPr>
-          <w:b/>
-        </w:rPr>
-        <w:t xml:space="preserve">, </w:t>
-      </w:r>
-      <w:proofErr w:type="spellStart"/>
-      <w:r>
-        <w:rPr>
-          <w:b/>
-        </w:rPr>
-        <w:t>CAObject</w:t>
-      </w:r>
-      <w:proofErr w:type="spellEnd"/>
-      <w:r>
-        <w:rPr>
-          <w:b/>
-        </w:rPr>
-        <w:t xml:space="preserve"> *</w:t>
-      </w:r>
-      <w:proofErr w:type="spellStart"/>
-      <w:r>
-        <w:rPr>
-          <w:b/>
-        </w:rPr>
-        <w:t>pTarget</w:t>
-      </w:r>
-      <w:proofErr w:type="spellEnd"/>
-      <w:r>
-        <w:rPr>
-          <w:b/>
-        </w:rPr>
-        <w:t xml:space="preserve">, float </w:t>
-      </w:r>
-      <w:proofErr w:type="spellStart"/>
-      <w:r>
-        <w:rPr>
-          <w:b/>
-        </w:rPr>
-        <w:t>fInterval</w:t>
-      </w:r>
-      <w:proofErr w:type="spellEnd"/>
-      <w:r>
-        <w:rPr>
-          <w:b/>
-        </w:rPr>
-        <w:t xml:space="preserve">, </w:t>
-      </w:r>
-      <w:proofErr w:type="spellStart"/>
-      <w:r>
-        <w:rPr>
-          <w:b/>
-        </w:rPr>
-        <w:t>bool</w:t>
-      </w:r>
-      <w:proofErr w:type="spellEnd"/>
-      <w:r>
-        <w:rPr>
-          <w:b/>
-        </w:rPr>
-        <w:t xml:space="preserve"> </w:t>
-      </w:r>
-      <w:proofErr w:type="spellStart"/>
-      <w:r>
-        <w:rPr>
-          <w:b/>
-        </w:rPr>
-        <w:t>bPaused</w:t>
-      </w:r>
-      <w:proofErr w:type="spellEnd"/>
-      <w:r>
-        <w:rPr>
-          <w:b/>
-        </w:rPr>
-        <w:t xml:space="preserve">)  </w:t>
-      </w:r>
-    </w:p>
-    <w:p>
-      <w:pPr>
-        <w:ind w:firstLineChars="202" w:firstLine="424"/>
-      </w:pPr>
-      <w:r>
-        <w:rPr>
-          <w:rFonts w:hint="eastAsia"/>
-        </w:rPr>
-        <w:t>返回值</w:t>
-      </w:r>
-      <w:r>
-        <w:rPr>
-          <w:rFonts w:hint="eastAsia"/>
-        </w:rPr>
-        <w:t>：</w:t>
-      </w:r>
-      <w:proofErr w:type="gramStart"/>
-      <w:r>
-        <w:rPr>
-          <w:rFonts w:hint="eastAsia"/>
-        </w:rPr>
-        <w:t>void</w:t>
-      </w:r>
-      <w:proofErr w:type="gramEnd"/>
-    </w:p>
-    <w:p>
-      <w:pPr>
-        <w:ind w:firstLineChars="202" w:firstLine="424"/>
-      </w:pPr>
-      <w:r>
-        <w:rPr>
-          <w:rFonts w:hint="eastAsia"/>
-        </w:rPr>
+      <w:r>
         <w:t>参数：</w:t>
       </w:r>
       <w:r>
@@ -2535,6 +2046,7 @@
           </w:tcPr>
           <w:p>
             <w:pPr>
+              <w:wordWrap w:val="0"/>
               <w:jc w:val="center"/>
               <w:rPr>
                 <w:b w:val="0"/>
@@ -2543,7 +2055,6 @@
             </w:pPr>
             <w:r>
               <w:rPr>
-                <w:rFonts w:hint="eastAsia"/>
                 <w:b w:val="0"/>
                 <w:color w:val="000000" w:themeColor="text1"/>
               </w:rPr>
@@ -2558,6 +2069,7 @@
           </w:tcPr>
           <w:p>
             <w:pPr>
+              <w:wordWrap w:val="0"/>
               <w:jc w:val="center"/>
               <w:cnfStyle w:val="100000000000" w:firstRow="1" w:lastRow="0" w:firstColumn="0" w:lastColumn="0" w:oddVBand="0" w:evenVBand="0" w:oddHBand="0" w:evenHBand="0" w:firstRowFirstColumn="0" w:firstRowLastColumn="0" w:lastRowFirstColumn="0" w:lastRowLastColumn="0"/>
               <w:rPr>
@@ -2567,7 +2079,6 @@
             </w:pPr>
             <w:r>
               <w:rPr>
-                <w:rFonts w:hint="eastAsia"/>
                 <w:b w:val="0"/>
                 <w:color w:val="000000" w:themeColor="text1"/>
               </w:rPr>
@@ -2582,6 +2093,7 @@
           </w:tcPr>
           <w:p>
             <w:pPr>
+              <w:wordWrap w:val="0"/>
               <w:jc w:val="center"/>
               <w:cnfStyle w:val="100000000000" w:firstRow="1" w:lastRow="0" w:firstColumn="0" w:lastColumn="0" w:oddVBand="0" w:evenVBand="0" w:oddHBand="0" w:evenHBand="0" w:firstRowFirstColumn="0" w:firstRowLastColumn="0" w:lastRowFirstColumn="0" w:lastRowLastColumn="0"/>
               <w:rPr>
@@ -2591,7 +2103,6 @@
             </w:pPr>
             <w:r>
               <w:rPr>
-                <w:rFonts w:hint="eastAsia"/>
                 <w:b w:val="0"/>
                 <w:color w:val="000000" w:themeColor="text1"/>
               </w:rPr>
@@ -2616,6 +2127,7 @@
           </w:tcPr>
           <w:p>
             <w:pPr>
+              <w:wordWrap w:val="0"/>
               <w:jc w:val="center"/>
             </w:pPr>
             <w:r>
@@ -2636,6 +2148,7 @@
           </w:tcPr>
           <w:p>
             <w:pPr>
+              <w:wordWrap w:val="0"/>
               <w:jc w:val="center"/>
               <w:cnfStyle w:val="000000100000" w:firstRow="0" w:lastRow="0" w:firstColumn="0" w:lastColumn="0" w:oddVBand="0" w:evenVBand="0" w:oddHBand="1" w:evenHBand="0" w:firstRowFirstColumn="0" w:firstRowLastColumn="0" w:lastRowFirstColumn="0" w:lastRowLastColumn="0"/>
             </w:pPr>
@@ -2657,20 +2170,15 @@
           </w:tcPr>
           <w:p>
             <w:pPr>
+              <w:wordWrap w:val="0"/>
               <w:jc w:val="center"/>
               <w:cnfStyle w:val="000000100000" w:firstRow="0" w:lastRow="0" w:firstColumn="0" w:lastColumn="0" w:oddVBand="0" w:evenVBand="0" w:oddHBand="1" w:evenHBand="0" w:firstRowFirstColumn="0" w:firstRowLastColumn="0" w:lastRowFirstColumn="0" w:lastRowLastColumn="0"/>
             </w:pPr>
             <w:r>
-              <w:rPr>
-                <w:rFonts w:hint="eastAsia"/>
-              </w:rPr>
               <w:t>定时器的回</w:t>
             </w:r>
             <w:proofErr w:type="gramStart"/>
             <w:r>
-              <w:rPr>
-                <w:rFonts w:hint="eastAsia"/>
-              </w:rPr>
               <w:t>调函数</w:t>
             </w:r>
             <w:proofErr w:type="gramEnd"/>
@@ -2685,6 +2193,7 @@
           </w:tcPr>
           <w:p>
             <w:pPr>
+              <w:wordWrap w:val="0"/>
               <w:jc w:val="center"/>
             </w:pPr>
             <w:proofErr w:type="spellStart"/>
@@ -2709,6 +2218,7 @@
           </w:tcPr>
           <w:p>
             <w:pPr>
+              <w:wordWrap w:val="0"/>
               <w:jc w:val="center"/>
               <w:cnfStyle w:val="000000000000" w:firstRow="0" w:lastRow="0" w:firstColumn="0" w:lastColumn="0" w:oddVBand="0" w:evenVBand="0" w:oddHBand="0" w:evenHBand="0" w:firstRowFirstColumn="0" w:firstRowLastColumn="0" w:lastRowFirstColumn="0" w:lastRowLastColumn="0"/>
             </w:pPr>
@@ -2725,13 +2235,11 @@
           </w:tcPr>
           <w:p>
             <w:pPr>
+              <w:wordWrap w:val="0"/>
               <w:jc w:val="center"/>
               <w:cnfStyle w:val="000000000000" w:firstRow="0" w:lastRow="0" w:firstColumn="0" w:lastColumn="0" w:oddVBand="0" w:evenVBand="0" w:oddHBand="0" w:evenHBand="0" w:firstRowFirstColumn="0" w:firstRowLastColumn="0" w:lastRowFirstColumn="0" w:lastRowLastColumn="0"/>
             </w:pPr>
             <w:r>
-              <w:rPr>
-                <w:rFonts w:hint="eastAsia"/>
-              </w:rPr>
               <w:t>定时器所属对象</w:t>
             </w:r>
           </w:p>
@@ -2753,6 +2261,7 @@
           </w:tcPr>
           <w:p>
             <w:pPr>
+              <w:wordWrap w:val="0"/>
               <w:jc w:val="center"/>
             </w:pPr>
             <w:r>
@@ -2773,6 +2282,7 @@
           </w:tcPr>
           <w:p>
             <w:pPr>
+              <w:wordWrap w:val="0"/>
               <w:jc w:val="center"/>
               <w:cnfStyle w:val="000000100000" w:firstRow="0" w:lastRow="0" w:firstColumn="0" w:lastColumn="0" w:oddVBand="0" w:evenVBand="0" w:oddHBand="1" w:evenHBand="0" w:firstRowFirstColumn="0" w:firstRowLastColumn="0" w:lastRowFirstColumn="0" w:lastRowLastColumn="0"/>
             </w:pPr>
@@ -2794,13 +2304,11 @@
           </w:tcPr>
           <w:p>
             <w:pPr>
+              <w:wordWrap w:val="0"/>
               <w:jc w:val="center"/>
               <w:cnfStyle w:val="000000100000" w:firstRow="0" w:lastRow="0" w:firstColumn="0" w:lastColumn="0" w:oddVBand="0" w:evenVBand="0" w:oddHBand="1" w:evenHBand="0" w:firstRowFirstColumn="0" w:firstRowLastColumn="0" w:lastRowFirstColumn="0" w:lastRowLastColumn="0"/>
             </w:pPr>
             <w:r>
-              <w:rPr>
-                <w:rFonts w:hint="eastAsia"/>
-              </w:rPr>
               <w:t>调度定时器的时间间隔</w:t>
             </w:r>
           </w:p>
@@ -2814,6 +2322,7 @@
           </w:tcPr>
           <w:p>
             <w:pPr>
+              <w:wordWrap w:val="0"/>
               <w:jc w:val="center"/>
             </w:pPr>
             <w:proofErr w:type="spellStart"/>
@@ -2832,6 +2341,7 @@
           </w:tcPr>
           <w:p>
             <w:pPr>
+              <w:wordWrap w:val="0"/>
               <w:jc w:val="center"/>
               <w:cnfStyle w:val="000000000000" w:firstRow="0" w:lastRow="0" w:firstColumn="0" w:lastColumn="0" w:oddVBand="0" w:evenVBand="0" w:oddHBand="0" w:evenHBand="0" w:firstRowFirstColumn="0" w:firstRowLastColumn="0" w:lastRowFirstColumn="0" w:lastRowLastColumn="0"/>
             </w:pPr>
@@ -2848,13 +2358,11 @@
           </w:tcPr>
           <w:p>
             <w:pPr>
+              <w:wordWrap w:val="0"/>
               <w:jc w:val="center"/>
               <w:cnfStyle w:val="000000000000" w:firstRow="0" w:lastRow="0" w:firstColumn="0" w:lastColumn="0" w:oddVBand="0" w:evenVBand="0" w:oddHBand="0" w:evenHBand="0" w:firstRowFirstColumn="0" w:firstRowLastColumn="0" w:lastRowFirstColumn="0" w:lastRowLastColumn="0"/>
             </w:pPr>
             <w:r>
-              <w:rPr>
-                <w:rFonts w:hint="eastAsia"/>
-              </w:rPr>
               <w:t>定时器是否为暂停状态</w:t>
             </w:r>
           </w:p>
@@ -2863,17 +2371,16 @@
     </w:tbl>
     <w:p>
       <w:pPr>
+        <w:wordWrap w:val="0"/>
         <w:ind w:firstLine="420"/>
       </w:pPr>
       <w:r>
-        <w:rPr>
-          <w:rFonts w:hint="eastAsia"/>
-        </w:rPr>
         <w:t>示例：</w:t>
       </w:r>
     </w:p>
     <w:p>
       <w:pPr>
+        <w:wordWrap w:val="0"/>
         <w:ind w:firstLineChars="202" w:firstLine="424"/>
       </w:pPr>
       <w:r>
@@ -2890,181 +2397,44 @@
     </w:p>
     <w:p>
       <w:pPr>
+        <w:wordWrap w:val="0"/>
         <w:ind w:firstLineChars="202" w:firstLine="424"/>
       </w:pPr>
       <w:r>
-        <w:rPr>
-          <w:rFonts w:hint="eastAsia"/>
-        </w:rPr>
         <w:t>设置了一个定时器，每隔</w:t>
       </w:r>
       <w:r>
-        <w:rPr>
-          <w:rFonts w:hint="eastAsia"/>
-        </w:rPr>
         <w:t>1</w:t>
       </w:r>
       <w:r>
-        <w:rPr>
-          <w:rFonts w:hint="eastAsia"/>
-        </w:rPr>
         <w:t>秒调度一次，进度条的值也会每</w:t>
       </w:r>
       <w:r>
-        <w:rPr>
-          <w:rFonts w:hint="eastAsia"/>
-        </w:rPr>
         <w:t>隔</w:t>
       </w:r>
       <w:r>
-        <w:rPr>
-          <w:rFonts w:hint="eastAsia"/>
-        </w:rPr>
         <w:t>1</w:t>
       </w:r>
       <w:r>
-        <w:rPr>
-          <w:rFonts w:hint="eastAsia"/>
-        </w:rPr>
         <w:t>秒增加百分之</w:t>
       </w:r>
       <w:proofErr w:type="gramStart"/>
       <w:r>
-        <w:rPr>
-          <w:rFonts w:hint="eastAsia"/>
-        </w:rPr>
         <w:t>10</w:t>
       </w:r>
       <w:proofErr w:type="gramEnd"/>
       <w:r>
-        <w:rPr>
-          <w:rFonts w:hint="eastAsia"/>
-        </w:rPr>
         <w:t>。</w:t>
       </w:r>
     </w:p>
     <w:p>
       <w:pPr>
-        <w:ind w:firstLineChars="202" w:firstLine="424"/>
-      </w:pPr>
-      <w:r>
-        <w:rPr>
-          <w:rFonts w:hint="eastAsia"/>
-          <w:noProof/>
-        </w:rPr>
-        <w:lastRenderedPageBreak/>
-        <w:drawing>
-          <wp:inline distT="0" distB="0" distL="0" distR="0" wp14:anchorId="322ACF5A" wp14:editId="2F618485">
-            <wp:extent cx="4715124" cy="3283889"/>
-            <wp:effectExtent l="0" t="0" r="0" b="0"/>
-            <wp:docPr id="1" name="图片 1" descr="C:\Users\zhongcong\Desktop\CrossApp帮助文档\pic\33.png"/>
-            <wp:cNvGraphicFramePr>
-              <a:graphicFrameLocks xmlns:a="http://schemas.openxmlformats.org/drawingml/2006/main" noChangeAspect="1"/>
-            </wp:cNvGraphicFramePr>
-            <a:graphic xmlns:a="http://schemas.openxmlformats.org/drawingml/2006/main">
-              <a:graphicData uri="http://schemas.openxmlformats.org/drawingml/2006/picture">
-                <pic:pic xmlns:pic="http://schemas.openxmlformats.org/drawingml/2006/picture">
-                  <pic:nvPicPr>
-                    <pic:cNvPr id="0" name="Picture 1" descr="C:\Users\zhongcong\Desktop\CrossApp帮助文档\pic\33.png"/>
-                    <pic:cNvPicPr>
-                      <a:picLocks noChangeAspect="1" noChangeArrowheads="1"/>
-                    </pic:cNvPicPr>
-                  </pic:nvPicPr>
-                  <pic:blipFill>
-                    <a:blip r:embed="rId12">
-                      <a:extLst>
-                        <a:ext uri="{28A0092B-C50C-407E-A947-70E740481C1C}">
-                          <a14:useLocalDpi xmlns:a14="http://schemas.microsoft.com/office/drawing/2010/main" val="0"/>
-                        </a:ext>
-                      </a:extLst>
-                    </a:blip>
-                    <a:srcRect/>
-                    <a:stretch>
-                      <a:fillRect/>
-                    </a:stretch>
-                  </pic:blipFill>
-                  <pic:spPr bwMode="auto">
-                    <a:xfrm>
-                      <a:off x="0" y="0"/>
-                      <a:ext cx="4715173" cy="3283923"/>
-                    </a:xfrm>
-                    <a:prstGeom prst="rect">
-                      <a:avLst/>
-                    </a:prstGeom>
-                    <a:noFill/>
-                    <a:ln>
-                      <a:noFill/>
-                    </a:ln>
-                  </pic:spPr>
-                </pic:pic>
-              </a:graphicData>
-            </a:graphic>
-          </wp:inline>
-        </w:drawing>
-      </w:r>
-    </w:p>
-    <w:p>
-      <w:pPr>
-        <w:ind w:firstLineChars="202" w:firstLine="424"/>
-      </w:pPr>
-      <w:r>
-        <w:rPr>
-          <w:rFonts w:hint="eastAsia"/>
-          <w:noProof/>
-        </w:rPr>
-        <w:drawing>
-          <wp:inline distT="0" distB="0" distL="0" distR="0" wp14:anchorId="4B259E1C" wp14:editId="7D2F700F">
-            <wp:extent cx="4715124" cy="3395207"/>
-            <wp:effectExtent l="0" t="0" r="0" b="0"/>
-            <wp:docPr id="2" name="图片 2" descr="C:\Users\zhongcong\Desktop\CrossApp帮助文档\pic\34.png"/>
-            <wp:cNvGraphicFramePr>
-              <a:graphicFrameLocks xmlns:a="http://schemas.openxmlformats.org/drawingml/2006/main" noChangeAspect="1"/>
-            </wp:cNvGraphicFramePr>
-            <a:graphic xmlns:a="http://schemas.openxmlformats.org/drawingml/2006/main">
-              <a:graphicData uri="http://schemas.openxmlformats.org/drawingml/2006/picture">
-                <pic:pic xmlns:pic="http://schemas.openxmlformats.org/drawingml/2006/picture">
-                  <pic:nvPicPr>
-                    <pic:cNvPr id="0" name="Picture 2" descr="C:\Users\zhongcong\Desktop\CrossApp帮助文档\pic\34.png"/>
-                    <pic:cNvPicPr>
-                      <a:picLocks noChangeAspect="1" noChangeArrowheads="1"/>
-                    </pic:cNvPicPr>
-                  </pic:nvPicPr>
-                  <pic:blipFill>
-                    <a:blip r:embed="rId13">
-                      <a:extLst>
-                        <a:ext uri="{28A0092B-C50C-407E-A947-70E740481C1C}">
-                          <a14:useLocalDpi xmlns:a14="http://schemas.microsoft.com/office/drawing/2010/main" val="0"/>
-                        </a:ext>
-                      </a:extLst>
-                    </a:blip>
-                    <a:srcRect/>
-                    <a:stretch>
-                      <a:fillRect/>
-                    </a:stretch>
-                  </pic:blipFill>
-                  <pic:spPr bwMode="auto">
-                    <a:xfrm>
-                      <a:off x="0" y="0"/>
-                      <a:ext cx="4715173" cy="3395242"/>
-                    </a:xfrm>
-                    <a:prstGeom prst="rect">
-                      <a:avLst/>
-                    </a:prstGeom>
-                    <a:noFill/>
-                    <a:ln>
-                      <a:noFill/>
-                    </a:ln>
-                  </pic:spPr>
-                </pic:pic>
-              </a:graphicData>
-            </a:graphic>
-          </wp:inline>
-        </w:drawing>
-      </w:r>
-    </w:p>
-    <w:p/>
-    <w:p>
-      <w:pPr>
+        <w:wordWrap w:val="0"/>
+      </w:pPr>
+    </w:p>
+    <w:p>
+      <w:pPr>
+        <w:wordWrap w:val="0"/>
         <w:ind w:firstLineChars="202" w:firstLine="426"/>
         <w:rPr>
           <w:b/>
@@ -3145,37 +2515,24 @@
     </w:p>
     <w:p>
       <w:pPr>
+        <w:wordWrap w:val="0"/>
         <w:ind w:firstLineChars="202" w:firstLine="424"/>
       </w:pPr>
       <w:r>
-        <w:rPr>
-          <w:rFonts w:hint="eastAsia"/>
-        </w:rPr>
-        <w:t>返回值</w:t>
-      </w:r>
-      <w:r>
-        <w:rPr>
-          <w:rFonts w:hint="eastAsia"/>
-        </w:rPr>
-        <w:t>：</w:t>
+        <w:t>返回值：</w:t>
       </w:r>
       <w:proofErr w:type="gramStart"/>
       <w:r>
-        <w:rPr>
-          <w:rFonts w:hint="eastAsia"/>
-        </w:rPr>
         <w:t>void</w:t>
       </w:r>
       <w:proofErr w:type="gramEnd"/>
     </w:p>
     <w:p>
       <w:pPr>
+        <w:wordWrap w:val="0"/>
         <w:ind w:firstLineChars="202" w:firstLine="424"/>
       </w:pPr>
       <w:r>
-        <w:rPr>
-          <w:rFonts w:hint="eastAsia"/>
-        </w:rPr>
         <w:t>参数：</w:t>
       </w:r>
     </w:p>
@@ -3207,6 +2564,7 @@
           </w:tcPr>
           <w:p>
             <w:pPr>
+              <w:wordWrap w:val="0"/>
               <w:jc w:val="center"/>
               <w:rPr>
                 <w:b w:val="0"/>
@@ -3215,7 +2573,6 @@
             </w:pPr>
             <w:r>
               <w:rPr>
-                <w:rFonts w:hint="eastAsia"/>
                 <w:b w:val="0"/>
                 <w:color w:val="000000" w:themeColor="text1"/>
               </w:rPr>
@@ -3230,6 +2587,7 @@
           </w:tcPr>
           <w:p>
             <w:pPr>
+              <w:wordWrap w:val="0"/>
               <w:jc w:val="center"/>
               <w:cnfStyle w:val="100000000000" w:firstRow="1" w:lastRow="0" w:firstColumn="0" w:lastColumn="0" w:oddVBand="0" w:evenVBand="0" w:oddHBand="0" w:evenHBand="0" w:firstRowFirstColumn="0" w:firstRowLastColumn="0" w:lastRowFirstColumn="0" w:lastRowLastColumn="0"/>
               <w:rPr>
@@ -3239,7 +2597,6 @@
             </w:pPr>
             <w:r>
               <w:rPr>
-                <w:rFonts w:hint="eastAsia"/>
                 <w:b w:val="0"/>
                 <w:color w:val="000000" w:themeColor="text1"/>
               </w:rPr>
@@ -3254,6 +2611,7 @@
           </w:tcPr>
           <w:p>
             <w:pPr>
+              <w:wordWrap w:val="0"/>
               <w:jc w:val="center"/>
               <w:cnfStyle w:val="100000000000" w:firstRow="1" w:lastRow="0" w:firstColumn="0" w:lastColumn="0" w:oddVBand="0" w:evenVBand="0" w:oddHBand="0" w:evenHBand="0" w:firstRowFirstColumn="0" w:firstRowLastColumn="0" w:lastRowFirstColumn="0" w:lastRowLastColumn="0"/>
               <w:rPr>
@@ -3263,7 +2621,6 @@
             </w:pPr>
             <w:r>
               <w:rPr>
-                <w:rFonts w:hint="eastAsia"/>
                 <w:b w:val="0"/>
                 <w:color w:val="000000" w:themeColor="text1"/>
               </w:rPr>
@@ -3283,6 +2640,7 @@
           </w:tcPr>
           <w:p>
             <w:pPr>
+              <w:wordWrap w:val="0"/>
               <w:jc w:val="center"/>
             </w:pPr>
             <w:r>
@@ -3299,6 +2657,7 @@
           </w:tcPr>
           <w:p>
             <w:pPr>
+              <w:wordWrap w:val="0"/>
               <w:jc w:val="center"/>
               <w:cnfStyle w:val="000000100000" w:firstRow="0" w:lastRow="0" w:firstColumn="0" w:lastColumn="0" w:oddVBand="0" w:evenVBand="0" w:oddHBand="1" w:evenHBand="0" w:firstRowFirstColumn="0" w:firstRowLastColumn="0" w:lastRowFirstColumn="0" w:lastRowLastColumn="0"/>
             </w:pPr>
@@ -3315,20 +2674,15 @@
           </w:tcPr>
           <w:p>
             <w:pPr>
+              <w:wordWrap w:val="0"/>
               <w:jc w:val="center"/>
               <w:cnfStyle w:val="000000100000" w:firstRow="0" w:lastRow="0" w:firstColumn="0" w:lastColumn="0" w:oddVBand="0" w:evenVBand="0" w:oddHBand="1" w:evenHBand="0" w:firstRowFirstColumn="0" w:firstRowLastColumn="0" w:lastRowFirstColumn="0" w:lastRowLastColumn="0"/>
             </w:pPr>
             <w:r>
-              <w:rPr>
-                <w:rFonts w:hint="eastAsia"/>
-              </w:rPr>
               <w:t>定时器的回</w:t>
             </w:r>
             <w:proofErr w:type="gramStart"/>
             <w:r>
-              <w:rPr>
-                <w:rFonts w:hint="eastAsia"/>
-              </w:rPr>
               <w:t>调函数</w:t>
             </w:r>
             <w:proofErr w:type="gramEnd"/>
@@ -3343,6 +2697,7 @@
           </w:tcPr>
           <w:p>
             <w:pPr>
+              <w:wordWrap w:val="0"/>
               <w:jc w:val="center"/>
             </w:pPr>
             <w:proofErr w:type="spellStart"/>
@@ -3367,6 +2722,7 @@
           </w:tcPr>
           <w:p>
             <w:pPr>
+              <w:wordWrap w:val="0"/>
               <w:jc w:val="center"/>
               <w:cnfStyle w:val="000000000000" w:firstRow="0" w:lastRow="0" w:firstColumn="0" w:lastColumn="0" w:oddVBand="0" w:evenVBand="0" w:oddHBand="0" w:evenHBand="0" w:firstRowFirstColumn="0" w:firstRowLastColumn="0" w:lastRowFirstColumn="0" w:lastRowLastColumn="0"/>
             </w:pPr>
@@ -3383,13 +2739,11 @@
           </w:tcPr>
           <w:p>
             <w:pPr>
+              <w:wordWrap w:val="0"/>
               <w:jc w:val="center"/>
               <w:cnfStyle w:val="000000000000" w:firstRow="0" w:lastRow="0" w:firstColumn="0" w:lastColumn="0" w:oddVBand="0" w:evenVBand="0" w:oddHBand="0" w:evenHBand="0" w:firstRowFirstColumn="0" w:firstRowLastColumn="0" w:lastRowFirstColumn="0" w:lastRowLastColumn="0"/>
             </w:pPr>
             <w:r>
-              <w:rPr>
-                <w:rFonts w:hint="eastAsia"/>
-              </w:rPr>
               <w:t>定时器所属对象</w:t>
             </w:r>
           </w:p>
@@ -3398,11 +2752,13 @@
     </w:tbl>
     <w:p>
       <w:pPr>
+        <w:wordWrap w:val="0"/>
         <w:ind w:firstLineChars="202" w:firstLine="424"/>
       </w:pPr>
     </w:p>
     <w:p>
       <w:pPr>
+        <w:wordWrap w:val="0"/>
         <w:ind w:firstLineChars="202" w:firstLine="426"/>
         <w:rPr>
           <w:b/>
@@ -3469,32 +2825,24 @@
     </w:p>
     <w:p>
       <w:pPr>
+        <w:wordWrap w:val="0"/>
         <w:ind w:firstLineChars="202" w:firstLine="424"/>
       </w:pPr>
       <w:r>
-        <w:rPr>
-          <w:rFonts w:hint="eastAsia"/>
-        </w:rPr>
-        <w:lastRenderedPageBreak/>
         <w:t>返回值：</w:t>
       </w:r>
       <w:proofErr w:type="gramStart"/>
       <w:r>
-        <w:rPr>
-          <w:rFonts w:hint="eastAsia"/>
-        </w:rPr>
         <w:t>void</w:t>
       </w:r>
       <w:proofErr w:type="gramEnd"/>
     </w:p>
     <w:p>
       <w:pPr>
+        <w:wordWrap w:val="0"/>
         <w:ind w:firstLineChars="202" w:firstLine="424"/>
       </w:pPr>
       <w:r>
-        <w:rPr>
-          <w:rFonts w:hint="eastAsia"/>
-        </w:rPr>
         <w:t>参数：</w:t>
       </w:r>
     </w:p>
@@ -3526,6 +2874,7 @@
           </w:tcPr>
           <w:p>
             <w:pPr>
+              <w:wordWrap w:val="0"/>
               <w:jc w:val="center"/>
               <w:rPr>
                 <w:b w:val="0"/>
@@ -3534,7 +2883,6 @@
             </w:pPr>
             <w:r>
               <w:rPr>
-                <w:rFonts w:hint="eastAsia"/>
                 <w:b w:val="0"/>
                 <w:color w:val="000000" w:themeColor="text1"/>
               </w:rPr>
@@ -3549,6 +2897,7 @@
           </w:tcPr>
           <w:p>
             <w:pPr>
+              <w:wordWrap w:val="0"/>
               <w:jc w:val="center"/>
               <w:cnfStyle w:val="100000000000" w:firstRow="1" w:lastRow="0" w:firstColumn="0" w:lastColumn="0" w:oddVBand="0" w:evenVBand="0" w:oddHBand="0" w:evenHBand="0" w:firstRowFirstColumn="0" w:firstRowLastColumn="0" w:lastRowFirstColumn="0" w:lastRowLastColumn="0"/>
               <w:rPr>
@@ -3558,7 +2907,6 @@
             </w:pPr>
             <w:r>
               <w:rPr>
-                <w:rFonts w:hint="eastAsia"/>
                 <w:b w:val="0"/>
                 <w:color w:val="000000" w:themeColor="text1"/>
               </w:rPr>
@@ -3573,6 +2921,7 @@
           </w:tcPr>
           <w:p>
             <w:pPr>
+              <w:wordWrap w:val="0"/>
               <w:jc w:val="center"/>
               <w:cnfStyle w:val="100000000000" w:firstRow="1" w:lastRow="0" w:firstColumn="0" w:lastColumn="0" w:oddVBand="0" w:evenVBand="0" w:oddHBand="0" w:evenHBand="0" w:firstRowFirstColumn="0" w:firstRowLastColumn="0" w:lastRowFirstColumn="0" w:lastRowLastColumn="0"/>
               <w:rPr>
@@ -3582,7 +2931,6 @@
             </w:pPr>
             <w:r>
               <w:rPr>
-                <w:rFonts w:hint="eastAsia"/>
                 <w:b w:val="0"/>
                 <w:color w:val="000000" w:themeColor="text1"/>
               </w:rPr>
@@ -3602,6 +2950,7 @@
           </w:tcPr>
           <w:p>
             <w:pPr>
+              <w:wordWrap w:val="0"/>
               <w:jc w:val="center"/>
             </w:pPr>
             <w:proofErr w:type="spellStart"/>
@@ -3626,6 +2975,7 @@
           </w:tcPr>
           <w:p>
             <w:pPr>
+              <w:wordWrap w:val="0"/>
               <w:jc w:val="center"/>
               <w:cnfStyle w:val="000000100000" w:firstRow="0" w:lastRow="0" w:firstColumn="0" w:lastColumn="0" w:oddVBand="0" w:evenVBand="0" w:oddHBand="1" w:evenHBand="0" w:firstRowFirstColumn="0" w:firstRowLastColumn="0" w:lastRowFirstColumn="0" w:lastRowLastColumn="0"/>
             </w:pPr>
@@ -3642,13 +2992,11 @@
           </w:tcPr>
           <w:p>
             <w:pPr>
+              <w:wordWrap w:val="0"/>
               <w:jc w:val="center"/>
               <w:cnfStyle w:val="000000100000" w:firstRow="0" w:lastRow="0" w:firstColumn="0" w:lastColumn="0" w:oddVBand="0" w:evenVBand="0" w:oddHBand="1" w:evenHBand="0" w:firstRowFirstColumn="0" w:firstRowLastColumn="0" w:lastRowFirstColumn="0" w:lastRowLastColumn="0"/>
             </w:pPr>
             <w:r>
-              <w:rPr>
-                <w:rFonts w:hint="eastAsia"/>
-              </w:rPr>
               <w:t>定时器所属对象</w:t>
             </w:r>
           </w:p>
@@ -3656,15 +3004,16 @@
       </w:tr>
     </w:tbl>
     <w:p>
-      <w:r>
-        <w:rPr>
-          <w:rFonts w:hint="eastAsia"/>
-        </w:rPr>
+      <w:pPr>
+        <w:wordWrap w:val="0"/>
+      </w:pPr>
+      <w:r>
         <w:tab/>
       </w:r>
     </w:p>
     <w:p>
       <w:pPr>
+        <w:wordWrap w:val="0"/>
         <w:ind w:firstLineChars="202" w:firstLine="426"/>
         <w:rPr>
           <w:b/>
@@ -3703,26 +3052,26 @@
     </w:p>
     <w:p>
       <w:pPr>
+        <w:wordWrap w:val="0"/>
         <w:ind w:firstLineChars="202" w:firstLine="424"/>
       </w:pPr>
       <w:r>
-        <w:rPr>
-          <w:rFonts w:hint="eastAsia"/>
-        </w:rPr>
         <w:t>返回值：</w:t>
       </w:r>
       <w:proofErr w:type="gramStart"/>
       <w:r>
-        <w:rPr>
-          <w:rFonts w:hint="eastAsia"/>
-        </w:rPr>
         <w:t>void</w:t>
       </w:r>
       <w:proofErr w:type="gramEnd"/>
     </w:p>
-    <w:p/>
-    <w:p>
-      <w:pPr>
+    <w:p>
+      <w:pPr>
+        <w:wordWrap w:val="0"/>
+      </w:pPr>
+    </w:p>
+    <w:p>
+      <w:pPr>
+        <w:wordWrap w:val="0"/>
         <w:ind w:firstLineChars="202" w:firstLine="426"/>
         <w:rPr>
           <w:b/>
@@ -3817,20 +3166,15 @@
     </w:p>
     <w:p>
       <w:pPr>
+        <w:wordWrap w:val="0"/>
         <w:ind w:firstLineChars="202" w:firstLine="424"/>
       </w:pPr>
       <w:r>
-        <w:rPr>
-          <w:rFonts w:hint="eastAsia"/>
-        </w:rPr>
         <w:t>返回值：</w:t>
       </w:r>
       <w:proofErr w:type="spellStart"/>
       <w:proofErr w:type="gramStart"/>
       <w:r>
-        <w:rPr>
-          <w:rFonts w:hint="eastAsia"/>
-        </w:rPr>
         <w:t>bool</w:t>
       </w:r>
       <w:proofErr w:type="spellEnd"/>
@@ -3838,12 +3182,10 @@
     </w:p>
     <w:p>
       <w:pPr>
+        <w:wordWrap w:val="0"/>
         <w:ind w:firstLineChars="202" w:firstLine="424"/>
       </w:pPr>
       <w:r>
-        <w:rPr>
-          <w:rFonts w:hint="eastAsia"/>
-        </w:rPr>
         <w:t>参数：</w:t>
       </w:r>
     </w:p>
@@ -3875,6 +3217,7 @@
           </w:tcPr>
           <w:p>
             <w:pPr>
+              <w:wordWrap w:val="0"/>
               <w:jc w:val="center"/>
               <w:rPr>
                 <w:b w:val="0"/>
@@ -3883,7 +3226,6 @@
             </w:pPr>
             <w:r>
               <w:rPr>
-                <w:rFonts w:hint="eastAsia"/>
                 <w:b w:val="0"/>
                 <w:color w:val="000000" w:themeColor="text1"/>
               </w:rPr>
@@ -3898,6 +3240,7 @@
           </w:tcPr>
           <w:p>
             <w:pPr>
+              <w:wordWrap w:val="0"/>
               <w:jc w:val="center"/>
               <w:cnfStyle w:val="100000000000" w:firstRow="1" w:lastRow="0" w:firstColumn="0" w:lastColumn="0" w:oddVBand="0" w:evenVBand="0" w:oddHBand="0" w:evenHBand="0" w:firstRowFirstColumn="0" w:firstRowLastColumn="0" w:lastRowFirstColumn="0" w:lastRowLastColumn="0"/>
               <w:rPr>
@@ -3907,7 +3250,6 @@
             </w:pPr>
             <w:r>
               <w:rPr>
-                <w:rFonts w:hint="eastAsia"/>
                 <w:b w:val="0"/>
                 <w:color w:val="000000" w:themeColor="text1"/>
               </w:rPr>
@@ -3922,6 +3264,7 @@
           </w:tcPr>
           <w:p>
             <w:pPr>
+              <w:wordWrap w:val="0"/>
               <w:jc w:val="center"/>
               <w:cnfStyle w:val="100000000000" w:firstRow="1" w:lastRow="0" w:firstColumn="0" w:lastColumn="0" w:oddVBand="0" w:evenVBand="0" w:oddHBand="0" w:evenHBand="0" w:firstRowFirstColumn="0" w:firstRowLastColumn="0" w:lastRowFirstColumn="0" w:lastRowLastColumn="0"/>
               <w:rPr>
@@ -3931,7 +3274,6 @@
             </w:pPr>
             <w:r>
               <w:rPr>
-                <w:rFonts w:hint="eastAsia"/>
                 <w:b w:val="0"/>
                 <w:color w:val="000000" w:themeColor="text1"/>
               </w:rPr>
@@ -3951,6 +3293,7 @@
           </w:tcPr>
           <w:p>
             <w:pPr>
+              <w:wordWrap w:val="0"/>
               <w:jc w:val="center"/>
             </w:pPr>
             <w:r>
@@ -3967,6 +3310,7 @@
           </w:tcPr>
           <w:p>
             <w:pPr>
+              <w:wordWrap w:val="0"/>
               <w:jc w:val="center"/>
               <w:cnfStyle w:val="000000100000" w:firstRow="0" w:lastRow="0" w:firstColumn="0" w:lastColumn="0" w:oddVBand="0" w:evenVBand="0" w:oddHBand="1" w:evenHBand="0" w:firstRowFirstColumn="0" w:firstRowLastColumn="0" w:lastRowFirstColumn="0" w:lastRowLastColumn="0"/>
             </w:pPr>
@@ -3983,20 +3327,15 @@
           </w:tcPr>
           <w:p>
             <w:pPr>
+              <w:wordWrap w:val="0"/>
               <w:jc w:val="center"/>
               <w:cnfStyle w:val="000000100000" w:firstRow="0" w:lastRow="0" w:firstColumn="0" w:lastColumn="0" w:oddVBand="0" w:evenVBand="0" w:oddHBand="1" w:evenHBand="0" w:firstRowFirstColumn="0" w:firstRowLastColumn="0" w:lastRowFirstColumn="0" w:lastRowLastColumn="0"/>
             </w:pPr>
             <w:r>
-              <w:rPr>
-                <w:rFonts w:hint="eastAsia"/>
-              </w:rPr>
               <w:t>定时器的回</w:t>
             </w:r>
             <w:proofErr w:type="gramStart"/>
             <w:r>
-              <w:rPr>
-                <w:rFonts w:hint="eastAsia"/>
-              </w:rPr>
               <w:t>调函数</w:t>
             </w:r>
             <w:proofErr w:type="gramEnd"/>
@@ -4011,6 +3350,7 @@
           </w:tcPr>
           <w:p>
             <w:pPr>
+              <w:wordWrap w:val="0"/>
               <w:jc w:val="center"/>
             </w:pPr>
             <w:proofErr w:type="spellStart"/>
@@ -4018,6 +3358,7 @@
               <w:rPr>
                 <w:b w:val="0"/>
               </w:rPr>
+              <w:lastRenderedPageBreak/>
               <w:t>CAObject</w:t>
             </w:r>
             <w:proofErr w:type="spellEnd"/>
@@ -4035,6 +3376,7 @@
           </w:tcPr>
           <w:p>
             <w:pPr>
+              <w:wordWrap w:val="0"/>
               <w:jc w:val="center"/>
               <w:cnfStyle w:val="000000000000" w:firstRow="0" w:lastRow="0" w:firstColumn="0" w:lastColumn="0" w:oddVBand="0" w:evenVBand="0" w:oddHBand="0" w:evenHBand="0" w:firstRowFirstColumn="0" w:firstRowLastColumn="0" w:lastRowFirstColumn="0" w:lastRowLastColumn="0"/>
             </w:pPr>
@@ -4051,13 +3393,11 @@
           </w:tcPr>
           <w:p>
             <w:pPr>
+              <w:wordWrap w:val="0"/>
               <w:jc w:val="center"/>
               <w:cnfStyle w:val="000000000000" w:firstRow="0" w:lastRow="0" w:firstColumn="0" w:lastColumn="0" w:oddVBand="0" w:evenVBand="0" w:oddHBand="0" w:evenHBand="0" w:firstRowFirstColumn="0" w:firstRowLastColumn="0" w:lastRowFirstColumn="0" w:lastRowLastColumn="0"/>
             </w:pPr>
             <w:r>
-              <w:rPr>
-                <w:rFonts w:hint="eastAsia"/>
-              </w:rPr>
               <w:t>定时器所属对象</w:t>
             </w:r>
           </w:p>
@@ -4065,15 +3405,16 @@
       </w:tr>
     </w:tbl>
     <w:p>
-      <w:r>
-        <w:rPr>
-          <w:rFonts w:hint="eastAsia"/>
-        </w:rPr>
+      <w:pPr>
+        <w:wordWrap w:val="0"/>
+      </w:pPr>
+      <w:r>
         <w:tab/>
       </w:r>
     </w:p>
     <w:p>
       <w:pPr>
+        <w:wordWrap w:val="0"/>
         <w:ind w:firstLineChars="202" w:firstLine="426"/>
         <w:rPr>
           <w:b/>
@@ -4126,50 +3467,38 @@
     </w:p>
     <w:p>
       <w:pPr>
+        <w:wordWrap w:val="0"/>
         <w:ind w:firstLineChars="202" w:firstLine="424"/>
       </w:pPr>
       <w:r>
-        <w:rPr>
-          <w:rFonts w:hint="eastAsia"/>
-        </w:rPr>
         <w:t>解释：</w:t>
       </w:r>
       <w:r>
-        <w:rPr>
-          <w:rFonts w:hint="eastAsia"/>
-        </w:rPr>
         <w:t>返回</w:t>
       </w:r>
       <w:r>
-        <w:rPr>
-          <w:rFonts w:hint="eastAsia"/>
-        </w:rPr>
         <w:t>一个</w:t>
       </w:r>
       <w:proofErr w:type="spellStart"/>
       <w:r>
-        <w:rPr>
-          <w:rFonts w:hint="eastAsia"/>
-        </w:rPr>
         <w:t>CAScheduler</w:t>
       </w:r>
       <w:proofErr w:type="spellEnd"/>
       <w:proofErr w:type="gramStart"/>
       <w:r>
-        <w:rPr>
-          <w:rFonts w:hint="eastAsia"/>
-        </w:rPr>
         <w:t>单例对象</w:t>
       </w:r>
       <w:proofErr w:type="gramEnd"/>
     </w:p>
     <w:p>
       <w:pPr>
+        <w:wordWrap w:val="0"/>
         <w:ind w:firstLineChars="202" w:firstLine="424"/>
       </w:pPr>
     </w:p>
     <w:p>
       <w:pPr>
+        <w:wordWrap w:val="0"/>
         <w:ind w:firstLineChars="202" w:firstLine="426"/>
         <w:rPr>
           <w:b/>
@@ -4236,31 +3565,24 @@
     </w:p>
     <w:p>
       <w:pPr>
+        <w:wordWrap w:val="0"/>
         <w:ind w:firstLineChars="202" w:firstLine="424"/>
       </w:pPr>
       <w:r>
-        <w:rPr>
-          <w:rFonts w:hint="eastAsia"/>
-        </w:rPr>
         <w:t>返回值：</w:t>
       </w:r>
       <w:proofErr w:type="gramStart"/>
       <w:r>
-        <w:rPr>
-          <w:rFonts w:hint="eastAsia"/>
-        </w:rPr>
         <w:t>void</w:t>
       </w:r>
       <w:proofErr w:type="gramEnd"/>
     </w:p>
     <w:p>
       <w:pPr>
+        <w:wordWrap w:val="0"/>
         <w:ind w:firstLineChars="202" w:firstLine="424"/>
       </w:pPr>
       <w:r>
-        <w:rPr>
-          <w:rFonts w:hint="eastAsia"/>
-        </w:rPr>
         <w:t>参数：</w:t>
       </w:r>
     </w:p>
@@ -4292,6 +3614,7 @@
           </w:tcPr>
           <w:p>
             <w:pPr>
+              <w:wordWrap w:val="0"/>
               <w:jc w:val="center"/>
               <w:rPr>
                 <w:b w:val="0"/>
@@ -4300,7 +3623,6 @@
             </w:pPr>
             <w:r>
               <w:rPr>
-                <w:rFonts w:hint="eastAsia"/>
                 <w:b w:val="0"/>
                 <w:color w:val="000000" w:themeColor="text1"/>
               </w:rPr>
@@ -4315,6 +3637,7 @@
           </w:tcPr>
           <w:p>
             <w:pPr>
+              <w:wordWrap w:val="0"/>
               <w:jc w:val="center"/>
               <w:cnfStyle w:val="100000000000" w:firstRow="1" w:lastRow="0" w:firstColumn="0" w:lastColumn="0" w:oddVBand="0" w:evenVBand="0" w:oddHBand="0" w:evenHBand="0" w:firstRowFirstColumn="0" w:firstRowLastColumn="0" w:lastRowFirstColumn="0" w:lastRowLastColumn="0"/>
               <w:rPr>
@@ -4324,7 +3647,6 @@
             </w:pPr>
             <w:r>
               <w:rPr>
-                <w:rFonts w:hint="eastAsia"/>
                 <w:b w:val="0"/>
                 <w:color w:val="000000" w:themeColor="text1"/>
               </w:rPr>
@@ -4339,6 +3661,7 @@
           </w:tcPr>
           <w:p>
             <w:pPr>
+              <w:wordWrap w:val="0"/>
               <w:jc w:val="center"/>
               <w:cnfStyle w:val="100000000000" w:firstRow="1" w:lastRow="0" w:firstColumn="0" w:lastColumn="0" w:oddVBand="0" w:evenVBand="0" w:oddHBand="0" w:evenHBand="0" w:firstRowFirstColumn="0" w:firstRowLastColumn="0" w:lastRowFirstColumn="0" w:lastRowLastColumn="0"/>
               <w:rPr>
@@ -4348,7 +3671,6 @@
             </w:pPr>
             <w:r>
               <w:rPr>
-                <w:rFonts w:hint="eastAsia"/>
                 <w:b w:val="0"/>
                 <w:color w:val="000000" w:themeColor="text1"/>
               </w:rPr>
@@ -4368,6 +3690,7 @@
           </w:tcPr>
           <w:p>
             <w:pPr>
+              <w:wordWrap w:val="0"/>
               <w:jc w:val="center"/>
             </w:pPr>
             <w:proofErr w:type="spellStart"/>
@@ -4392,6 +3715,7 @@
           </w:tcPr>
           <w:p>
             <w:pPr>
+              <w:wordWrap w:val="0"/>
               <w:jc w:val="center"/>
               <w:cnfStyle w:val="000000100000" w:firstRow="0" w:lastRow="0" w:firstColumn="0" w:lastColumn="0" w:oddVBand="0" w:evenVBand="0" w:oddHBand="1" w:evenHBand="0" w:firstRowFirstColumn="0" w:firstRowLastColumn="0" w:lastRowFirstColumn="0" w:lastRowLastColumn="0"/>
             </w:pPr>
@@ -4408,13 +3732,11 @@
           </w:tcPr>
           <w:p>
             <w:pPr>
+              <w:wordWrap w:val="0"/>
               <w:jc w:val="center"/>
               <w:cnfStyle w:val="000000100000" w:firstRow="0" w:lastRow="0" w:firstColumn="0" w:lastColumn="0" w:oddVBand="0" w:evenVBand="0" w:oddHBand="1" w:evenHBand="0" w:firstRowFirstColumn="0" w:firstRowLastColumn="0" w:lastRowFirstColumn="0" w:lastRowLastColumn="0"/>
             </w:pPr>
             <w:r>
-              <w:rPr>
-                <w:rFonts w:hint="eastAsia"/>
-              </w:rPr>
               <w:t>定时器所属对象</w:t>
             </w:r>
           </w:p>
@@ -4423,17 +3745,16 @@
     </w:tbl>
     <w:p>
       <w:pPr>
+        <w:wordWrap w:val="0"/>
         <w:ind w:firstLineChars="202" w:firstLine="424"/>
       </w:pPr>
       <w:r>
-        <w:rPr>
-          <w:rFonts w:hint="eastAsia"/>
-        </w:rPr>
         <w:t>示例：</w:t>
       </w:r>
     </w:p>
     <w:p>
       <w:pPr>
+        <w:wordWrap w:val="0"/>
         <w:ind w:firstLineChars="202" w:firstLine="424"/>
       </w:pPr>
       <w:proofErr w:type="spellStart"/>
@@ -4467,29 +3788,27 @@
       </w:r>
     </w:p>
     <w:p>
-      <w:r>
-        <w:rPr>
-          <w:rFonts w:hint="eastAsia"/>
-        </w:rPr>
+      <w:pPr>
+        <w:wordWrap w:val="0"/>
+      </w:pPr>
+      <w:r>
         <w:tab/>
       </w:r>
       <w:r>
-        <w:rPr>
-          <w:rFonts w:hint="eastAsia"/>
-        </w:rPr>
         <w:t>当调用此方法后会暂停当前对象的所有定时器。</w:t>
       </w:r>
     </w:p>
     <w:p>
-      <w:r>
-        <w:rPr>
-          <w:rFonts w:hint="eastAsia"/>
-        </w:rPr>
+      <w:pPr>
+        <w:wordWrap w:val="0"/>
+      </w:pPr>
+      <w:r>
         <w:tab/>
       </w:r>
     </w:p>
     <w:p>
       <w:pPr>
+        <w:wordWrap w:val="0"/>
         <w:ind w:firstLineChars="202" w:firstLine="426"/>
         <w:rPr>
           <w:b/>
@@ -4556,31 +3875,24 @@
     </w:p>
     <w:p>
       <w:pPr>
+        <w:wordWrap w:val="0"/>
         <w:ind w:firstLineChars="202" w:firstLine="424"/>
       </w:pPr>
       <w:r>
-        <w:rPr>
-          <w:rFonts w:hint="eastAsia"/>
-        </w:rPr>
         <w:t>返回值：</w:t>
       </w:r>
       <w:proofErr w:type="gramStart"/>
       <w:r>
-        <w:rPr>
-          <w:rFonts w:hint="eastAsia"/>
-        </w:rPr>
         <w:t>void</w:t>
       </w:r>
       <w:proofErr w:type="gramEnd"/>
     </w:p>
     <w:p>
       <w:pPr>
+        <w:wordWrap w:val="0"/>
         <w:ind w:firstLineChars="202" w:firstLine="424"/>
       </w:pPr>
       <w:r>
-        <w:rPr>
-          <w:rFonts w:hint="eastAsia"/>
-        </w:rPr>
         <w:t>参数：</w:t>
       </w:r>
     </w:p>
@@ -4612,6 +3924,7 @@
           </w:tcPr>
           <w:p>
             <w:pPr>
+              <w:wordWrap w:val="0"/>
               <w:jc w:val="center"/>
               <w:rPr>
                 <w:b w:val="0"/>
@@ -4620,7 +3933,6 @@
             </w:pPr>
             <w:r>
               <w:rPr>
-                <w:rFonts w:hint="eastAsia"/>
                 <w:b w:val="0"/>
                 <w:color w:val="000000" w:themeColor="text1"/>
               </w:rPr>
@@ -4635,6 +3947,7 @@
           </w:tcPr>
           <w:p>
             <w:pPr>
+              <w:wordWrap w:val="0"/>
               <w:jc w:val="center"/>
               <w:cnfStyle w:val="100000000000" w:firstRow="1" w:lastRow="0" w:firstColumn="0" w:lastColumn="0" w:oddVBand="0" w:evenVBand="0" w:oddHBand="0" w:evenHBand="0" w:firstRowFirstColumn="0" w:firstRowLastColumn="0" w:lastRowFirstColumn="0" w:lastRowLastColumn="0"/>
               <w:rPr>
@@ -4644,7 +3957,6 @@
             </w:pPr>
             <w:r>
               <w:rPr>
-                <w:rFonts w:hint="eastAsia"/>
                 <w:b w:val="0"/>
                 <w:color w:val="000000" w:themeColor="text1"/>
               </w:rPr>
@@ -4659,6 +3971,7 @@
           </w:tcPr>
           <w:p>
             <w:pPr>
+              <w:wordWrap w:val="0"/>
               <w:jc w:val="center"/>
               <w:cnfStyle w:val="100000000000" w:firstRow="1" w:lastRow="0" w:firstColumn="0" w:lastColumn="0" w:oddVBand="0" w:evenVBand="0" w:oddHBand="0" w:evenHBand="0" w:firstRowFirstColumn="0" w:firstRowLastColumn="0" w:lastRowFirstColumn="0" w:lastRowLastColumn="0"/>
               <w:rPr>
@@ -4668,7 +3981,6 @@
             </w:pPr>
             <w:r>
               <w:rPr>
-                <w:rFonts w:hint="eastAsia"/>
                 <w:b w:val="0"/>
                 <w:color w:val="000000" w:themeColor="text1"/>
               </w:rPr>
@@ -4688,6 +4000,7 @@
           </w:tcPr>
           <w:p>
             <w:pPr>
+              <w:wordWrap w:val="0"/>
               <w:jc w:val="center"/>
             </w:pPr>
             <w:proofErr w:type="spellStart"/>
@@ -4712,6 +4025,7 @@
           </w:tcPr>
           <w:p>
             <w:pPr>
+              <w:wordWrap w:val="0"/>
               <w:jc w:val="center"/>
               <w:cnfStyle w:val="000000100000" w:firstRow="0" w:lastRow="0" w:firstColumn="0" w:lastColumn="0" w:oddVBand="0" w:evenVBand="0" w:oddHBand="1" w:evenHBand="0" w:firstRowFirstColumn="0" w:firstRowLastColumn="0" w:lastRowFirstColumn="0" w:lastRowLastColumn="0"/>
             </w:pPr>
@@ -4728,13 +4042,11 @@
           </w:tcPr>
           <w:p>
             <w:pPr>
+              <w:wordWrap w:val="0"/>
               <w:jc w:val="center"/>
               <w:cnfStyle w:val="000000100000" w:firstRow="0" w:lastRow="0" w:firstColumn="0" w:lastColumn="0" w:oddVBand="0" w:evenVBand="0" w:oddHBand="1" w:evenHBand="0" w:firstRowFirstColumn="0" w:firstRowLastColumn="0" w:lastRowFirstColumn="0" w:lastRowLastColumn="0"/>
             </w:pPr>
             <w:r>
-              <w:rPr>
-                <w:rFonts w:hint="eastAsia"/>
-              </w:rPr>
               <w:t>定时器所属对象</w:t>
             </w:r>
           </w:p>
@@ -4743,17 +4055,16 @@
     </w:tbl>
     <w:p>
       <w:pPr>
+        <w:wordWrap w:val="0"/>
         <w:ind w:firstLineChars="202" w:firstLine="424"/>
       </w:pPr>
       <w:r>
-        <w:rPr>
-          <w:rFonts w:hint="eastAsia"/>
-        </w:rPr>
         <w:t>示例：</w:t>
       </w:r>
     </w:p>
     <w:p>
       <w:pPr>
+        <w:wordWrap w:val="0"/>
         <w:ind w:firstLineChars="202" w:firstLine="424"/>
       </w:pPr>
       <w:proofErr w:type="spellStart"/>
@@ -4788,28 +4099,29 @@
     </w:p>
     <w:p>
       <w:pPr>
+        <w:wordWrap w:val="0"/>
         <w:ind w:firstLineChars="202" w:firstLine="424"/>
       </w:pPr>
       <w:r>
-        <w:rPr>
-          <w:rFonts w:hint="eastAsia"/>
-        </w:rPr>
         <w:t>当调用此方法后会恢复当前对象中被暂停的所有定时器</w:t>
       </w:r>
     </w:p>
     <w:p>
       <w:pPr>
+        <w:wordWrap w:val="0"/>
         <w:ind w:firstLineChars="202" w:firstLine="424"/>
       </w:pPr>
     </w:p>
     <w:p>
       <w:pPr>
+        <w:wordWrap w:val="0"/>
         <w:ind w:firstLineChars="202" w:firstLine="426"/>
         <w:rPr>
           <w:b/>
         </w:rPr>
       </w:pPr>
       <w:proofErr w:type="spellStart"/>
+      <w:proofErr w:type="gramStart"/>
       <w:r>
         <w:rPr>
           <w:b/>
@@ -4817,6 +4129,7 @@
         <w:t>bool</w:t>
       </w:r>
       <w:proofErr w:type="spellEnd"/>
+      <w:proofErr w:type="gramEnd"/>
       <w:r>
         <w:rPr>
           <w:b/>
@@ -4870,20 +4183,15 @@
     </w:p>
     <w:p>
       <w:pPr>
+        <w:wordWrap w:val="0"/>
         <w:ind w:firstLineChars="202" w:firstLine="424"/>
       </w:pPr>
       <w:r>
-        <w:rPr>
-          <w:rFonts w:hint="eastAsia"/>
-        </w:rPr>
         <w:t>返回值：</w:t>
       </w:r>
       <w:proofErr w:type="spellStart"/>
       <w:proofErr w:type="gramStart"/>
       <w:r>
-        <w:rPr>
-          <w:rFonts w:hint="eastAsia"/>
-        </w:rPr>
         <w:t>bool</w:t>
       </w:r>
       <w:proofErr w:type="spellEnd"/>
@@ -4891,12 +4199,10 @@
     </w:p>
     <w:p>
       <w:pPr>
+        <w:wordWrap w:val="0"/>
         <w:ind w:firstLineChars="202" w:firstLine="424"/>
       </w:pPr>
       <w:r>
-        <w:rPr>
-          <w:rFonts w:hint="eastAsia"/>
-        </w:rPr>
         <w:t>参数：</w:t>
       </w:r>
     </w:p>
@@ -4928,6 +4234,7 @@
           </w:tcPr>
           <w:p>
             <w:pPr>
+              <w:wordWrap w:val="0"/>
               <w:jc w:val="center"/>
               <w:rPr>
                 <w:b w:val="0"/>
@@ -4936,7 +4243,6 @@
             </w:pPr>
             <w:r>
               <w:rPr>
-                <w:rFonts w:hint="eastAsia"/>
                 <w:b w:val="0"/>
                 <w:color w:val="000000" w:themeColor="text1"/>
               </w:rPr>
@@ -4951,6 +4257,7 @@
           </w:tcPr>
           <w:p>
             <w:pPr>
+              <w:wordWrap w:val="0"/>
               <w:jc w:val="center"/>
               <w:cnfStyle w:val="100000000000" w:firstRow="1" w:lastRow="0" w:firstColumn="0" w:lastColumn="0" w:oddVBand="0" w:evenVBand="0" w:oddHBand="0" w:evenHBand="0" w:firstRowFirstColumn="0" w:firstRowLastColumn="0" w:lastRowFirstColumn="0" w:lastRowLastColumn="0"/>
               <w:rPr>
@@ -4960,7 +4267,6 @@
             </w:pPr>
             <w:r>
               <w:rPr>
-                <w:rFonts w:hint="eastAsia"/>
                 <w:b w:val="0"/>
                 <w:color w:val="000000" w:themeColor="text1"/>
               </w:rPr>
@@ -4975,6 +4281,7 @@
           </w:tcPr>
           <w:p>
             <w:pPr>
+              <w:wordWrap w:val="0"/>
               <w:jc w:val="center"/>
               <w:cnfStyle w:val="100000000000" w:firstRow="1" w:lastRow="0" w:firstColumn="0" w:lastColumn="0" w:oddVBand="0" w:evenVBand="0" w:oddHBand="0" w:evenHBand="0" w:firstRowFirstColumn="0" w:firstRowLastColumn="0" w:lastRowFirstColumn="0" w:lastRowLastColumn="0"/>
               <w:rPr>
@@ -4984,7 +4291,6 @@
             </w:pPr>
             <w:r>
               <w:rPr>
-                <w:rFonts w:hint="eastAsia"/>
                 <w:b w:val="0"/>
                 <w:color w:val="000000" w:themeColor="text1"/>
               </w:rPr>
@@ -5004,6 +4310,7 @@
           </w:tcPr>
           <w:p>
             <w:pPr>
+              <w:wordWrap w:val="0"/>
               <w:jc w:val="center"/>
             </w:pPr>
             <w:proofErr w:type="spellStart"/>
@@ -5028,6 +4335,7 @@
           </w:tcPr>
           <w:p>
             <w:pPr>
+              <w:wordWrap w:val="0"/>
               <w:jc w:val="center"/>
               <w:cnfStyle w:val="000000100000" w:firstRow="0" w:lastRow="0" w:firstColumn="0" w:lastColumn="0" w:oddVBand="0" w:evenVBand="0" w:oddHBand="1" w:evenHBand="0" w:firstRowFirstColumn="0" w:firstRowLastColumn="0" w:lastRowFirstColumn="0" w:lastRowLastColumn="0"/>
             </w:pPr>
@@ -5044,13 +4352,11 @@
           </w:tcPr>
           <w:p>
             <w:pPr>
+              <w:wordWrap w:val="0"/>
               <w:jc w:val="center"/>
               <w:cnfStyle w:val="000000100000" w:firstRow="0" w:lastRow="0" w:firstColumn="0" w:lastColumn="0" w:oddVBand="0" w:evenVBand="0" w:oddHBand="1" w:evenHBand="0" w:firstRowFirstColumn="0" w:firstRowLastColumn="0" w:lastRowFirstColumn="0" w:lastRowLastColumn="0"/>
             </w:pPr>
             <w:r>
-              <w:rPr>
-                <w:rFonts w:hint="eastAsia"/>
-              </w:rPr>
               <w:t>定时器所属对象</w:t>
             </w:r>
           </w:p>
@@ -5059,45 +4365,32 @@
     </w:tbl>
     <w:p>
       <w:pPr>
+        <w:wordWrap w:val="0"/>
         <w:ind w:firstLineChars="202" w:firstLine="424"/>
       </w:pPr>
       <w:r>
-        <w:rPr>
-          <w:rFonts w:hint="eastAsia"/>
-        </w:rPr>
         <w:t>示例：</w:t>
       </w:r>
     </w:p>
     <w:p>
       <w:pPr>
+        <w:wordWrap w:val="0"/>
         <w:ind w:firstLineChars="202" w:firstLine="424"/>
       </w:pPr>
       <w:proofErr w:type="spellStart"/>
       <w:r>
-        <w:rPr>
-          <w:rFonts w:hint="eastAsia"/>
-        </w:rPr>
         <w:t>bool</w:t>
       </w:r>
       <w:proofErr w:type="spellEnd"/>
       <w:r>
-        <w:rPr>
-          <w:rFonts w:hint="eastAsia"/>
-        </w:rPr>
         <w:t xml:space="preserve"> </w:t>
       </w:r>
       <w:proofErr w:type="spellStart"/>
       <w:r>
-        <w:rPr>
-          <w:rFonts w:hint="eastAsia"/>
-        </w:rPr>
         <w:t>isPaused</w:t>
       </w:r>
       <w:proofErr w:type="spellEnd"/>
       <w:r>
-        <w:rPr>
-          <w:rFonts w:hint="eastAsia"/>
-        </w:rPr>
         <w:t>=</w:t>
       </w:r>
       <w:proofErr w:type="spellStart"/>
@@ -5125,293 +4418,26 @@
         <w:t>(this)</w:t>
       </w:r>
       <w:r>
-        <w:rPr>
-          <w:rFonts w:hint="eastAsia"/>
-        </w:rPr>
         <w:t>；</w:t>
       </w:r>
     </w:p>
     <w:p>
       <w:pPr>
+        <w:wordWrap w:val="0"/>
         <w:ind w:firstLineChars="202" w:firstLine="424"/>
       </w:pPr>
       <w:r>
-        <w:rPr>
-          <w:rFonts w:hint="eastAsia"/>
-        </w:rPr>
-        <w:lastRenderedPageBreak/>
         <w:t>返回一个布尔值，判断当前对象的所有定时器是否被暂停。</w:t>
       </w:r>
     </w:p>
-    <w:p/>
-    <w:p>
-      <w:pPr>
-        <w:ind w:firstLineChars="202" w:firstLine="426"/>
-        <w:rPr>
-          <w:b/>
-        </w:rPr>
-      </w:pPr>
-      <w:proofErr w:type="gramStart"/>
-      <w:r>
-        <w:rPr>
-          <w:b/>
-        </w:rPr>
-        <w:t>void</w:t>
-      </w:r>
-      <w:proofErr w:type="gramEnd"/>
-      <w:r>
-        <w:rPr>
-          <w:b/>
-        </w:rPr>
-        <w:t xml:space="preserve"> </w:t>
-      </w:r>
-      <w:bookmarkStart w:id="11" w:name="resumeTargets"/>
-      <w:proofErr w:type="spellStart"/>
-      <w:r>
-        <w:rPr>
-          <w:b/>
-        </w:rPr>
-        <w:t>resumeTargets</w:t>
-      </w:r>
-      <w:bookmarkEnd w:id="11"/>
-      <w:proofErr w:type="spellEnd"/>
-      <w:r>
-        <w:rPr>
-          <w:b/>
-        </w:rPr>
-        <w:t>(</w:t>
-      </w:r>
-      <w:proofErr w:type="spellStart"/>
-      <w:r>
-        <w:rPr>
-          <w:b/>
-        </w:rPr>
-        <w:t>CCSet</w:t>
-      </w:r>
-      <w:proofErr w:type="spellEnd"/>
-      <w:r>
-        <w:rPr>
-          <w:b/>
-        </w:rPr>
-        <w:t xml:space="preserve">* </w:t>
-      </w:r>
-      <w:proofErr w:type="spellStart"/>
-      <w:r>
-        <w:rPr>
-          <w:b/>
-        </w:rPr>
-        <w:t>targetsToResume</w:t>
-      </w:r>
-      <w:proofErr w:type="spellEnd"/>
-      <w:r>
-        <w:rPr>
-          <w:b/>
-        </w:rPr>
-        <w:t>)</w:t>
-      </w:r>
-    </w:p>
-    <w:p>
-      <w:pPr>
+    <w:p>
+      <w:pPr>
+        <w:wordWrap w:val="0"/>
         <w:ind w:firstLineChars="202" w:firstLine="424"/>
       </w:pPr>
-      <w:r>
-        <w:rPr>
-          <w:rFonts w:hint="eastAsia"/>
-        </w:rPr>
-        <w:t>返回值：</w:t>
-      </w:r>
-      <w:proofErr w:type="gramStart"/>
-      <w:r>
-        <w:rPr>
-          <w:rFonts w:hint="eastAsia"/>
-        </w:rPr>
-        <w:t>void</w:t>
-      </w:r>
-      <w:bookmarkStart w:id="12" w:name="_GoBack"/>
-      <w:bookmarkEnd w:id="12"/>
-      <w:proofErr w:type="gramEnd"/>
-    </w:p>
-    <w:p>
-      <w:pPr>
-        <w:ind w:firstLineChars="202" w:firstLine="424"/>
-      </w:pPr>
-      <w:r>
-        <w:rPr>
-          <w:rFonts w:hint="eastAsia"/>
-        </w:rPr>
-        <w:t>参数：</w:t>
-      </w:r>
-    </w:p>
-    <w:tbl>
-      <w:tblPr>
-        <w:tblStyle w:val="-3"/>
-        <w:tblW w:w="0" w:type="auto"/>
-        <w:tblInd w:w="534" w:type="dxa"/>
-        <w:tblBorders>
-          <w:insideH w:val="single" w:sz="4" w:space="0" w:color="auto"/>
-          <w:insideV w:val="single" w:sz="4" w:space="0" w:color="auto"/>
-        </w:tblBorders>
-        <w:tblLook w:val="04A0" w:firstRow="1" w:lastRow="0" w:firstColumn="1" w:lastColumn="0" w:noHBand="0" w:noVBand="1"/>
-      </w:tblPr>
-      <w:tblGrid>
-        <w:gridCol w:w="2306"/>
-        <w:gridCol w:w="2841"/>
-        <w:gridCol w:w="2841"/>
-      </w:tblGrid>
-      <w:tr>
-        <w:trPr>
-          <w:cnfStyle w:val="100000000000" w:firstRow="1" w:lastRow="0" w:firstColumn="0" w:lastColumn="0" w:oddVBand="0" w:evenVBand="0" w:oddHBand="0" w:evenHBand="0" w:firstRowFirstColumn="0" w:firstRowLastColumn="0" w:lastRowFirstColumn="0" w:lastRowLastColumn="0"/>
-        </w:trPr>
-        <w:tc>
-          <w:tcPr>
-            <w:cnfStyle w:val="001000000000" w:firstRow="0" w:lastRow="0" w:firstColumn="1" w:lastColumn="0" w:oddVBand="0" w:evenVBand="0" w:oddHBand="0" w:evenHBand="0" w:firstRowFirstColumn="0" w:firstRowLastColumn="0" w:lastRowFirstColumn="0" w:lastRowLastColumn="0"/>
-            <w:tcW w:w="2306" w:type="dxa"/>
-            <w:shd w:val="clear" w:color="auto" w:fill="EAF1DD" w:themeFill="accent3" w:themeFillTint="33"/>
-          </w:tcPr>
-          <w:p>
-            <w:pPr>
-              <w:jc w:val="center"/>
-              <w:rPr>
-                <w:b w:val="0"/>
-                <w:color w:val="000000" w:themeColor="text1"/>
-              </w:rPr>
-            </w:pPr>
-            <w:r>
-              <w:rPr>
-                <w:rFonts w:hint="eastAsia"/>
-                <w:b w:val="0"/>
-                <w:color w:val="000000" w:themeColor="text1"/>
-              </w:rPr>
-              <w:t>类型</w:t>
-            </w:r>
-          </w:p>
-        </w:tc>
-        <w:tc>
-          <w:tcPr>
-            <w:tcW w:w="2841" w:type="dxa"/>
-            <w:shd w:val="clear" w:color="auto" w:fill="EAF1DD" w:themeFill="accent3" w:themeFillTint="33"/>
-          </w:tcPr>
-          <w:p>
-            <w:pPr>
-              <w:jc w:val="center"/>
-              <w:cnfStyle w:val="100000000000" w:firstRow="1" w:lastRow="0" w:firstColumn="0" w:lastColumn="0" w:oddVBand="0" w:evenVBand="0" w:oddHBand="0" w:evenHBand="0" w:firstRowFirstColumn="0" w:firstRowLastColumn="0" w:lastRowFirstColumn="0" w:lastRowLastColumn="0"/>
-              <w:rPr>
-                <w:b w:val="0"/>
-                <w:color w:val="000000" w:themeColor="text1"/>
-              </w:rPr>
-            </w:pPr>
-            <w:r>
-              <w:rPr>
-                <w:rFonts w:hint="eastAsia"/>
-                <w:b w:val="0"/>
-                <w:color w:val="000000" w:themeColor="text1"/>
-              </w:rPr>
-              <w:t>参数名</w:t>
-            </w:r>
-          </w:p>
-        </w:tc>
-        <w:tc>
-          <w:tcPr>
-            <w:tcW w:w="2841" w:type="dxa"/>
-            <w:shd w:val="clear" w:color="auto" w:fill="EAF1DD" w:themeFill="accent3" w:themeFillTint="33"/>
-          </w:tcPr>
-          <w:p>
-            <w:pPr>
-              <w:jc w:val="center"/>
-              <w:cnfStyle w:val="100000000000" w:firstRow="1" w:lastRow="0" w:firstColumn="0" w:lastColumn="0" w:oddVBand="0" w:evenVBand="0" w:oddHBand="0" w:evenHBand="0" w:firstRowFirstColumn="0" w:firstRowLastColumn="0" w:lastRowFirstColumn="0" w:lastRowLastColumn="0"/>
-              <w:rPr>
-                <w:b w:val="0"/>
-                <w:color w:val="000000" w:themeColor="text1"/>
-              </w:rPr>
-            </w:pPr>
-            <w:r>
-              <w:rPr>
-                <w:rFonts w:hint="eastAsia"/>
-                <w:b w:val="0"/>
-                <w:color w:val="000000" w:themeColor="text1"/>
-              </w:rPr>
-              <w:t>说明</w:t>
-            </w:r>
-          </w:p>
-        </w:tc>
-      </w:tr>
-      <w:tr>
-        <w:trPr>
-          <w:cnfStyle w:val="000000100000" w:firstRow="0" w:lastRow="0" w:firstColumn="0" w:lastColumn="0" w:oddVBand="0" w:evenVBand="0" w:oddHBand="1" w:evenHBand="0" w:firstRowFirstColumn="0" w:firstRowLastColumn="0" w:lastRowFirstColumn="0" w:lastRowLastColumn="0"/>
-        </w:trPr>
-        <w:tc>
-          <w:tcPr>
-            <w:cnfStyle w:val="001000000000" w:firstRow="0" w:lastRow="0" w:firstColumn="1" w:lastColumn="0" w:oddVBand="0" w:evenVBand="0" w:oddHBand="0" w:evenHBand="0" w:firstRowFirstColumn="0" w:firstRowLastColumn="0" w:lastRowFirstColumn="0" w:lastRowLastColumn="0"/>
-            <w:tcW w:w="2306" w:type="dxa"/>
-          </w:tcPr>
-          <w:p>
-            <w:pPr>
-              <w:jc w:val="center"/>
-            </w:pPr>
-            <w:proofErr w:type="spellStart"/>
-            <w:r>
-              <w:rPr>
-                <w:rFonts w:hint="eastAsia"/>
-                <w:b w:val="0"/>
-              </w:rPr>
-              <w:t>CCSet</w:t>
-            </w:r>
-            <w:proofErr w:type="spellEnd"/>
-            <w:r>
-              <w:rPr>
-                <w:b w:val="0"/>
-              </w:rPr>
-              <w:t>*</w:t>
-            </w:r>
-          </w:p>
-        </w:tc>
-        <w:tc>
-          <w:tcPr>
-            <w:tcW w:w="2841" w:type="dxa"/>
-          </w:tcPr>
-          <w:p>
-            <w:pPr>
-              <w:jc w:val="center"/>
-              <w:cnfStyle w:val="000000100000" w:firstRow="0" w:lastRow="0" w:firstColumn="0" w:lastColumn="0" w:oddVBand="0" w:evenVBand="0" w:oddHBand="1" w:evenHBand="0" w:firstRowFirstColumn="0" w:firstRowLastColumn="0" w:lastRowFirstColumn="0" w:lastRowLastColumn="0"/>
-            </w:pPr>
-            <w:proofErr w:type="spellStart"/>
-            <w:r>
-              <w:t>targetsToResume</w:t>
-            </w:r>
-            <w:proofErr w:type="spellEnd"/>
-          </w:p>
-        </w:tc>
-        <w:tc>
-          <w:tcPr>
-            <w:tcW w:w="2841" w:type="dxa"/>
-          </w:tcPr>
-          <w:p>
-            <w:pPr>
-              <w:jc w:val="center"/>
-              <w:cnfStyle w:val="000000100000" w:firstRow="0" w:lastRow="0" w:firstColumn="0" w:lastColumn="0" w:oddVBand="0" w:evenVBand="0" w:oddHBand="1" w:evenHBand="0" w:firstRowFirstColumn="0" w:firstRowLastColumn="0" w:lastRowFirstColumn="0" w:lastRowLastColumn="0"/>
-            </w:pPr>
-            <w:r>
-              <w:rPr>
-                <w:rFonts w:hint="eastAsia"/>
-              </w:rPr>
-              <w:t>定时器对象集合</w:t>
-            </w:r>
-          </w:p>
-        </w:tc>
-      </w:tr>
-    </w:tbl>
-    <w:p>
-      <w:pPr>
-        <w:ind w:firstLineChars="202" w:firstLine="424"/>
-      </w:pPr>
-    </w:p>
-    <w:p>
-      <w:pPr>
-        <w:ind w:firstLineChars="202" w:firstLine="424"/>
-      </w:pPr>
     </w:p>
     <w:sectPr>
-      <w:headerReference w:type="default" r:id="rId14"/>
+      <w:headerReference w:type="default" r:id="rId10"/>
       <w:pgSz w:w="11906" w:h="16838"/>
       <w:pgMar w:top="1440" w:right="1800" w:bottom="1440" w:left="1800" w:header="851" w:footer="992" w:gutter="0"/>
       <w:cols w:space="425"/>
@@ -5504,11 +4530,6 @@
       </w:rPr>
       <w:t>并维护</w:t>
     </w:r>
-  </w:p>
-  <w:p>
-    <w:pPr>
-      <w:pStyle w:val="a3"/>
-    </w:pPr>
   </w:p>
 </w:hdr>
 </file>
@@ -5964,7 +4985,6 @@
     <w:uiPriority w:val="59"/>
     <w:rsid w:val="006A4A1E"/>
     <w:tblPr>
-      <w:tblInd w:w="0" w:type="dxa"/>
       <w:tblBorders>
         <w:top w:val="single" w:sz="4" w:space="0" w:color="auto"/>
         <w:left w:val="single" w:sz="4" w:space="0" w:color="auto"/>
@@ -5973,12 +4993,6 @@
         <w:insideH w:val="single" w:sz="4" w:space="0" w:color="auto"/>
         <w:insideV w:val="single" w:sz="4" w:space="0" w:color="auto"/>
       </w:tblBorders>
-      <w:tblCellMar>
-        <w:top w:w="0" w:type="dxa"/>
-        <w:left w:w="108" w:type="dxa"/>
-        <w:bottom w:w="0" w:type="dxa"/>
-        <w:right w:w="108" w:type="dxa"/>
-      </w:tblCellMar>
     </w:tblPr>
   </w:style>
   <w:style w:type="table" w:styleId="-5">
@@ -5989,19 +5003,12 @@
     <w:tblPr>
       <w:tblStyleRowBandSize w:val="1"/>
       <w:tblStyleColBandSize w:val="1"/>
-      <w:tblInd w:w="0" w:type="dxa"/>
       <w:tblBorders>
         <w:top w:val="single" w:sz="8" w:space="0" w:color="4BACC6" w:themeColor="accent5"/>
         <w:left w:val="single" w:sz="8" w:space="0" w:color="4BACC6" w:themeColor="accent5"/>
         <w:bottom w:val="single" w:sz="8" w:space="0" w:color="4BACC6" w:themeColor="accent5"/>
         <w:right w:val="single" w:sz="8" w:space="0" w:color="4BACC6" w:themeColor="accent5"/>
       </w:tblBorders>
-      <w:tblCellMar>
-        <w:top w:w="0" w:type="dxa"/>
-        <w:left w:w="108" w:type="dxa"/>
-        <w:bottom w:w="0" w:type="dxa"/>
-        <w:right w:w="108" w:type="dxa"/>
-      </w:tblCellMar>
     </w:tblPr>
     <w:tblStylePr w:type="firstRow">
       <w:pPr>
@@ -6090,19 +5097,12 @@
     <w:tblPr>
       <w:tblStyleRowBandSize w:val="1"/>
       <w:tblStyleColBandSize w:val="1"/>
-      <w:tblInd w:w="0" w:type="dxa"/>
       <w:tblBorders>
         <w:top w:val="single" w:sz="8" w:space="0" w:color="9BBB59" w:themeColor="accent3"/>
         <w:left w:val="single" w:sz="8" w:space="0" w:color="9BBB59" w:themeColor="accent3"/>
         <w:bottom w:val="single" w:sz="8" w:space="0" w:color="9BBB59" w:themeColor="accent3"/>
         <w:right w:val="single" w:sz="8" w:space="0" w:color="9BBB59" w:themeColor="accent3"/>
       </w:tblBorders>
-      <w:tblCellMar>
-        <w:top w:w="0" w:type="dxa"/>
-        <w:left w:w="108" w:type="dxa"/>
-        <w:bottom w:w="0" w:type="dxa"/>
-        <w:right w:w="108" w:type="dxa"/>
-      </w:tblCellMar>
     </w:tblPr>
     <w:tblStylePr w:type="firstRow">
       <w:pPr>
@@ -6650,7 +5650,6 @@
     <w:uiPriority w:val="59"/>
     <w:rsid w:val="006A4A1E"/>
     <w:tblPr>
-      <w:tblInd w:w="0" w:type="dxa"/>
       <w:tblBorders>
         <w:top w:val="single" w:sz="4" w:space="0" w:color="auto"/>
         <w:left w:val="single" w:sz="4" w:space="0" w:color="auto"/>
@@ -6659,12 +5658,6 @@
         <w:insideH w:val="single" w:sz="4" w:space="0" w:color="auto"/>
         <w:insideV w:val="single" w:sz="4" w:space="0" w:color="auto"/>
       </w:tblBorders>
-      <w:tblCellMar>
-        <w:top w:w="0" w:type="dxa"/>
-        <w:left w:w="108" w:type="dxa"/>
-        <w:bottom w:w="0" w:type="dxa"/>
-        <w:right w:w="108" w:type="dxa"/>
-      </w:tblCellMar>
     </w:tblPr>
   </w:style>
   <w:style w:type="table" w:styleId="-5">
@@ -6675,19 +5668,12 @@
     <w:tblPr>
       <w:tblStyleRowBandSize w:val="1"/>
       <w:tblStyleColBandSize w:val="1"/>
-      <w:tblInd w:w="0" w:type="dxa"/>
       <w:tblBorders>
         <w:top w:val="single" w:sz="8" w:space="0" w:color="4BACC6" w:themeColor="accent5"/>
         <w:left w:val="single" w:sz="8" w:space="0" w:color="4BACC6" w:themeColor="accent5"/>
         <w:bottom w:val="single" w:sz="8" w:space="0" w:color="4BACC6" w:themeColor="accent5"/>
         <w:right w:val="single" w:sz="8" w:space="0" w:color="4BACC6" w:themeColor="accent5"/>
       </w:tblBorders>
-      <w:tblCellMar>
-        <w:top w:w="0" w:type="dxa"/>
-        <w:left w:w="108" w:type="dxa"/>
-        <w:bottom w:w="0" w:type="dxa"/>
-        <w:right w:w="108" w:type="dxa"/>
-      </w:tblCellMar>
     </w:tblPr>
     <w:tblStylePr w:type="firstRow">
       <w:pPr>
@@ -6776,19 +5762,12 @@
     <w:tblPr>
       <w:tblStyleRowBandSize w:val="1"/>
       <w:tblStyleColBandSize w:val="1"/>
-      <w:tblInd w:w="0" w:type="dxa"/>
       <w:tblBorders>
         <w:top w:val="single" w:sz="8" w:space="0" w:color="9BBB59" w:themeColor="accent3"/>
         <w:left w:val="single" w:sz="8" w:space="0" w:color="9BBB59" w:themeColor="accent3"/>
         <w:bottom w:val="single" w:sz="8" w:space="0" w:color="9BBB59" w:themeColor="accent3"/>
         <w:right w:val="single" w:sz="8" w:space="0" w:color="9BBB59" w:themeColor="accent3"/>
       </w:tblBorders>
-      <w:tblCellMar>
-        <w:top w:w="0" w:type="dxa"/>
-        <w:left w:w="108" w:type="dxa"/>
-        <w:bottom w:w="0" w:type="dxa"/>
-        <w:right w:w="108" w:type="dxa"/>
-      </w:tblCellMar>
     </w:tblPr>
     <w:tblStylePr w:type="firstRow">
       <w:pPr>
@@ -7175,7 +6154,7 @@
 </file>
 
 <file path=customXml/itemProps1.xml><?xml version="1.0" encoding="utf-8"?>
-<ds:datastoreItem xmlns:ds="http://schemas.openxmlformats.org/officeDocument/2006/customXml" ds:itemID="{2AA2273B-EE2B-43FE-A29C-6BEE59486D1D}">
+<ds:datastoreItem xmlns:ds="http://schemas.openxmlformats.org/officeDocument/2006/customXml" ds:itemID="{F257A36A-BC73-4858-9C91-15CA98B269BD}">
   <ds:schemaRefs>
     <ds:schemaRef ds:uri="http://schemas.openxmlformats.org/officeDocument/2006/bibliography"/>
   </ds:schemaRefs>
